--- a/z-docs/Contrato de permuta/1.a.Documento.docx
+++ b/z-docs/Contrato de permuta/1.a.Documento.docx
@@ -1,6 +1,6 @@
 
 <file path=word/document.xml><?xml version="1.0" encoding="utf-8"?>
-<w:document xmlns:wpc="http://schemas.microsoft.com/office/word/2010/wordprocessingCanvas" xmlns:cx="http://schemas.microsoft.com/office/drawing/2014/chartex" xmlns:cx1="http://schemas.microsoft.com/office/drawing/2015/9/8/chartex" xmlns:cx2="http://schemas.microsoft.com/office/drawing/2015/10/21/chartex" xmlns:cx3="http://schemas.microsoft.com/office/drawing/2016/5/9/chartex" xmlns:cx4="http://schemas.microsoft.com/office/drawing/2016/5/10/chartex" xmlns:cx5="http://schemas.microsoft.com/office/drawing/2016/5/11/chartex" xmlns:cx6="http://schemas.microsoft.com/office/drawing/2016/5/12/chartex" xmlns:cx7="http://schemas.microsoft.com/office/drawing/2016/5/13/chartex" xmlns:cx8="http://schemas.microsoft.com/office/drawing/2016/5/14/chartex" xmlns:mc="http://schemas.openxmlformats.org/markup-compatibility/2006" xmlns:aink="http://schemas.microsoft.com/office/drawing/2016/ink" xmlns:am3d="http://schemas.microsoft.com/office/drawing/2017/model3d" xmlns:o="urn:schemas-microsoft-com:office:office" xmlns:r="http://schemas.openxmlformats.org/officeDocument/2006/relationships" xmlns:m="http://schemas.openxmlformats.org/officeDocument/2006/math" xmlns:v="urn:schemas-microsoft-com:vml" xmlns:wp14="http://schemas.microsoft.com/office/word/2010/wordprocessingDrawing" xmlns:wp="http://schemas.openxmlformats.org/drawingml/2006/wordprocessingDrawing" xmlns:w10="urn:schemas-microsoft-com:office:word" xmlns:w="http://schemas.openxmlformats.org/wordprocessingml/2006/main" xmlns:w14="http://schemas.microsoft.com/office/word/2010/wordml" xmlns:w15="http://schemas.microsoft.com/office/word/2012/wordml" xmlns:w16cid="http://schemas.microsoft.com/office/word/2016/wordml/cid" xmlns:w16se="http://schemas.microsoft.com/office/word/2015/wordml/symex" xmlns:wpg="http://schemas.microsoft.com/office/word/2010/wordprocessingGroup" xmlns:wpi="http://schemas.microsoft.com/office/word/2010/wordprocessingInk" xmlns:wne="http://schemas.microsoft.com/office/word/2006/wordml" xmlns:wps="http://schemas.microsoft.com/office/word/2010/wordprocessingShape" mc:Ignorable="w14 w15 w16se w16cid wp14">
+<w:document xmlns:wpc="http://schemas.microsoft.com/office/word/2010/wordprocessingCanvas" xmlns:mo="http://schemas.microsoft.com/office/mac/office/2008/main" xmlns:mc="http://schemas.openxmlformats.org/markup-compatibility/2006" xmlns:mv="urn:schemas-microsoft-com:mac:vml" xmlns:o="urn:schemas-microsoft-com:office:office" xmlns:r="http://schemas.openxmlformats.org/officeDocument/2006/relationships" xmlns:m="http://schemas.openxmlformats.org/officeDocument/2006/math" xmlns:v="urn:schemas-microsoft-com:vml" xmlns:wp14="http://schemas.microsoft.com/office/word/2010/wordprocessingDrawing" xmlns:wp="http://schemas.openxmlformats.org/drawingml/2006/wordprocessingDrawing" xmlns:w10="urn:schemas-microsoft-com:office:word" xmlns:w="http://schemas.openxmlformats.org/wordprocessingml/2006/main" xmlns:w14="http://schemas.microsoft.com/office/word/2010/wordml" xmlns:w15="http://schemas.microsoft.com/office/word/2012/wordml" xmlns:wpg="http://schemas.microsoft.com/office/word/2010/wordprocessingGroup" xmlns:wpi="http://schemas.microsoft.com/office/word/2010/wordprocessingInk" xmlns:wne="http://schemas.microsoft.com/office/word/2006/wordml" xmlns:wps="http://schemas.microsoft.com/office/word/2010/wordprocessingShape" mc:Ignorable="w14 w15 wp14">
   <w:body>
     <w:p>
       <w:pPr>
@@ -5000,31 +5000,7 @@
           <w:bdr w:val="none" w:sz="0" w:space="0" w:color="auto" w:frame="1"/>
           <w:lang w:val="es-ES"/>
         </w:rPr>
-        <w:t>(</w:t>
-      </w:r>
-      <w:proofErr w:type="gramStart"/>
-      <w:r>
-        <w:rPr>
-          <w:rFonts w:ascii="Arial" w:eastAsia="Times New Roman" w:hAnsi="Arial" w:cs="Arial"/>
-          <w:color w:val="00B0F0"/>
-          <w:sz w:val="21"/>
-          <w:szCs w:val="21"/>
-          <w:bdr w:val="none" w:sz="0" w:space="0" w:color="auto" w:frame="1"/>
-          <w:lang w:val="es-ES"/>
-        </w:rPr>
-        <w:t>5)radio</w:t>
-      </w:r>
-      <w:proofErr w:type="gramEnd"/>
-      <w:r>
-        <w:rPr>
-          <w:rFonts w:ascii="Arial" w:eastAsia="Times New Roman" w:hAnsi="Arial" w:cs="Arial"/>
-          <w:color w:val="00B0F0"/>
-          <w:sz w:val="21"/>
-          <w:szCs w:val="21"/>
-          <w:bdr w:val="none" w:sz="0" w:space="0" w:color="auto" w:frame="1"/>
-          <w:lang w:val="es-ES"/>
-        </w:rPr>
-        <w:t xml:space="preserve"> { </w:t>
+        <w:t xml:space="preserve">(5)radio { </w:t>
       </w:r>
     </w:p>
     <w:p>
@@ -5103,10 +5079,15 @@
           <w:szCs w:val="22"/>
           <w:lang w:val="es-ES"/>
         </w:rPr>
-        <w:t>I. Que el Permutante 1 es propietario, en pleno dominio, de la siguiente vivienda situada en la siguiente dirección: _______</w:t>
-      </w:r>
-      <w:proofErr w:type="gramStart"/>
-      <w:r>
+        <w:t>I. Que el Permutante 1 es propietario, en pleno dominio, de la siguiente vivienda situada en la siguiente dirección: ________ , en virtud de escritura pública otorgada el ________ ante el Notario: ________ de: ________, con el número de su protocolo ________. En adelante, el "Inmueble Permutante 1";</w:t>
+      </w:r>
+    </w:p>
+    <w:p>
+      <w:pPr>
+        <w:pStyle w:val="NormalWeb"/>
+        <w:spacing w:after="0" w:line="288" w:lineRule="atLeast"/>
+        <w:ind w:left="1440"/>
+        <w:textAlignment w:val="baseline"/>
         <w:rPr>
           <w:rStyle w:val="Strong"/>
           <w:rFonts w:ascii="Arial" w:hAnsi="Arial" w:cs="Arial"/>
@@ -5116,9 +5097,7 @@
           <w:szCs w:val="22"/>
           <w:lang w:val="es-ES"/>
         </w:rPr>
-        <w:t>_ ,</w:t>
-      </w:r>
-      <w:proofErr w:type="gramEnd"/>
+      </w:pPr>
       <w:r>
         <w:rPr>
           <w:rStyle w:val="Strong"/>
@@ -5129,7 +5108,7 @@
           <w:szCs w:val="22"/>
           <w:lang w:val="es-ES"/>
         </w:rPr>
-        <w:t xml:space="preserve"> en virtud de escritura pública otorgada el ________ ante el Notario: ________ de: ________, con el número de su protocolo ________. En adelante, el "Inmueble Permutante 1";</w:t>
+        <w:t>II. Que el Inmueble Permutante 1 se encuentra inscrito en el Registro de la Propiedad de ________, al tomo ________, folio ________ y hoja ________, y con referencia catastral ________;</w:t>
       </w:r>
     </w:p>
     <w:p>
@@ -5158,14 +5137,14 @@
           <w:szCs w:val="22"/>
           <w:lang w:val="es-ES"/>
         </w:rPr>
-        <w:t>II. Que el Inmueble Permutante 1 se encuentra inscrito en el Registro de la Propiedad de ________, al tomo ________, folio ________ y hoja ________, y con referencia catastral ________;</w:t>
+        <w:t>III. Que el Permutante 2 es propietario, en su totalidad, de la siguiente vivienda situada en la siguiente dirección: ________, en virtud de escritura pública otorgada el ________ ante el Notario: ________ de: ________, con el número de su protocolo ________. En adelante, el "Inmueble Permutante 2";</w:t>
       </w:r>
     </w:p>
     <w:p>
       <w:pPr>
         <w:pStyle w:val="NormalWeb"/>
         <w:spacing w:after="0" w:line="288" w:lineRule="atLeast"/>
-        <w:ind w:left="1440"/>
+        <w:ind w:left="720" w:firstLine="720"/>
         <w:textAlignment w:val="baseline"/>
         <w:rPr>
           <w:rStyle w:val="Strong"/>
@@ -5187,7 +5166,7 @@
           <w:szCs w:val="22"/>
           <w:lang w:val="es-ES"/>
         </w:rPr>
-        <w:t>III. Que el Permutante 2 es propietario, en su totalidad, de la siguiente vivienda situada en la siguiente dirección: ________, en virtud de escritura pública otorgada el ________ ante el Notario: ________ de: ________, con el número de su protocolo ________. En adelante, el "Inmueble Permutante 2";</w:t>
+        <w:t>IV. Que el Inmueble Permutante 2 se encuentra inscrito en el Registro de la Propiedad de ________, al tomo ________, folio ________ y hoja ________, y con referencia catastral ________;</w:t>
       </w:r>
     </w:p>
     <w:p>
@@ -5216,15 +5195,25 @@
           <w:szCs w:val="22"/>
           <w:lang w:val="es-ES"/>
         </w:rPr>
-        <w:t>IV. Que el Inmueble Permutante 2 se encuentra inscrito en el Registro de la Propiedad de ________, al tomo ________, folio ________ y hoja ________, y con referencia catastral ________;</w:t>
+        <w:t>En adelante, el Inmueble Permutante 1 y el Inmueble Permutante 2 se denominarán en su conjunto como los "Bienes".</w:t>
       </w:r>
     </w:p>
     <w:p>
       <w:pPr>
         <w:pStyle w:val="NormalWeb"/>
-        <w:spacing w:after="0" w:line="288" w:lineRule="atLeast"/>
-        <w:ind w:left="720" w:firstLine="720"/>
-        <w:textAlignment w:val="baseline"/>
+        <w:spacing w:before="0" w:beforeAutospacing="0" w:after="0" w:afterAutospacing="0" w:line="288" w:lineRule="atLeast"/>
+        <w:ind w:left="1440"/>
+        <w:textAlignment w:val="baseline"/>
+        <w:rPr>
+          <w:rFonts w:ascii="Arial" w:hAnsi="Arial" w:cs="Arial"/>
+          <w:b/>
+          <w:color w:val="343843"/>
+          <w:sz w:val="21"/>
+          <w:szCs w:val="21"/>
+          <w:lang w:val="es-ES"/>
+        </w:rPr>
+      </w:pPr>
+      <w:r>
         <w:rPr>
           <w:rStyle w:val="Strong"/>
           <w:rFonts w:ascii="Arial" w:hAnsi="Arial" w:cs="Arial"/>
@@ -5234,2063 +5223,2534 @@
           <w:szCs w:val="22"/>
           <w:lang w:val="es-ES"/>
         </w:rPr>
-      </w:pPr>
+        <w:t>V. Que, en virtud de lo anterior, las Partes, libres y espontáneamente, desean realizar el intercambio del 100% de la propiedad de los Bienes entre las Partes, operación que las Partes desean formalizar a través del presente Contrato. En adelante, la "Permuta".</w:t>
+      </w:r>
+    </w:p>
+    <w:p>
+      <w:pPr>
+        <w:spacing w:before="240" w:after="240" w:line="288" w:lineRule="atLeast"/>
+        <w:ind w:left="720"/>
+        <w:textAlignment w:val="baseline"/>
+        <w:rPr>
+          <w:rFonts w:ascii="Arial" w:eastAsia="Times New Roman" w:hAnsi="Arial" w:cs="Arial"/>
+          <w:color w:val="00B0F0"/>
+          <w:sz w:val="21"/>
+          <w:szCs w:val="21"/>
+          <w:bdr w:val="none" w:sz="0" w:space="0" w:color="auto" w:frame="1"/>
+          <w:lang w:val="es-ES"/>
+        </w:rPr>
+      </w:pPr>
+      <w:r>
+        <w:rPr>
+          <w:rFonts w:ascii="Arial" w:eastAsia="Times New Roman" w:hAnsi="Arial" w:cs="Arial"/>
+          <w:color w:val="00B0F0"/>
+          <w:sz w:val="21"/>
+          <w:szCs w:val="21"/>
+          <w:bdr w:val="none" w:sz="0" w:space="0" w:color="auto" w:frame="1"/>
+          <w:lang w:val="es-ES"/>
+        </w:rPr>
+        <w:t>}</w:t>
+      </w:r>
+    </w:p>
+    <w:p>
+      <w:pPr>
+        <w:spacing w:before="240" w:after="240" w:line="288" w:lineRule="atLeast"/>
+        <w:ind w:left="720"/>
+        <w:textAlignment w:val="baseline"/>
+        <w:rPr>
+          <w:rFonts w:ascii="Arial" w:eastAsia="Times New Roman" w:hAnsi="Arial" w:cs="Arial"/>
+          <w:color w:val="00B0F0"/>
+          <w:sz w:val="21"/>
+          <w:szCs w:val="21"/>
+          <w:bdr w:val="none" w:sz="0" w:space="0" w:color="auto" w:frame="1"/>
+          <w:lang w:val="es-ES"/>
+        </w:rPr>
+      </w:pPr>
+      <w:r>
+        <w:rPr>
+          <w:rFonts w:ascii="Arial" w:eastAsia="Times New Roman" w:hAnsi="Arial" w:cs="Arial"/>
+          <w:color w:val="00B0F0"/>
+          <w:sz w:val="21"/>
+          <w:szCs w:val="21"/>
+          <w:bdr w:val="none" w:sz="0" w:space="0" w:color="auto" w:frame="1"/>
+          <w:lang w:val="es-ES"/>
+        </w:rPr>
+        <w:t>(</w:t>
+      </w:r>
+      <w:proofErr w:type="spellStart"/>
+      <w:r>
+        <w:rPr>
+          <w:rFonts w:ascii="Arial" w:eastAsia="Times New Roman" w:hAnsi="Arial" w:cs="Arial"/>
+          <w:color w:val="00B0F0"/>
+          <w:sz w:val="21"/>
+          <w:szCs w:val="21"/>
+          <w:bdr w:val="none" w:sz="0" w:space="0" w:color="auto" w:frame="1"/>
+          <w:lang w:val="es-ES"/>
+        </w:rPr>
+        <w:t>opB</w:t>
+      </w:r>
+      <w:proofErr w:type="spellEnd"/>
+      <w:r>
+        <w:rPr>
+          <w:rFonts w:ascii="Arial" w:eastAsia="Times New Roman" w:hAnsi="Arial" w:cs="Arial"/>
+          <w:color w:val="00B0F0"/>
+          <w:sz w:val="21"/>
+          <w:szCs w:val="21"/>
+          <w:bdr w:val="none" w:sz="0" w:space="0" w:color="auto" w:frame="1"/>
+          <w:lang w:val="es-ES"/>
+        </w:rPr>
+        <w:t>) {</w:t>
+      </w:r>
+    </w:p>
+    <w:p>
+      <w:pPr>
+        <w:spacing w:before="240" w:after="240" w:line="288" w:lineRule="atLeast"/>
+        <w:textAlignment w:val="baseline"/>
+        <w:rPr>
+          <w:rFonts w:ascii="Arial" w:eastAsia="Times New Roman" w:hAnsi="Arial" w:cs="Arial"/>
+          <w:color w:val="00B0F0"/>
+          <w:sz w:val="21"/>
+          <w:szCs w:val="21"/>
+          <w:bdr w:val="none" w:sz="0" w:space="0" w:color="auto" w:frame="1"/>
+          <w:lang w:val="es-ES"/>
+        </w:rPr>
+      </w:pPr>
+      <w:r>
+        <w:rPr>
+          <w:rFonts w:ascii="Arial" w:eastAsia="Times New Roman" w:hAnsi="Arial" w:cs="Arial"/>
+          <w:color w:val="00B0F0"/>
+          <w:sz w:val="21"/>
+          <w:szCs w:val="21"/>
+          <w:bdr w:val="none" w:sz="0" w:space="0" w:color="auto" w:frame="1"/>
+          <w:lang w:val="es-ES"/>
+        </w:rPr>
+        <w:tab/>
+      </w:r>
+      <w:r>
+        <w:rPr>
+          <w:rFonts w:ascii="Arial" w:eastAsia="Times New Roman" w:hAnsi="Arial" w:cs="Arial"/>
+          <w:color w:val="00B0F0"/>
+          <w:sz w:val="21"/>
+          <w:szCs w:val="21"/>
+          <w:bdr w:val="none" w:sz="0" w:space="0" w:color="auto" w:frame="1"/>
+          <w:lang w:val="es-ES"/>
+        </w:rPr>
+        <w:tab/>
+        <w:t>(5_opA_1)radio {</w:t>
+      </w:r>
+    </w:p>
+    <w:p>
+      <w:pPr>
+        <w:spacing w:before="240" w:after="240" w:line="288" w:lineRule="atLeast"/>
+        <w:ind w:left="1440" w:firstLine="720"/>
+        <w:textAlignment w:val="baseline"/>
+        <w:rPr>
+          <w:rFonts w:ascii="Arial" w:eastAsia="Times New Roman" w:hAnsi="Arial" w:cs="Arial"/>
+          <w:color w:val="00B0F0"/>
+          <w:sz w:val="21"/>
+          <w:szCs w:val="21"/>
+          <w:bdr w:val="none" w:sz="0" w:space="0" w:color="auto" w:frame="1"/>
+          <w:lang w:val="es-ES"/>
+        </w:rPr>
+      </w:pPr>
+      <w:r>
+        <w:rPr>
+          <w:rFonts w:ascii="Arial" w:eastAsia="Times New Roman" w:hAnsi="Arial" w:cs="Arial"/>
+          <w:color w:val="00B0F0"/>
+          <w:sz w:val="21"/>
+          <w:szCs w:val="21"/>
+          <w:bdr w:val="none" w:sz="0" w:space="0" w:color="auto" w:frame="1"/>
+          <w:lang w:val="es-ES"/>
+        </w:rPr>
+        <w:t>(</w:t>
+      </w:r>
+      <w:proofErr w:type="spellStart"/>
+      <w:r>
+        <w:rPr>
+          <w:rFonts w:ascii="Arial" w:eastAsia="Times New Roman" w:hAnsi="Arial" w:cs="Arial"/>
+          <w:color w:val="00B0F0"/>
+          <w:sz w:val="21"/>
+          <w:szCs w:val="21"/>
+          <w:bdr w:val="none" w:sz="0" w:space="0" w:color="auto" w:frame="1"/>
+          <w:lang w:val="es-ES"/>
+        </w:rPr>
+        <w:t>opA</w:t>
+      </w:r>
+      <w:proofErr w:type="spellEnd"/>
+      <w:r>
+        <w:rPr>
+          <w:rFonts w:ascii="Arial" w:eastAsia="Times New Roman" w:hAnsi="Arial" w:cs="Arial"/>
+          <w:color w:val="00B0F0"/>
+          <w:sz w:val="21"/>
+          <w:szCs w:val="21"/>
+          <w:bdr w:val="none" w:sz="0" w:space="0" w:color="auto" w:frame="1"/>
+          <w:lang w:val="es-ES"/>
+        </w:rPr>
+        <w:t>) {</w:t>
+      </w:r>
+    </w:p>
+    <w:p>
+      <w:pPr>
+        <w:spacing w:before="240" w:after="240" w:line="288" w:lineRule="atLeast"/>
+        <w:ind w:left="2160" w:firstLine="720"/>
+        <w:textAlignment w:val="baseline"/>
+        <w:rPr>
+          <w:rFonts w:ascii="Arial" w:eastAsia="Times New Roman" w:hAnsi="Arial" w:cs="Arial"/>
+          <w:color w:val="00B0F0"/>
+          <w:sz w:val="21"/>
+          <w:szCs w:val="21"/>
+          <w:bdr w:val="none" w:sz="0" w:space="0" w:color="auto" w:frame="1"/>
+          <w:lang w:val="es-ES"/>
+        </w:rPr>
+      </w:pPr>
+      <w:r>
+        <w:rPr>
+          <w:rFonts w:ascii="Arial" w:eastAsia="Times New Roman" w:hAnsi="Arial" w:cs="Arial"/>
+          <w:bdr w:val="none" w:sz="0" w:space="0" w:color="auto" w:frame="1"/>
+          <w:lang w:val="es-ES"/>
+        </w:rPr>
+        <w:t xml:space="preserve">I. Que el Permutante 1 es propietario, en pleno dominio, del siguiente vehículo a motor, en concreto, </w:t>
+      </w:r>
+      <w:bookmarkStart w:id="2" w:name="_Hlk29385355"/>
+      <w:r>
+        <w:rPr>
+          <w:rFonts w:ascii="Arial" w:eastAsia="Times New Roman" w:hAnsi="Arial" w:cs="Arial"/>
+          <w:color w:val="00B0F0"/>
+          <w:sz w:val="21"/>
+          <w:szCs w:val="21"/>
+          <w:bdr w:val="none" w:sz="0" w:space="0" w:color="auto" w:frame="1"/>
+          <w:lang w:val="es-ES"/>
+        </w:rPr>
+        <w:t>{{</w:t>
+      </w:r>
+      <w:r>
+        <w:rPr>
+          <w:rFonts w:ascii="Arial" w:eastAsia="Times New Roman" w:hAnsi="Arial" w:cs="Arial"/>
+          <w:color w:val="00B0F0"/>
+          <w:sz w:val="21"/>
+          <w:szCs w:val="21"/>
+          <w:bdr w:val="none" w:sz="0" w:space="0" w:color="auto" w:frame="1"/>
+          <w:lang w:val="es-ES"/>
+        </w:rPr>
+        <w:t>5_opB_1_opA_1</w:t>
+      </w:r>
+      <w:r>
+        <w:rPr>
+          <w:rFonts w:ascii="Arial" w:eastAsia="Times New Roman" w:hAnsi="Arial" w:cs="Arial"/>
+          <w:color w:val="00B0F0"/>
+          <w:sz w:val="21"/>
+          <w:szCs w:val="21"/>
+          <w:bdr w:val="none" w:sz="0" w:space="0" w:color="auto" w:frame="1"/>
+          <w:lang w:val="es-ES"/>
+        </w:rPr>
+        <w:t>}}</w:t>
+      </w:r>
+      <w:bookmarkEnd w:id="2"/>
+      <w:r>
+        <w:rPr>
+          <w:rFonts w:ascii="Arial" w:eastAsia="Times New Roman" w:hAnsi="Arial" w:cs="Arial"/>
+          <w:bdr w:val="none" w:sz="0" w:space="0" w:color="auto" w:frame="1"/>
+          <w:lang w:val="es-ES"/>
+        </w:rPr>
+        <w:t xml:space="preserve">, marca </w:t>
+      </w:r>
+      <w:r>
+        <w:rPr>
+          <w:rFonts w:ascii="Arial" w:eastAsia="Times New Roman" w:hAnsi="Arial" w:cs="Arial"/>
+          <w:color w:val="00B0F0"/>
+          <w:sz w:val="21"/>
+          <w:szCs w:val="21"/>
+          <w:bdr w:val="none" w:sz="0" w:space="0" w:color="auto" w:frame="1"/>
+          <w:lang w:val="es-ES"/>
+        </w:rPr>
+        <w:t>{{</w:t>
+      </w:r>
+      <w:r>
+        <w:rPr>
+          <w:rFonts w:ascii="Arial" w:eastAsia="Times New Roman" w:hAnsi="Arial" w:cs="Arial"/>
+          <w:color w:val="00B0F0"/>
+          <w:sz w:val="21"/>
+          <w:szCs w:val="21"/>
+          <w:bdr w:val="none" w:sz="0" w:space="0" w:color="auto" w:frame="1"/>
+          <w:lang w:val="es-ES"/>
+        </w:rPr>
+        <w:t>5_opB_1_opA_</w:t>
+      </w:r>
+      <w:r>
+        <w:rPr>
+          <w:rFonts w:ascii="Arial" w:eastAsia="Times New Roman" w:hAnsi="Arial" w:cs="Arial"/>
+          <w:color w:val="00B0F0"/>
+          <w:sz w:val="21"/>
+          <w:szCs w:val="21"/>
+          <w:bdr w:val="none" w:sz="0" w:space="0" w:color="auto" w:frame="1"/>
+          <w:lang w:val="es-ES"/>
+        </w:rPr>
+        <w:t>2</w:t>
+      </w:r>
+      <w:r>
+        <w:rPr>
+          <w:rFonts w:ascii="Arial" w:eastAsia="Times New Roman" w:hAnsi="Arial" w:cs="Arial"/>
+          <w:color w:val="00B0F0"/>
+          <w:sz w:val="21"/>
+          <w:szCs w:val="21"/>
+          <w:bdr w:val="none" w:sz="0" w:space="0" w:color="auto" w:frame="1"/>
+          <w:lang w:val="es-ES"/>
+        </w:rPr>
+        <w:t>}}</w:t>
+      </w:r>
+      <w:r>
+        <w:rPr>
+          <w:rFonts w:ascii="Arial" w:eastAsia="Times New Roman" w:hAnsi="Arial" w:cs="Arial"/>
+          <w:bdr w:val="none" w:sz="0" w:space="0" w:color="auto" w:frame="1"/>
+          <w:lang w:val="es-ES"/>
+        </w:rPr>
+        <w:t xml:space="preserve">, modelo </w:t>
+      </w:r>
+      <w:r>
+        <w:rPr>
+          <w:rFonts w:ascii="Arial" w:eastAsia="Times New Roman" w:hAnsi="Arial" w:cs="Arial"/>
+          <w:color w:val="00B0F0"/>
+          <w:sz w:val="21"/>
+          <w:szCs w:val="21"/>
+          <w:bdr w:val="none" w:sz="0" w:space="0" w:color="auto" w:frame="1"/>
+          <w:lang w:val="es-ES"/>
+        </w:rPr>
+        <w:t>{{</w:t>
+      </w:r>
+      <w:r>
+        <w:rPr>
+          <w:rFonts w:ascii="Arial" w:eastAsia="Times New Roman" w:hAnsi="Arial" w:cs="Arial"/>
+          <w:color w:val="00B0F0"/>
+          <w:sz w:val="21"/>
+          <w:szCs w:val="21"/>
+          <w:bdr w:val="none" w:sz="0" w:space="0" w:color="auto" w:frame="1"/>
+          <w:lang w:val="es-ES"/>
+        </w:rPr>
+        <w:t>5_opB_1_opA_</w:t>
+      </w:r>
+      <w:r>
+        <w:rPr>
+          <w:rFonts w:ascii="Arial" w:eastAsia="Times New Roman" w:hAnsi="Arial" w:cs="Arial"/>
+          <w:color w:val="00B0F0"/>
+          <w:sz w:val="21"/>
+          <w:szCs w:val="21"/>
+          <w:bdr w:val="none" w:sz="0" w:space="0" w:color="auto" w:frame="1"/>
+          <w:lang w:val="es-ES"/>
+        </w:rPr>
+        <w:t>3</w:t>
+      </w:r>
+      <w:r>
+        <w:rPr>
+          <w:rFonts w:ascii="Arial" w:eastAsia="Times New Roman" w:hAnsi="Arial" w:cs="Arial"/>
+          <w:color w:val="00B0F0"/>
+          <w:sz w:val="21"/>
+          <w:szCs w:val="21"/>
+          <w:bdr w:val="none" w:sz="0" w:space="0" w:color="auto" w:frame="1"/>
+          <w:lang w:val="es-ES"/>
+        </w:rPr>
+        <w:t>}}</w:t>
+      </w:r>
+      <w:r>
+        <w:rPr>
+          <w:rFonts w:ascii="Arial" w:eastAsia="Times New Roman" w:hAnsi="Arial" w:cs="Arial"/>
+          <w:bdr w:val="none" w:sz="0" w:space="0" w:color="auto" w:frame="1"/>
+          <w:lang w:val="es-ES"/>
+        </w:rPr>
+        <w:t xml:space="preserve">, con matrícula número </w:t>
+      </w:r>
+      <w:r>
+        <w:rPr>
+          <w:rFonts w:ascii="Arial" w:eastAsia="Times New Roman" w:hAnsi="Arial" w:cs="Arial"/>
+          <w:color w:val="00B0F0"/>
+          <w:sz w:val="21"/>
+          <w:szCs w:val="21"/>
+          <w:bdr w:val="none" w:sz="0" w:space="0" w:color="auto" w:frame="1"/>
+          <w:lang w:val="es-ES"/>
+        </w:rPr>
+        <w:t>{{</w:t>
+      </w:r>
+      <w:r>
+        <w:rPr>
+          <w:rFonts w:ascii="Arial" w:eastAsia="Times New Roman" w:hAnsi="Arial" w:cs="Arial"/>
+          <w:color w:val="00B0F0"/>
+          <w:sz w:val="21"/>
+          <w:szCs w:val="21"/>
+          <w:bdr w:val="none" w:sz="0" w:space="0" w:color="auto" w:frame="1"/>
+          <w:lang w:val="es-ES"/>
+        </w:rPr>
+        <w:t>5_opB_1_opA_</w:t>
+      </w:r>
+      <w:r>
+        <w:rPr>
+          <w:rFonts w:ascii="Arial" w:eastAsia="Times New Roman" w:hAnsi="Arial" w:cs="Arial"/>
+          <w:color w:val="00B0F0"/>
+          <w:sz w:val="21"/>
+          <w:szCs w:val="21"/>
+          <w:bdr w:val="none" w:sz="0" w:space="0" w:color="auto" w:frame="1"/>
+          <w:lang w:val="es-ES"/>
+        </w:rPr>
+        <w:t>4</w:t>
+      </w:r>
+      <w:r>
+        <w:rPr>
+          <w:rFonts w:ascii="Arial" w:eastAsia="Times New Roman" w:hAnsi="Arial" w:cs="Arial"/>
+          <w:color w:val="00B0F0"/>
+          <w:sz w:val="21"/>
+          <w:szCs w:val="21"/>
+          <w:bdr w:val="none" w:sz="0" w:space="0" w:color="auto" w:frame="1"/>
+          <w:lang w:val="es-ES"/>
+        </w:rPr>
+        <w:t>}}</w:t>
+      </w:r>
+      <w:r>
+        <w:rPr>
+          <w:rFonts w:ascii="Arial" w:eastAsia="Times New Roman" w:hAnsi="Arial" w:cs="Arial"/>
+          <w:bdr w:val="none" w:sz="0" w:space="0" w:color="auto" w:frame="1"/>
+          <w:lang w:val="es-ES"/>
+        </w:rPr>
+        <w:t xml:space="preserve"> y fecha de matriculación </w:t>
+      </w:r>
+      <w:r>
+        <w:rPr>
+          <w:rFonts w:ascii="Arial" w:eastAsia="Times New Roman" w:hAnsi="Arial" w:cs="Arial"/>
+          <w:color w:val="00B0F0"/>
+          <w:sz w:val="21"/>
+          <w:szCs w:val="21"/>
+          <w:bdr w:val="none" w:sz="0" w:space="0" w:color="auto" w:frame="1"/>
+          <w:lang w:val="es-ES"/>
+        </w:rPr>
+        <w:t>{{</w:t>
+      </w:r>
+      <w:r>
+        <w:rPr>
+          <w:rFonts w:ascii="Arial" w:eastAsia="Times New Roman" w:hAnsi="Arial" w:cs="Arial"/>
+          <w:color w:val="00B0F0"/>
+          <w:sz w:val="21"/>
+          <w:szCs w:val="21"/>
+          <w:bdr w:val="none" w:sz="0" w:space="0" w:color="auto" w:frame="1"/>
+          <w:lang w:val="es-ES"/>
+        </w:rPr>
+        <w:t>5_opB_1_opA_</w:t>
+      </w:r>
+      <w:r>
+        <w:rPr>
+          <w:rFonts w:ascii="Arial" w:eastAsia="Times New Roman" w:hAnsi="Arial" w:cs="Arial"/>
+          <w:color w:val="00B0F0"/>
+          <w:sz w:val="21"/>
+          <w:szCs w:val="21"/>
+          <w:bdr w:val="none" w:sz="0" w:space="0" w:color="auto" w:frame="1"/>
+          <w:lang w:val="es-ES"/>
+        </w:rPr>
+        <w:t>5</w:t>
+      </w:r>
+      <w:r>
+        <w:rPr>
+          <w:rFonts w:ascii="Arial" w:eastAsia="Times New Roman" w:hAnsi="Arial" w:cs="Arial"/>
+          <w:color w:val="00B0F0"/>
+          <w:sz w:val="21"/>
+          <w:szCs w:val="21"/>
+          <w:bdr w:val="none" w:sz="0" w:space="0" w:color="auto" w:frame="1"/>
+          <w:lang w:val="es-ES"/>
+        </w:rPr>
+        <w:t>}}</w:t>
+      </w:r>
+      <w:r>
+        <w:rPr>
+          <w:rFonts w:ascii="Arial" w:eastAsia="Times New Roman" w:hAnsi="Arial" w:cs="Arial"/>
+          <w:bdr w:val="none" w:sz="0" w:space="0" w:color="auto" w:frame="1"/>
+          <w:lang w:val="es-ES"/>
+        </w:rPr>
+        <w:t>.</w:t>
+      </w:r>
+    </w:p>
+    <w:p>
+      <w:pPr>
+        <w:spacing w:before="240" w:after="240" w:line="288" w:lineRule="atLeast"/>
+        <w:ind w:left="1440" w:firstLine="720"/>
+        <w:textAlignment w:val="baseline"/>
+        <w:rPr>
+          <w:rFonts w:ascii="Arial" w:eastAsia="Times New Roman" w:hAnsi="Arial" w:cs="Arial"/>
+          <w:color w:val="00B0F0"/>
+          <w:sz w:val="21"/>
+          <w:szCs w:val="21"/>
+          <w:bdr w:val="none" w:sz="0" w:space="0" w:color="auto" w:frame="1"/>
+          <w:lang w:val="es-ES"/>
+        </w:rPr>
+      </w:pPr>
+      <w:r>
+        <w:rPr>
+          <w:rFonts w:ascii="Arial" w:eastAsia="Times New Roman" w:hAnsi="Arial" w:cs="Arial"/>
+          <w:color w:val="00B0F0"/>
+          <w:sz w:val="21"/>
+          <w:szCs w:val="21"/>
+          <w:bdr w:val="none" w:sz="0" w:space="0" w:color="auto" w:frame="1"/>
+          <w:lang w:val="es-ES"/>
+        </w:rPr>
+        <w:t>}</w:t>
+      </w:r>
+    </w:p>
+    <w:p>
+      <w:pPr>
+        <w:spacing w:before="240" w:after="240" w:line="288" w:lineRule="atLeast"/>
+        <w:ind w:left="1440" w:firstLine="720"/>
+        <w:textAlignment w:val="baseline"/>
+        <w:rPr>
+          <w:rFonts w:ascii="Arial" w:eastAsia="Times New Roman" w:hAnsi="Arial" w:cs="Arial"/>
+          <w:color w:val="00B0F0"/>
+          <w:sz w:val="21"/>
+          <w:szCs w:val="21"/>
+          <w:bdr w:val="none" w:sz="0" w:space="0" w:color="auto" w:frame="1"/>
+          <w:lang w:val="es-ES"/>
+        </w:rPr>
+      </w:pPr>
+      <w:r>
+        <w:rPr>
+          <w:rFonts w:ascii="Arial" w:eastAsia="Times New Roman" w:hAnsi="Arial" w:cs="Arial"/>
+          <w:color w:val="00B0F0"/>
+          <w:sz w:val="21"/>
+          <w:szCs w:val="21"/>
+          <w:bdr w:val="none" w:sz="0" w:space="0" w:color="auto" w:frame="1"/>
+          <w:lang w:val="es-ES"/>
+        </w:rPr>
+        <w:t>(</w:t>
+      </w:r>
+      <w:proofErr w:type="spellStart"/>
+      <w:r>
+        <w:rPr>
+          <w:rFonts w:ascii="Arial" w:eastAsia="Times New Roman" w:hAnsi="Arial" w:cs="Arial"/>
+          <w:color w:val="00B0F0"/>
+          <w:sz w:val="21"/>
+          <w:szCs w:val="21"/>
+          <w:bdr w:val="none" w:sz="0" w:space="0" w:color="auto" w:frame="1"/>
+          <w:lang w:val="es-ES"/>
+        </w:rPr>
+        <w:t>opB</w:t>
+      </w:r>
+      <w:proofErr w:type="spellEnd"/>
+      <w:r>
+        <w:rPr>
+          <w:rFonts w:ascii="Arial" w:eastAsia="Times New Roman" w:hAnsi="Arial" w:cs="Arial"/>
+          <w:color w:val="00B0F0"/>
+          <w:sz w:val="21"/>
+          <w:szCs w:val="21"/>
+          <w:bdr w:val="none" w:sz="0" w:space="0" w:color="auto" w:frame="1"/>
+          <w:lang w:val="es-ES"/>
+        </w:rPr>
+        <w:t>) {</w:t>
+      </w:r>
+    </w:p>
+    <w:p>
+      <w:pPr>
+        <w:spacing w:before="240" w:after="240" w:line="288" w:lineRule="atLeast"/>
+        <w:ind w:left="2880"/>
+        <w:textAlignment w:val="baseline"/>
+        <w:rPr>
+          <w:rFonts w:ascii="Arial" w:eastAsia="Times New Roman" w:hAnsi="Arial" w:cs="Arial"/>
+          <w:sz w:val="21"/>
+          <w:szCs w:val="21"/>
+          <w:bdr w:val="none" w:sz="0" w:space="0" w:color="auto" w:frame="1"/>
+          <w:lang w:val="es-ES"/>
+        </w:rPr>
+      </w:pPr>
+      <w:r>
+        <w:rPr>
+          <w:rFonts w:ascii="Arial" w:eastAsia="Times New Roman" w:hAnsi="Arial" w:cs="Arial"/>
+          <w:sz w:val="21"/>
+          <w:szCs w:val="21"/>
+          <w:bdr w:val="none" w:sz="0" w:space="0" w:color="auto" w:frame="1"/>
+          <w:lang w:val="es-ES"/>
+        </w:rPr>
+        <w:t xml:space="preserve">I. Que el Permutante 1 es propietario, en pleno dominio, de la siguiente embarcación </w:t>
+      </w:r>
+      <w:r>
+        <w:rPr>
+          <w:rFonts w:ascii="Arial" w:eastAsia="Times New Roman" w:hAnsi="Arial" w:cs="Arial"/>
+          <w:color w:val="00B0F0"/>
+          <w:sz w:val="21"/>
+          <w:szCs w:val="21"/>
+          <w:bdr w:val="none" w:sz="0" w:space="0" w:color="auto" w:frame="1"/>
+          <w:lang w:val="es-ES"/>
+        </w:rPr>
+        <w:t>{{5_opB_1_op</w:t>
+      </w:r>
+      <w:r>
+        <w:rPr>
+          <w:rFonts w:ascii="Arial" w:eastAsia="Times New Roman" w:hAnsi="Arial" w:cs="Arial"/>
+          <w:color w:val="00B0F0"/>
+          <w:sz w:val="21"/>
+          <w:szCs w:val="21"/>
+          <w:bdr w:val="none" w:sz="0" w:space="0" w:color="auto" w:frame="1"/>
+          <w:lang w:val="es-ES"/>
+        </w:rPr>
+        <w:t>B</w:t>
+      </w:r>
+      <w:r>
+        <w:rPr>
+          <w:rFonts w:ascii="Arial" w:eastAsia="Times New Roman" w:hAnsi="Arial" w:cs="Arial"/>
+          <w:color w:val="00B0F0"/>
+          <w:sz w:val="21"/>
+          <w:szCs w:val="21"/>
+          <w:bdr w:val="none" w:sz="0" w:space="0" w:color="auto" w:frame="1"/>
+          <w:lang w:val="es-ES"/>
+        </w:rPr>
+        <w:t>_1}}</w:t>
+      </w:r>
+      <w:r>
+        <w:rPr>
+          <w:rFonts w:ascii="Arial" w:eastAsia="Times New Roman" w:hAnsi="Arial" w:cs="Arial"/>
+          <w:sz w:val="21"/>
+          <w:szCs w:val="21"/>
+          <w:bdr w:val="none" w:sz="0" w:space="0" w:color="auto" w:frame="1"/>
+          <w:lang w:val="es-ES"/>
+        </w:rPr>
+        <w:t xml:space="preserve">, con bandera de nacionalidad </w:t>
+      </w:r>
+      <w:r>
+        <w:rPr>
+          <w:rFonts w:ascii="Arial" w:eastAsia="Times New Roman" w:hAnsi="Arial" w:cs="Arial"/>
+          <w:color w:val="00B0F0"/>
+          <w:sz w:val="21"/>
+          <w:szCs w:val="21"/>
+          <w:bdr w:val="none" w:sz="0" w:space="0" w:color="auto" w:frame="1"/>
+          <w:lang w:val="es-ES"/>
+        </w:rPr>
+        <w:t>{{5_opB_1_op</w:t>
+      </w:r>
+      <w:r>
+        <w:rPr>
+          <w:rFonts w:ascii="Arial" w:eastAsia="Times New Roman" w:hAnsi="Arial" w:cs="Arial"/>
+          <w:color w:val="00B0F0"/>
+          <w:sz w:val="21"/>
+          <w:szCs w:val="21"/>
+          <w:bdr w:val="none" w:sz="0" w:space="0" w:color="auto" w:frame="1"/>
+          <w:lang w:val="es-ES"/>
+        </w:rPr>
+        <w:t>B</w:t>
+      </w:r>
+      <w:r>
+        <w:rPr>
+          <w:rFonts w:ascii="Arial" w:eastAsia="Times New Roman" w:hAnsi="Arial" w:cs="Arial"/>
+          <w:color w:val="00B0F0"/>
+          <w:sz w:val="21"/>
+          <w:szCs w:val="21"/>
+          <w:bdr w:val="none" w:sz="0" w:space="0" w:color="auto" w:frame="1"/>
+          <w:lang w:val="es-ES"/>
+        </w:rPr>
+        <w:t>_</w:t>
+      </w:r>
+      <w:r>
+        <w:rPr>
+          <w:rFonts w:ascii="Arial" w:eastAsia="Times New Roman" w:hAnsi="Arial" w:cs="Arial"/>
+          <w:color w:val="00B0F0"/>
+          <w:sz w:val="21"/>
+          <w:szCs w:val="21"/>
+          <w:bdr w:val="none" w:sz="0" w:space="0" w:color="auto" w:frame="1"/>
+          <w:lang w:val="es-ES"/>
+        </w:rPr>
+        <w:t>2</w:t>
+      </w:r>
+      <w:r>
+        <w:rPr>
+          <w:rFonts w:ascii="Arial" w:eastAsia="Times New Roman" w:hAnsi="Arial" w:cs="Arial"/>
+          <w:color w:val="00B0F0"/>
+          <w:sz w:val="21"/>
+          <w:szCs w:val="21"/>
+          <w:bdr w:val="none" w:sz="0" w:space="0" w:color="auto" w:frame="1"/>
+          <w:lang w:val="es-ES"/>
+        </w:rPr>
+        <w:t>}}</w:t>
+      </w:r>
+      <w:r>
+        <w:rPr>
+          <w:rFonts w:ascii="Arial" w:eastAsia="Times New Roman" w:hAnsi="Arial" w:cs="Arial"/>
+          <w:sz w:val="21"/>
+          <w:szCs w:val="21"/>
+          <w:bdr w:val="none" w:sz="0" w:space="0" w:color="auto" w:frame="1"/>
+          <w:lang w:val="es-ES"/>
+        </w:rPr>
+        <w:t xml:space="preserve">, número de matrícula </w:t>
+      </w:r>
+      <w:r>
+        <w:rPr>
+          <w:rFonts w:ascii="Arial" w:eastAsia="Times New Roman" w:hAnsi="Arial" w:cs="Arial"/>
+          <w:color w:val="00B0F0"/>
+          <w:sz w:val="21"/>
+          <w:szCs w:val="21"/>
+          <w:bdr w:val="none" w:sz="0" w:space="0" w:color="auto" w:frame="1"/>
+          <w:lang w:val="es-ES"/>
+        </w:rPr>
+        <w:t>{{5_opB_1_op</w:t>
+      </w:r>
+      <w:r>
+        <w:rPr>
+          <w:rFonts w:ascii="Arial" w:eastAsia="Times New Roman" w:hAnsi="Arial" w:cs="Arial"/>
+          <w:color w:val="00B0F0"/>
+          <w:sz w:val="21"/>
+          <w:szCs w:val="21"/>
+          <w:bdr w:val="none" w:sz="0" w:space="0" w:color="auto" w:frame="1"/>
+          <w:lang w:val="es-ES"/>
+        </w:rPr>
+        <w:t>B</w:t>
+      </w:r>
+      <w:r>
+        <w:rPr>
+          <w:rFonts w:ascii="Arial" w:eastAsia="Times New Roman" w:hAnsi="Arial" w:cs="Arial"/>
+          <w:color w:val="00B0F0"/>
+          <w:sz w:val="21"/>
+          <w:szCs w:val="21"/>
+          <w:bdr w:val="none" w:sz="0" w:space="0" w:color="auto" w:frame="1"/>
+          <w:lang w:val="es-ES"/>
+        </w:rPr>
+        <w:t>_</w:t>
+      </w:r>
+      <w:r>
+        <w:rPr>
+          <w:rFonts w:ascii="Arial" w:eastAsia="Times New Roman" w:hAnsi="Arial" w:cs="Arial"/>
+          <w:color w:val="00B0F0"/>
+          <w:sz w:val="21"/>
+          <w:szCs w:val="21"/>
+          <w:bdr w:val="none" w:sz="0" w:space="0" w:color="auto" w:frame="1"/>
+          <w:lang w:val="es-ES"/>
+        </w:rPr>
+        <w:t>3</w:t>
+      </w:r>
+      <w:r>
+        <w:rPr>
+          <w:rFonts w:ascii="Arial" w:eastAsia="Times New Roman" w:hAnsi="Arial" w:cs="Arial"/>
+          <w:color w:val="00B0F0"/>
+          <w:sz w:val="21"/>
+          <w:szCs w:val="21"/>
+          <w:bdr w:val="none" w:sz="0" w:space="0" w:color="auto" w:frame="1"/>
+          <w:lang w:val="es-ES"/>
+        </w:rPr>
+        <w:t>}}</w:t>
+      </w:r>
+      <w:r>
+        <w:rPr>
+          <w:rFonts w:ascii="Arial" w:eastAsia="Times New Roman" w:hAnsi="Arial" w:cs="Arial"/>
+          <w:sz w:val="21"/>
+          <w:szCs w:val="21"/>
+          <w:bdr w:val="none" w:sz="0" w:space="0" w:color="auto" w:frame="1"/>
+          <w:lang w:val="es-ES"/>
+        </w:rPr>
+        <w:t xml:space="preserve"> y fecha de matriculación </w:t>
+      </w:r>
+      <w:r>
+        <w:rPr>
+          <w:rFonts w:ascii="Arial" w:eastAsia="Times New Roman" w:hAnsi="Arial" w:cs="Arial"/>
+          <w:color w:val="00B0F0"/>
+          <w:sz w:val="21"/>
+          <w:szCs w:val="21"/>
+          <w:bdr w:val="none" w:sz="0" w:space="0" w:color="auto" w:frame="1"/>
+          <w:lang w:val="es-ES"/>
+        </w:rPr>
+        <w:t>{{5_opB_1_op</w:t>
+      </w:r>
+      <w:r>
+        <w:rPr>
+          <w:rFonts w:ascii="Arial" w:eastAsia="Times New Roman" w:hAnsi="Arial" w:cs="Arial"/>
+          <w:color w:val="00B0F0"/>
+          <w:sz w:val="21"/>
+          <w:szCs w:val="21"/>
+          <w:bdr w:val="none" w:sz="0" w:space="0" w:color="auto" w:frame="1"/>
+          <w:lang w:val="es-ES"/>
+        </w:rPr>
+        <w:t>B</w:t>
+      </w:r>
+      <w:r>
+        <w:rPr>
+          <w:rFonts w:ascii="Arial" w:eastAsia="Times New Roman" w:hAnsi="Arial" w:cs="Arial"/>
+          <w:color w:val="00B0F0"/>
+          <w:sz w:val="21"/>
+          <w:szCs w:val="21"/>
+          <w:bdr w:val="none" w:sz="0" w:space="0" w:color="auto" w:frame="1"/>
+          <w:lang w:val="es-ES"/>
+        </w:rPr>
+        <w:t>_</w:t>
+      </w:r>
+      <w:r>
+        <w:rPr>
+          <w:rFonts w:ascii="Arial" w:eastAsia="Times New Roman" w:hAnsi="Arial" w:cs="Arial"/>
+          <w:color w:val="00B0F0"/>
+          <w:sz w:val="21"/>
+          <w:szCs w:val="21"/>
+          <w:bdr w:val="none" w:sz="0" w:space="0" w:color="auto" w:frame="1"/>
+          <w:lang w:val="es-ES"/>
+        </w:rPr>
+        <w:t>4</w:t>
+      </w:r>
+      <w:r>
+        <w:rPr>
+          <w:rFonts w:ascii="Arial" w:eastAsia="Times New Roman" w:hAnsi="Arial" w:cs="Arial"/>
+          <w:color w:val="00B0F0"/>
+          <w:sz w:val="21"/>
+          <w:szCs w:val="21"/>
+          <w:bdr w:val="none" w:sz="0" w:space="0" w:color="auto" w:frame="1"/>
+          <w:lang w:val="es-ES"/>
+        </w:rPr>
+        <w:t>}}</w:t>
+      </w:r>
+      <w:r>
+        <w:rPr>
+          <w:rFonts w:ascii="Arial" w:eastAsia="Times New Roman" w:hAnsi="Arial" w:cs="Arial"/>
+          <w:sz w:val="21"/>
+          <w:szCs w:val="21"/>
+          <w:bdr w:val="none" w:sz="0" w:space="0" w:color="auto" w:frame="1"/>
+          <w:lang w:val="es-ES"/>
+        </w:rPr>
+        <w:t>.</w:t>
+      </w:r>
+    </w:p>
+    <w:p>
+      <w:pPr>
+        <w:spacing w:before="240" w:after="240" w:line="288" w:lineRule="atLeast"/>
+        <w:ind w:left="1440" w:firstLine="720"/>
+        <w:textAlignment w:val="baseline"/>
+        <w:rPr>
+          <w:rFonts w:ascii="Arial" w:eastAsia="Times New Roman" w:hAnsi="Arial" w:cs="Arial"/>
+          <w:color w:val="00B0F0"/>
+          <w:sz w:val="21"/>
+          <w:szCs w:val="21"/>
+          <w:bdr w:val="none" w:sz="0" w:space="0" w:color="auto" w:frame="1"/>
+          <w:lang w:val="es-ES"/>
+        </w:rPr>
+      </w:pPr>
+      <w:r>
+        <w:rPr>
+          <w:rFonts w:ascii="Arial" w:eastAsia="Times New Roman" w:hAnsi="Arial" w:cs="Arial"/>
+          <w:color w:val="00B0F0"/>
+          <w:sz w:val="21"/>
+          <w:szCs w:val="21"/>
+          <w:bdr w:val="none" w:sz="0" w:space="0" w:color="auto" w:frame="1"/>
+          <w:lang w:val="es-ES"/>
+        </w:rPr>
+        <w:t>}</w:t>
+      </w:r>
+    </w:p>
+    <w:p>
+      <w:pPr>
+        <w:spacing w:before="240" w:after="240" w:line="288" w:lineRule="atLeast"/>
+        <w:ind w:left="1440" w:firstLine="720"/>
+        <w:textAlignment w:val="baseline"/>
+        <w:rPr>
+          <w:rFonts w:ascii="Arial" w:eastAsia="Times New Roman" w:hAnsi="Arial" w:cs="Arial"/>
+          <w:color w:val="00B0F0"/>
+          <w:sz w:val="21"/>
+          <w:szCs w:val="21"/>
+          <w:bdr w:val="none" w:sz="0" w:space="0" w:color="auto" w:frame="1"/>
+          <w:lang w:val="es-ES"/>
+        </w:rPr>
+      </w:pPr>
+      <w:r>
+        <w:rPr>
+          <w:rFonts w:ascii="Arial" w:eastAsia="Times New Roman" w:hAnsi="Arial" w:cs="Arial"/>
+          <w:color w:val="00B0F0"/>
+          <w:sz w:val="21"/>
+          <w:szCs w:val="21"/>
+          <w:bdr w:val="none" w:sz="0" w:space="0" w:color="auto" w:frame="1"/>
+          <w:lang w:val="es-ES"/>
+        </w:rPr>
+        <w:t>(</w:t>
+      </w:r>
+      <w:proofErr w:type="spellStart"/>
+      <w:r>
+        <w:rPr>
+          <w:rFonts w:ascii="Arial" w:eastAsia="Times New Roman" w:hAnsi="Arial" w:cs="Arial"/>
+          <w:color w:val="00B0F0"/>
+          <w:sz w:val="21"/>
+          <w:szCs w:val="21"/>
+          <w:bdr w:val="none" w:sz="0" w:space="0" w:color="auto" w:frame="1"/>
+          <w:lang w:val="es-ES"/>
+        </w:rPr>
+        <w:t>opC</w:t>
+      </w:r>
+      <w:proofErr w:type="spellEnd"/>
+      <w:r>
+        <w:rPr>
+          <w:rFonts w:ascii="Arial" w:eastAsia="Times New Roman" w:hAnsi="Arial" w:cs="Arial"/>
+          <w:color w:val="00B0F0"/>
+          <w:sz w:val="21"/>
+          <w:szCs w:val="21"/>
+          <w:bdr w:val="none" w:sz="0" w:space="0" w:color="auto" w:frame="1"/>
+          <w:lang w:val="es-ES"/>
+        </w:rPr>
+        <w:t>) {</w:t>
+      </w:r>
+    </w:p>
+    <w:p>
+      <w:pPr>
+        <w:spacing w:before="240" w:after="240" w:line="288" w:lineRule="atLeast"/>
+        <w:ind w:left="2880"/>
+        <w:textAlignment w:val="baseline"/>
+        <w:rPr>
+          <w:rFonts w:ascii="Arial" w:eastAsia="Times New Roman" w:hAnsi="Arial" w:cs="Arial"/>
+          <w:sz w:val="21"/>
+          <w:szCs w:val="21"/>
+          <w:bdr w:val="none" w:sz="0" w:space="0" w:color="auto" w:frame="1"/>
+          <w:lang w:val="es-ES"/>
+        </w:rPr>
+      </w:pPr>
+      <w:r>
+        <w:rPr>
+          <w:rFonts w:ascii="Arial" w:eastAsia="Times New Roman" w:hAnsi="Arial" w:cs="Arial"/>
+          <w:sz w:val="21"/>
+          <w:szCs w:val="21"/>
+          <w:bdr w:val="none" w:sz="0" w:space="0" w:color="auto" w:frame="1"/>
+          <w:lang w:val="es-ES"/>
+        </w:rPr>
+        <w:t xml:space="preserve">I. Que el Permutante 1 es propietario, en pleno dominio, de la siguiente aeronave: </w:t>
+      </w:r>
+      <w:r>
+        <w:rPr>
+          <w:rFonts w:ascii="Arial" w:eastAsia="Times New Roman" w:hAnsi="Arial" w:cs="Arial"/>
+          <w:color w:val="00B0F0"/>
+          <w:sz w:val="21"/>
+          <w:szCs w:val="21"/>
+          <w:bdr w:val="none" w:sz="0" w:space="0" w:color="auto" w:frame="1"/>
+          <w:lang w:val="es-ES"/>
+        </w:rPr>
+        <w:t>{{5_opB_1_op</w:t>
+      </w:r>
+      <w:r>
+        <w:rPr>
+          <w:rFonts w:ascii="Arial" w:eastAsia="Times New Roman" w:hAnsi="Arial" w:cs="Arial"/>
+          <w:color w:val="00B0F0"/>
+          <w:sz w:val="21"/>
+          <w:szCs w:val="21"/>
+          <w:bdr w:val="none" w:sz="0" w:space="0" w:color="auto" w:frame="1"/>
+          <w:lang w:val="es-ES"/>
+        </w:rPr>
+        <w:t>C</w:t>
+      </w:r>
+      <w:r>
+        <w:rPr>
+          <w:rFonts w:ascii="Arial" w:eastAsia="Times New Roman" w:hAnsi="Arial" w:cs="Arial"/>
+          <w:color w:val="00B0F0"/>
+          <w:sz w:val="21"/>
+          <w:szCs w:val="21"/>
+          <w:bdr w:val="none" w:sz="0" w:space="0" w:color="auto" w:frame="1"/>
+          <w:lang w:val="es-ES"/>
+        </w:rPr>
+        <w:t>_1}}</w:t>
+      </w:r>
+      <w:r>
+        <w:rPr>
+          <w:rFonts w:ascii="Arial" w:eastAsia="Times New Roman" w:hAnsi="Arial" w:cs="Arial"/>
+          <w:sz w:val="21"/>
+          <w:szCs w:val="21"/>
+          <w:bdr w:val="none" w:sz="0" w:space="0" w:color="auto" w:frame="1"/>
+          <w:lang w:val="es-ES"/>
+        </w:rPr>
+        <w:t xml:space="preserve"> del fabricante </w:t>
+      </w:r>
+      <w:r>
+        <w:rPr>
+          <w:rFonts w:ascii="Arial" w:eastAsia="Times New Roman" w:hAnsi="Arial" w:cs="Arial"/>
+          <w:color w:val="00B0F0"/>
+          <w:sz w:val="21"/>
+          <w:szCs w:val="21"/>
+          <w:bdr w:val="none" w:sz="0" w:space="0" w:color="auto" w:frame="1"/>
+          <w:lang w:val="es-ES"/>
+        </w:rPr>
+        <w:t>{{5_opB_1_op</w:t>
+      </w:r>
+      <w:r>
+        <w:rPr>
+          <w:rFonts w:ascii="Arial" w:eastAsia="Times New Roman" w:hAnsi="Arial" w:cs="Arial"/>
+          <w:color w:val="00B0F0"/>
+          <w:sz w:val="21"/>
+          <w:szCs w:val="21"/>
+          <w:bdr w:val="none" w:sz="0" w:space="0" w:color="auto" w:frame="1"/>
+          <w:lang w:val="es-ES"/>
+        </w:rPr>
+        <w:t>C</w:t>
+      </w:r>
+      <w:r>
+        <w:rPr>
+          <w:rFonts w:ascii="Arial" w:eastAsia="Times New Roman" w:hAnsi="Arial" w:cs="Arial"/>
+          <w:color w:val="00B0F0"/>
+          <w:sz w:val="21"/>
+          <w:szCs w:val="21"/>
+          <w:bdr w:val="none" w:sz="0" w:space="0" w:color="auto" w:frame="1"/>
+          <w:lang w:val="es-ES"/>
+        </w:rPr>
+        <w:t>_</w:t>
+      </w:r>
+      <w:r>
+        <w:rPr>
+          <w:rFonts w:ascii="Arial" w:eastAsia="Times New Roman" w:hAnsi="Arial" w:cs="Arial"/>
+          <w:color w:val="00B0F0"/>
+          <w:sz w:val="21"/>
+          <w:szCs w:val="21"/>
+          <w:bdr w:val="none" w:sz="0" w:space="0" w:color="auto" w:frame="1"/>
+          <w:lang w:val="es-ES"/>
+        </w:rPr>
+        <w:t>2</w:t>
+      </w:r>
+      <w:r>
+        <w:rPr>
+          <w:rFonts w:ascii="Arial" w:eastAsia="Times New Roman" w:hAnsi="Arial" w:cs="Arial"/>
+          <w:color w:val="00B0F0"/>
+          <w:sz w:val="21"/>
+          <w:szCs w:val="21"/>
+          <w:bdr w:val="none" w:sz="0" w:space="0" w:color="auto" w:frame="1"/>
+          <w:lang w:val="es-ES"/>
+        </w:rPr>
+        <w:t>}}</w:t>
+      </w:r>
+      <w:r>
+        <w:rPr>
+          <w:rFonts w:ascii="Arial" w:eastAsia="Times New Roman" w:hAnsi="Arial" w:cs="Arial"/>
+          <w:sz w:val="21"/>
+          <w:szCs w:val="21"/>
+          <w:bdr w:val="none" w:sz="0" w:space="0" w:color="auto" w:frame="1"/>
+          <w:lang w:val="es-ES"/>
+        </w:rPr>
+        <w:t xml:space="preserve">, modelo </w:t>
+      </w:r>
+      <w:r>
+        <w:rPr>
+          <w:rFonts w:ascii="Arial" w:eastAsia="Times New Roman" w:hAnsi="Arial" w:cs="Arial"/>
+          <w:color w:val="00B0F0"/>
+          <w:sz w:val="21"/>
+          <w:szCs w:val="21"/>
+          <w:bdr w:val="none" w:sz="0" w:space="0" w:color="auto" w:frame="1"/>
+          <w:lang w:val="es-ES"/>
+        </w:rPr>
+        <w:t>{{5_opB_1_op</w:t>
+      </w:r>
+      <w:r>
+        <w:rPr>
+          <w:rFonts w:ascii="Arial" w:eastAsia="Times New Roman" w:hAnsi="Arial" w:cs="Arial"/>
+          <w:color w:val="00B0F0"/>
+          <w:sz w:val="21"/>
+          <w:szCs w:val="21"/>
+          <w:bdr w:val="none" w:sz="0" w:space="0" w:color="auto" w:frame="1"/>
+          <w:lang w:val="es-ES"/>
+        </w:rPr>
+        <w:t>C</w:t>
+      </w:r>
+      <w:r>
+        <w:rPr>
+          <w:rFonts w:ascii="Arial" w:eastAsia="Times New Roman" w:hAnsi="Arial" w:cs="Arial"/>
+          <w:color w:val="00B0F0"/>
+          <w:sz w:val="21"/>
+          <w:szCs w:val="21"/>
+          <w:bdr w:val="none" w:sz="0" w:space="0" w:color="auto" w:frame="1"/>
+          <w:lang w:val="es-ES"/>
+        </w:rPr>
+        <w:t>_</w:t>
+      </w:r>
+      <w:r>
+        <w:rPr>
+          <w:rFonts w:ascii="Arial" w:eastAsia="Times New Roman" w:hAnsi="Arial" w:cs="Arial"/>
+          <w:color w:val="00B0F0"/>
+          <w:sz w:val="21"/>
+          <w:szCs w:val="21"/>
+          <w:bdr w:val="none" w:sz="0" w:space="0" w:color="auto" w:frame="1"/>
+          <w:lang w:val="es-ES"/>
+        </w:rPr>
+        <w:t>3</w:t>
+      </w:r>
+      <w:r>
+        <w:rPr>
+          <w:rFonts w:ascii="Arial" w:eastAsia="Times New Roman" w:hAnsi="Arial" w:cs="Arial"/>
+          <w:color w:val="00B0F0"/>
+          <w:sz w:val="21"/>
+          <w:szCs w:val="21"/>
+          <w:bdr w:val="none" w:sz="0" w:space="0" w:color="auto" w:frame="1"/>
+          <w:lang w:val="es-ES"/>
+        </w:rPr>
+        <w:t>}}</w:t>
+      </w:r>
+      <w:r>
+        <w:rPr>
+          <w:rFonts w:ascii="Arial" w:eastAsia="Times New Roman" w:hAnsi="Arial" w:cs="Arial"/>
+          <w:sz w:val="21"/>
+          <w:szCs w:val="21"/>
+          <w:bdr w:val="none" w:sz="0" w:space="0" w:color="auto" w:frame="1"/>
+          <w:lang w:val="es-ES"/>
+        </w:rPr>
+        <w:t xml:space="preserve">, con número de matrícula en el Registro de Aeronaves Civiles </w:t>
+      </w:r>
+      <w:r>
+        <w:rPr>
+          <w:rFonts w:ascii="Arial" w:eastAsia="Times New Roman" w:hAnsi="Arial" w:cs="Arial"/>
+          <w:color w:val="00B0F0"/>
+          <w:sz w:val="21"/>
+          <w:szCs w:val="21"/>
+          <w:bdr w:val="none" w:sz="0" w:space="0" w:color="auto" w:frame="1"/>
+          <w:lang w:val="es-ES"/>
+        </w:rPr>
+        <w:t>{{5_opB_1_op</w:t>
+      </w:r>
+      <w:r>
+        <w:rPr>
+          <w:rFonts w:ascii="Arial" w:eastAsia="Times New Roman" w:hAnsi="Arial" w:cs="Arial"/>
+          <w:color w:val="00B0F0"/>
+          <w:sz w:val="21"/>
+          <w:szCs w:val="21"/>
+          <w:bdr w:val="none" w:sz="0" w:space="0" w:color="auto" w:frame="1"/>
+          <w:lang w:val="es-ES"/>
+        </w:rPr>
+        <w:t>C</w:t>
+      </w:r>
+      <w:r>
+        <w:rPr>
+          <w:rFonts w:ascii="Arial" w:eastAsia="Times New Roman" w:hAnsi="Arial" w:cs="Arial"/>
+          <w:color w:val="00B0F0"/>
+          <w:sz w:val="21"/>
+          <w:szCs w:val="21"/>
+          <w:bdr w:val="none" w:sz="0" w:space="0" w:color="auto" w:frame="1"/>
+          <w:lang w:val="es-ES"/>
+        </w:rPr>
+        <w:t>_</w:t>
+      </w:r>
+      <w:r>
+        <w:rPr>
+          <w:rFonts w:ascii="Arial" w:eastAsia="Times New Roman" w:hAnsi="Arial" w:cs="Arial"/>
+          <w:color w:val="00B0F0"/>
+          <w:sz w:val="21"/>
+          <w:szCs w:val="21"/>
+          <w:bdr w:val="none" w:sz="0" w:space="0" w:color="auto" w:frame="1"/>
+          <w:lang w:val="es-ES"/>
+        </w:rPr>
+        <w:t>4</w:t>
+      </w:r>
+      <w:r>
+        <w:rPr>
+          <w:rFonts w:ascii="Arial" w:eastAsia="Times New Roman" w:hAnsi="Arial" w:cs="Arial"/>
+          <w:color w:val="00B0F0"/>
+          <w:sz w:val="21"/>
+          <w:szCs w:val="21"/>
+          <w:bdr w:val="none" w:sz="0" w:space="0" w:color="auto" w:frame="1"/>
+          <w:lang w:val="es-ES"/>
+        </w:rPr>
+        <w:t>}}</w:t>
+      </w:r>
+      <w:r>
+        <w:rPr>
+          <w:rFonts w:ascii="Arial" w:eastAsia="Times New Roman" w:hAnsi="Arial" w:cs="Arial"/>
+          <w:sz w:val="21"/>
+          <w:szCs w:val="21"/>
+          <w:bdr w:val="none" w:sz="0" w:space="0" w:color="auto" w:frame="1"/>
+          <w:lang w:val="es-ES"/>
+        </w:rPr>
+        <w:t xml:space="preserve"> y con fecha de fabricación </w:t>
+      </w:r>
+      <w:r>
+        <w:rPr>
+          <w:rFonts w:ascii="Arial" w:eastAsia="Times New Roman" w:hAnsi="Arial" w:cs="Arial"/>
+          <w:color w:val="00B0F0"/>
+          <w:sz w:val="21"/>
+          <w:szCs w:val="21"/>
+          <w:bdr w:val="none" w:sz="0" w:space="0" w:color="auto" w:frame="1"/>
+          <w:lang w:val="es-ES"/>
+        </w:rPr>
+        <w:t>{{5_opB_1_op</w:t>
+      </w:r>
+      <w:r>
+        <w:rPr>
+          <w:rFonts w:ascii="Arial" w:eastAsia="Times New Roman" w:hAnsi="Arial" w:cs="Arial"/>
+          <w:color w:val="00B0F0"/>
+          <w:sz w:val="21"/>
+          <w:szCs w:val="21"/>
+          <w:bdr w:val="none" w:sz="0" w:space="0" w:color="auto" w:frame="1"/>
+          <w:lang w:val="es-ES"/>
+        </w:rPr>
+        <w:t>C</w:t>
+      </w:r>
+      <w:r>
+        <w:rPr>
+          <w:rFonts w:ascii="Arial" w:eastAsia="Times New Roman" w:hAnsi="Arial" w:cs="Arial"/>
+          <w:color w:val="00B0F0"/>
+          <w:sz w:val="21"/>
+          <w:szCs w:val="21"/>
+          <w:bdr w:val="none" w:sz="0" w:space="0" w:color="auto" w:frame="1"/>
+          <w:lang w:val="es-ES"/>
+        </w:rPr>
+        <w:t>_</w:t>
+      </w:r>
+      <w:r>
+        <w:rPr>
+          <w:rFonts w:ascii="Arial" w:eastAsia="Times New Roman" w:hAnsi="Arial" w:cs="Arial"/>
+          <w:color w:val="00B0F0"/>
+          <w:sz w:val="21"/>
+          <w:szCs w:val="21"/>
+          <w:bdr w:val="none" w:sz="0" w:space="0" w:color="auto" w:frame="1"/>
+          <w:lang w:val="es-ES"/>
+        </w:rPr>
+        <w:t>5</w:t>
+      </w:r>
+      <w:r>
+        <w:rPr>
+          <w:rFonts w:ascii="Arial" w:eastAsia="Times New Roman" w:hAnsi="Arial" w:cs="Arial"/>
+          <w:color w:val="00B0F0"/>
+          <w:sz w:val="21"/>
+          <w:szCs w:val="21"/>
+          <w:bdr w:val="none" w:sz="0" w:space="0" w:color="auto" w:frame="1"/>
+          <w:lang w:val="es-ES"/>
+        </w:rPr>
+        <w:t>}}</w:t>
+      </w:r>
+      <w:r>
+        <w:rPr>
+          <w:rFonts w:ascii="Arial" w:eastAsia="Times New Roman" w:hAnsi="Arial" w:cs="Arial"/>
+          <w:sz w:val="21"/>
+          <w:szCs w:val="21"/>
+          <w:bdr w:val="none" w:sz="0" w:space="0" w:color="auto" w:frame="1"/>
+          <w:lang w:val="es-ES"/>
+        </w:rPr>
+        <w:t>.</w:t>
+      </w:r>
+    </w:p>
+    <w:p>
+      <w:pPr>
+        <w:spacing w:before="240" w:after="240" w:line="288" w:lineRule="atLeast"/>
+        <w:ind w:left="1440" w:firstLine="720"/>
+        <w:textAlignment w:val="baseline"/>
+        <w:rPr>
+          <w:rFonts w:ascii="Arial" w:eastAsia="Times New Roman" w:hAnsi="Arial" w:cs="Arial"/>
+          <w:color w:val="00B0F0"/>
+          <w:sz w:val="21"/>
+          <w:szCs w:val="21"/>
+          <w:bdr w:val="none" w:sz="0" w:space="0" w:color="auto" w:frame="1"/>
+          <w:lang w:val="es-ES"/>
+        </w:rPr>
+      </w:pPr>
+      <w:r>
+        <w:rPr>
+          <w:rFonts w:ascii="Arial" w:eastAsia="Times New Roman" w:hAnsi="Arial" w:cs="Arial"/>
+          <w:color w:val="00B0F0"/>
+          <w:sz w:val="21"/>
+          <w:szCs w:val="21"/>
+          <w:bdr w:val="none" w:sz="0" w:space="0" w:color="auto" w:frame="1"/>
+          <w:lang w:val="es-ES"/>
+        </w:rPr>
+        <w:t>}</w:t>
+      </w:r>
+    </w:p>
+    <w:p>
+      <w:pPr>
+        <w:spacing w:before="240" w:after="240" w:line="288" w:lineRule="atLeast"/>
+        <w:ind w:left="1440" w:firstLine="720"/>
+        <w:textAlignment w:val="baseline"/>
+        <w:rPr>
+          <w:rFonts w:ascii="Arial" w:eastAsia="Times New Roman" w:hAnsi="Arial" w:cs="Arial"/>
+          <w:color w:val="00B0F0"/>
+          <w:sz w:val="21"/>
+          <w:szCs w:val="21"/>
+          <w:bdr w:val="none" w:sz="0" w:space="0" w:color="auto" w:frame="1"/>
+          <w:lang w:val="es-ES"/>
+        </w:rPr>
+      </w:pPr>
+      <w:r>
+        <w:rPr>
+          <w:rFonts w:ascii="Arial" w:eastAsia="Times New Roman" w:hAnsi="Arial" w:cs="Arial"/>
+          <w:color w:val="00B0F0"/>
+          <w:sz w:val="21"/>
+          <w:szCs w:val="21"/>
+          <w:bdr w:val="none" w:sz="0" w:space="0" w:color="auto" w:frame="1"/>
+          <w:lang w:val="es-ES"/>
+        </w:rPr>
+        <w:t>(</w:t>
+      </w:r>
+      <w:proofErr w:type="spellStart"/>
+      <w:r>
+        <w:rPr>
+          <w:rFonts w:ascii="Arial" w:eastAsia="Times New Roman" w:hAnsi="Arial" w:cs="Arial"/>
+          <w:color w:val="00B0F0"/>
+          <w:sz w:val="21"/>
+          <w:szCs w:val="21"/>
+          <w:bdr w:val="none" w:sz="0" w:space="0" w:color="auto" w:frame="1"/>
+          <w:lang w:val="es-ES"/>
+        </w:rPr>
+        <w:t>opD</w:t>
+      </w:r>
+      <w:proofErr w:type="spellEnd"/>
+      <w:r>
+        <w:rPr>
+          <w:rFonts w:ascii="Arial" w:eastAsia="Times New Roman" w:hAnsi="Arial" w:cs="Arial"/>
+          <w:color w:val="00B0F0"/>
+          <w:sz w:val="21"/>
+          <w:szCs w:val="21"/>
+          <w:bdr w:val="none" w:sz="0" w:space="0" w:color="auto" w:frame="1"/>
+          <w:lang w:val="es-ES"/>
+        </w:rPr>
+        <w:t>) {</w:t>
+      </w:r>
+    </w:p>
+    <w:p>
+      <w:pPr>
+        <w:spacing w:before="240" w:after="240" w:line="288" w:lineRule="atLeast"/>
+        <w:ind w:left="2880"/>
+        <w:textAlignment w:val="baseline"/>
+        <w:rPr>
+          <w:rFonts w:ascii="Arial" w:eastAsia="Times New Roman" w:hAnsi="Arial" w:cs="Arial"/>
+          <w:sz w:val="21"/>
+          <w:szCs w:val="21"/>
+          <w:bdr w:val="none" w:sz="0" w:space="0" w:color="auto" w:frame="1"/>
+          <w:lang w:val="es-ES"/>
+        </w:rPr>
+      </w:pPr>
+      <w:r>
+        <w:rPr>
+          <w:rFonts w:ascii="Arial" w:eastAsia="Times New Roman" w:hAnsi="Arial" w:cs="Arial"/>
+          <w:sz w:val="21"/>
+          <w:szCs w:val="21"/>
+          <w:bdr w:val="none" w:sz="0" w:space="0" w:color="auto" w:frame="1"/>
+          <w:lang w:val="es-ES"/>
+        </w:rPr>
+        <w:t xml:space="preserve">I. Que el Permutante 1 es propietario, en pleno dominio, de la siguiente maquinaria de uso industrial: </w:t>
+      </w:r>
+      <w:r>
+        <w:rPr>
+          <w:rFonts w:ascii="Arial" w:eastAsia="Times New Roman" w:hAnsi="Arial" w:cs="Arial"/>
+          <w:color w:val="00B0F0"/>
+          <w:sz w:val="21"/>
+          <w:szCs w:val="21"/>
+          <w:bdr w:val="none" w:sz="0" w:space="0" w:color="auto" w:frame="1"/>
+          <w:lang w:val="es-ES"/>
+        </w:rPr>
+        <w:t>{{5_opB_1_op</w:t>
+      </w:r>
+      <w:r>
+        <w:rPr>
+          <w:rFonts w:ascii="Arial" w:eastAsia="Times New Roman" w:hAnsi="Arial" w:cs="Arial"/>
+          <w:color w:val="00B0F0"/>
+          <w:sz w:val="21"/>
+          <w:szCs w:val="21"/>
+          <w:bdr w:val="none" w:sz="0" w:space="0" w:color="auto" w:frame="1"/>
+          <w:lang w:val="es-ES"/>
+        </w:rPr>
+        <w:t>D</w:t>
+      </w:r>
+      <w:r>
+        <w:rPr>
+          <w:rFonts w:ascii="Arial" w:eastAsia="Times New Roman" w:hAnsi="Arial" w:cs="Arial"/>
+          <w:color w:val="00B0F0"/>
+          <w:sz w:val="21"/>
+          <w:szCs w:val="21"/>
+          <w:bdr w:val="none" w:sz="0" w:space="0" w:color="auto" w:frame="1"/>
+          <w:lang w:val="es-ES"/>
+        </w:rPr>
+        <w:t>_1}}</w:t>
+      </w:r>
+      <w:r>
+        <w:rPr>
+          <w:rFonts w:ascii="Arial" w:eastAsia="Times New Roman" w:hAnsi="Arial" w:cs="Arial"/>
+          <w:sz w:val="21"/>
+          <w:szCs w:val="21"/>
+          <w:bdr w:val="none" w:sz="0" w:space="0" w:color="auto" w:frame="1"/>
+          <w:lang w:val="es-ES"/>
+        </w:rPr>
+        <w:t xml:space="preserve">, marca </w:t>
+      </w:r>
+      <w:r>
+        <w:rPr>
+          <w:rFonts w:ascii="Arial" w:eastAsia="Times New Roman" w:hAnsi="Arial" w:cs="Arial"/>
+          <w:color w:val="00B0F0"/>
+          <w:sz w:val="21"/>
+          <w:szCs w:val="21"/>
+          <w:bdr w:val="none" w:sz="0" w:space="0" w:color="auto" w:frame="1"/>
+          <w:lang w:val="es-ES"/>
+        </w:rPr>
+        <w:t>{{5_opB_1_op</w:t>
+      </w:r>
+      <w:r>
+        <w:rPr>
+          <w:rFonts w:ascii="Arial" w:eastAsia="Times New Roman" w:hAnsi="Arial" w:cs="Arial"/>
+          <w:color w:val="00B0F0"/>
+          <w:sz w:val="21"/>
+          <w:szCs w:val="21"/>
+          <w:bdr w:val="none" w:sz="0" w:space="0" w:color="auto" w:frame="1"/>
+          <w:lang w:val="es-ES"/>
+        </w:rPr>
+        <w:t>D</w:t>
+      </w:r>
+      <w:r>
+        <w:rPr>
+          <w:rFonts w:ascii="Arial" w:eastAsia="Times New Roman" w:hAnsi="Arial" w:cs="Arial"/>
+          <w:color w:val="00B0F0"/>
+          <w:sz w:val="21"/>
+          <w:szCs w:val="21"/>
+          <w:bdr w:val="none" w:sz="0" w:space="0" w:color="auto" w:frame="1"/>
+          <w:lang w:val="es-ES"/>
+        </w:rPr>
+        <w:t>_</w:t>
+      </w:r>
+      <w:r>
+        <w:rPr>
+          <w:rFonts w:ascii="Arial" w:eastAsia="Times New Roman" w:hAnsi="Arial" w:cs="Arial"/>
+          <w:color w:val="00B0F0"/>
+          <w:sz w:val="21"/>
+          <w:szCs w:val="21"/>
+          <w:bdr w:val="none" w:sz="0" w:space="0" w:color="auto" w:frame="1"/>
+          <w:lang w:val="es-ES"/>
+        </w:rPr>
+        <w:t>2</w:t>
+      </w:r>
+      <w:r>
+        <w:rPr>
+          <w:rFonts w:ascii="Arial" w:eastAsia="Times New Roman" w:hAnsi="Arial" w:cs="Arial"/>
+          <w:color w:val="00B0F0"/>
+          <w:sz w:val="21"/>
+          <w:szCs w:val="21"/>
+          <w:bdr w:val="none" w:sz="0" w:space="0" w:color="auto" w:frame="1"/>
+          <w:lang w:val="es-ES"/>
+        </w:rPr>
+        <w:t>}}</w:t>
+      </w:r>
+      <w:r>
+        <w:rPr>
+          <w:rFonts w:ascii="Arial" w:eastAsia="Times New Roman" w:hAnsi="Arial" w:cs="Arial"/>
+          <w:sz w:val="21"/>
+          <w:szCs w:val="21"/>
+          <w:bdr w:val="none" w:sz="0" w:space="0" w:color="auto" w:frame="1"/>
+          <w:lang w:val="es-ES"/>
+        </w:rPr>
+        <w:t xml:space="preserve">, modelo </w:t>
+      </w:r>
+      <w:r>
+        <w:rPr>
+          <w:rFonts w:ascii="Arial" w:eastAsia="Times New Roman" w:hAnsi="Arial" w:cs="Arial"/>
+          <w:color w:val="00B0F0"/>
+          <w:sz w:val="21"/>
+          <w:szCs w:val="21"/>
+          <w:bdr w:val="none" w:sz="0" w:space="0" w:color="auto" w:frame="1"/>
+          <w:lang w:val="es-ES"/>
+        </w:rPr>
+        <w:t>{{5_opB_1_op</w:t>
+      </w:r>
+      <w:r>
+        <w:rPr>
+          <w:rFonts w:ascii="Arial" w:eastAsia="Times New Roman" w:hAnsi="Arial" w:cs="Arial"/>
+          <w:color w:val="00B0F0"/>
+          <w:sz w:val="21"/>
+          <w:szCs w:val="21"/>
+          <w:bdr w:val="none" w:sz="0" w:space="0" w:color="auto" w:frame="1"/>
+          <w:lang w:val="es-ES"/>
+        </w:rPr>
+        <w:t>D</w:t>
+      </w:r>
+      <w:r>
+        <w:rPr>
+          <w:rFonts w:ascii="Arial" w:eastAsia="Times New Roman" w:hAnsi="Arial" w:cs="Arial"/>
+          <w:color w:val="00B0F0"/>
+          <w:sz w:val="21"/>
+          <w:szCs w:val="21"/>
+          <w:bdr w:val="none" w:sz="0" w:space="0" w:color="auto" w:frame="1"/>
+          <w:lang w:val="es-ES"/>
+        </w:rPr>
+        <w:t>_</w:t>
+      </w:r>
+      <w:r>
+        <w:rPr>
+          <w:rFonts w:ascii="Arial" w:eastAsia="Times New Roman" w:hAnsi="Arial" w:cs="Arial"/>
+          <w:color w:val="00B0F0"/>
+          <w:sz w:val="21"/>
+          <w:szCs w:val="21"/>
+          <w:bdr w:val="none" w:sz="0" w:space="0" w:color="auto" w:frame="1"/>
+          <w:lang w:val="es-ES"/>
+        </w:rPr>
+        <w:t>3</w:t>
+      </w:r>
+      <w:r>
+        <w:rPr>
+          <w:rFonts w:ascii="Arial" w:eastAsia="Times New Roman" w:hAnsi="Arial" w:cs="Arial"/>
+          <w:color w:val="00B0F0"/>
+          <w:sz w:val="21"/>
+          <w:szCs w:val="21"/>
+          <w:bdr w:val="none" w:sz="0" w:space="0" w:color="auto" w:frame="1"/>
+          <w:lang w:val="es-ES"/>
+        </w:rPr>
+        <w:t>}}</w:t>
+      </w:r>
+      <w:r>
+        <w:rPr>
+          <w:rFonts w:ascii="Arial" w:eastAsia="Times New Roman" w:hAnsi="Arial" w:cs="Arial"/>
+          <w:sz w:val="21"/>
+          <w:szCs w:val="21"/>
+          <w:bdr w:val="none" w:sz="0" w:space="0" w:color="auto" w:frame="1"/>
+          <w:lang w:val="es-ES"/>
+        </w:rPr>
+        <w:t xml:space="preserve"> y con fecha de fabricación </w:t>
+      </w:r>
+      <w:r>
+        <w:rPr>
+          <w:rFonts w:ascii="Arial" w:eastAsia="Times New Roman" w:hAnsi="Arial" w:cs="Arial"/>
+          <w:color w:val="00B0F0"/>
+          <w:sz w:val="21"/>
+          <w:szCs w:val="21"/>
+          <w:bdr w:val="none" w:sz="0" w:space="0" w:color="auto" w:frame="1"/>
+          <w:lang w:val="es-ES"/>
+        </w:rPr>
+        <w:t>{{5_opB_1_op</w:t>
+      </w:r>
+      <w:r>
+        <w:rPr>
+          <w:rFonts w:ascii="Arial" w:eastAsia="Times New Roman" w:hAnsi="Arial" w:cs="Arial"/>
+          <w:color w:val="00B0F0"/>
+          <w:sz w:val="21"/>
+          <w:szCs w:val="21"/>
+          <w:bdr w:val="none" w:sz="0" w:space="0" w:color="auto" w:frame="1"/>
+          <w:lang w:val="es-ES"/>
+        </w:rPr>
+        <w:t>D</w:t>
+      </w:r>
+      <w:r>
+        <w:rPr>
+          <w:rFonts w:ascii="Arial" w:eastAsia="Times New Roman" w:hAnsi="Arial" w:cs="Arial"/>
+          <w:color w:val="00B0F0"/>
+          <w:sz w:val="21"/>
+          <w:szCs w:val="21"/>
+          <w:bdr w:val="none" w:sz="0" w:space="0" w:color="auto" w:frame="1"/>
+          <w:lang w:val="es-ES"/>
+        </w:rPr>
+        <w:t>_</w:t>
+      </w:r>
+      <w:r>
+        <w:rPr>
+          <w:rFonts w:ascii="Arial" w:eastAsia="Times New Roman" w:hAnsi="Arial" w:cs="Arial"/>
+          <w:color w:val="00B0F0"/>
+          <w:sz w:val="21"/>
+          <w:szCs w:val="21"/>
+          <w:bdr w:val="none" w:sz="0" w:space="0" w:color="auto" w:frame="1"/>
+          <w:lang w:val="es-ES"/>
+        </w:rPr>
+        <w:t>4</w:t>
+      </w:r>
+      <w:r>
+        <w:rPr>
+          <w:rFonts w:ascii="Arial" w:eastAsia="Times New Roman" w:hAnsi="Arial" w:cs="Arial"/>
+          <w:color w:val="00B0F0"/>
+          <w:sz w:val="21"/>
+          <w:szCs w:val="21"/>
+          <w:bdr w:val="none" w:sz="0" w:space="0" w:color="auto" w:frame="1"/>
+          <w:lang w:val="es-ES"/>
+        </w:rPr>
+        <w:t>}}</w:t>
+      </w:r>
+      <w:r>
+        <w:rPr>
+          <w:rFonts w:ascii="Arial" w:eastAsia="Times New Roman" w:hAnsi="Arial" w:cs="Arial"/>
+          <w:sz w:val="21"/>
+          <w:szCs w:val="21"/>
+          <w:bdr w:val="none" w:sz="0" w:space="0" w:color="auto" w:frame="1"/>
+          <w:lang w:val="es-ES"/>
+        </w:rPr>
+        <w:t>.</w:t>
+      </w:r>
+    </w:p>
+    <w:p>
+      <w:pPr>
+        <w:spacing w:before="240" w:after="240" w:line="288" w:lineRule="atLeast"/>
+        <w:ind w:left="1440" w:firstLine="720"/>
+        <w:textAlignment w:val="baseline"/>
+        <w:rPr>
+          <w:rFonts w:ascii="Arial" w:eastAsia="Times New Roman" w:hAnsi="Arial" w:cs="Arial"/>
+          <w:color w:val="00B0F0"/>
+          <w:sz w:val="21"/>
+          <w:szCs w:val="21"/>
+          <w:bdr w:val="none" w:sz="0" w:space="0" w:color="auto" w:frame="1"/>
+          <w:lang w:val="es-ES"/>
+        </w:rPr>
+      </w:pPr>
+      <w:r>
+        <w:rPr>
+          <w:rFonts w:ascii="Arial" w:eastAsia="Times New Roman" w:hAnsi="Arial" w:cs="Arial"/>
+          <w:color w:val="00B0F0"/>
+          <w:sz w:val="21"/>
+          <w:szCs w:val="21"/>
+          <w:bdr w:val="none" w:sz="0" w:space="0" w:color="auto" w:frame="1"/>
+          <w:lang w:val="es-ES"/>
+        </w:rPr>
+        <w:t>}</w:t>
+      </w:r>
+    </w:p>
+    <w:p>
+      <w:pPr>
+        <w:spacing w:before="240" w:after="240" w:line="288" w:lineRule="atLeast"/>
+        <w:ind w:left="1440" w:firstLine="720"/>
+        <w:textAlignment w:val="baseline"/>
+        <w:rPr>
+          <w:rFonts w:ascii="Arial" w:eastAsia="Times New Roman" w:hAnsi="Arial" w:cs="Arial"/>
+          <w:color w:val="00B0F0"/>
+          <w:sz w:val="21"/>
+          <w:szCs w:val="21"/>
+          <w:bdr w:val="none" w:sz="0" w:space="0" w:color="auto" w:frame="1"/>
+          <w:lang w:val="es-ES"/>
+        </w:rPr>
+      </w:pPr>
+      <w:r>
+        <w:rPr>
+          <w:rFonts w:ascii="Arial" w:eastAsia="Times New Roman" w:hAnsi="Arial" w:cs="Arial"/>
+          <w:color w:val="00B0F0"/>
+          <w:sz w:val="21"/>
+          <w:szCs w:val="21"/>
+          <w:bdr w:val="none" w:sz="0" w:space="0" w:color="auto" w:frame="1"/>
+          <w:lang w:val="es-ES"/>
+        </w:rPr>
+        <w:t>(</w:t>
+      </w:r>
+      <w:proofErr w:type="spellStart"/>
+      <w:r>
+        <w:rPr>
+          <w:rFonts w:ascii="Arial" w:eastAsia="Times New Roman" w:hAnsi="Arial" w:cs="Arial"/>
+          <w:color w:val="00B0F0"/>
+          <w:sz w:val="21"/>
+          <w:szCs w:val="21"/>
+          <w:bdr w:val="none" w:sz="0" w:space="0" w:color="auto" w:frame="1"/>
+          <w:lang w:val="es-ES"/>
+        </w:rPr>
+        <w:t>opE</w:t>
+      </w:r>
+      <w:proofErr w:type="spellEnd"/>
+      <w:r>
+        <w:rPr>
+          <w:rFonts w:ascii="Arial" w:eastAsia="Times New Roman" w:hAnsi="Arial" w:cs="Arial"/>
+          <w:color w:val="00B0F0"/>
+          <w:sz w:val="21"/>
+          <w:szCs w:val="21"/>
+          <w:bdr w:val="none" w:sz="0" w:space="0" w:color="auto" w:frame="1"/>
+          <w:lang w:val="es-ES"/>
+        </w:rPr>
+        <w:t>) {</w:t>
+      </w:r>
+    </w:p>
+    <w:p>
+      <w:pPr>
+        <w:spacing w:before="240" w:after="240" w:line="288" w:lineRule="atLeast"/>
+        <w:ind w:left="2160" w:firstLine="720"/>
+        <w:textAlignment w:val="baseline"/>
+        <w:rPr>
+          <w:rFonts w:ascii="Arial" w:eastAsia="Times New Roman" w:hAnsi="Arial" w:cs="Arial"/>
+          <w:sz w:val="21"/>
+          <w:szCs w:val="21"/>
+          <w:bdr w:val="none" w:sz="0" w:space="0" w:color="auto" w:frame="1"/>
+          <w:lang w:val="es-ES"/>
+        </w:rPr>
+      </w:pPr>
+      <w:r>
+        <w:rPr>
+          <w:rFonts w:ascii="Arial" w:eastAsia="Times New Roman" w:hAnsi="Arial" w:cs="Arial"/>
+          <w:sz w:val="21"/>
+          <w:szCs w:val="21"/>
+          <w:bdr w:val="none" w:sz="0" w:space="0" w:color="auto" w:frame="1"/>
+          <w:lang w:val="es-ES"/>
+        </w:rPr>
+        <w:t>I. Que el Permutante 1 es propietario, en pleno dominio, del siguiente bien:</w:t>
+      </w:r>
+    </w:p>
+    <w:p>
+      <w:pPr>
+        <w:spacing w:before="240" w:after="240" w:line="288" w:lineRule="atLeast"/>
+        <w:ind w:left="2160" w:firstLine="720"/>
+        <w:textAlignment w:val="baseline"/>
+        <w:rPr>
+          <w:rFonts w:ascii="Arial" w:eastAsia="Times New Roman" w:hAnsi="Arial" w:cs="Arial"/>
+          <w:sz w:val="21"/>
+          <w:szCs w:val="21"/>
+          <w:bdr w:val="none" w:sz="0" w:space="0" w:color="auto" w:frame="1"/>
+          <w:lang w:val="es-ES"/>
+        </w:rPr>
+      </w:pPr>
+      <w:r>
+        <w:rPr>
+          <w:rFonts w:ascii="Arial" w:eastAsia="Times New Roman" w:hAnsi="Arial" w:cs="Arial"/>
+          <w:color w:val="00B0F0"/>
+          <w:sz w:val="21"/>
+          <w:szCs w:val="21"/>
+          <w:bdr w:val="none" w:sz="0" w:space="0" w:color="auto" w:frame="1"/>
+          <w:lang w:val="es-ES"/>
+        </w:rPr>
+        <w:t>{{5_opB_1_op</w:t>
+      </w:r>
+      <w:r>
+        <w:rPr>
+          <w:rFonts w:ascii="Arial" w:eastAsia="Times New Roman" w:hAnsi="Arial" w:cs="Arial"/>
+          <w:color w:val="00B0F0"/>
+          <w:sz w:val="21"/>
+          <w:szCs w:val="21"/>
+          <w:bdr w:val="none" w:sz="0" w:space="0" w:color="auto" w:frame="1"/>
+          <w:lang w:val="es-ES"/>
+        </w:rPr>
+        <w:t>E</w:t>
+      </w:r>
+      <w:r>
+        <w:rPr>
+          <w:rFonts w:ascii="Arial" w:eastAsia="Times New Roman" w:hAnsi="Arial" w:cs="Arial"/>
+          <w:color w:val="00B0F0"/>
+          <w:sz w:val="21"/>
+          <w:szCs w:val="21"/>
+          <w:bdr w:val="none" w:sz="0" w:space="0" w:color="auto" w:frame="1"/>
+          <w:lang w:val="es-ES"/>
+        </w:rPr>
+        <w:t>_1}}</w:t>
+      </w:r>
+    </w:p>
+    <w:p>
+      <w:pPr>
+        <w:spacing w:before="240" w:after="240" w:line="288" w:lineRule="atLeast"/>
+        <w:ind w:left="2160"/>
+        <w:textAlignment w:val="baseline"/>
+        <w:rPr>
+          <w:rFonts w:ascii="Arial" w:eastAsia="Times New Roman" w:hAnsi="Arial" w:cs="Arial"/>
+          <w:sz w:val="21"/>
+          <w:szCs w:val="21"/>
+          <w:bdr w:val="none" w:sz="0" w:space="0" w:color="auto" w:frame="1"/>
+          <w:lang w:val="es-ES"/>
+        </w:rPr>
+      </w:pPr>
+      <w:r>
+        <w:rPr>
+          <w:rFonts w:ascii="Arial" w:eastAsia="Times New Roman" w:hAnsi="Arial" w:cs="Arial"/>
+          <w:color w:val="00B0F0"/>
+          <w:sz w:val="21"/>
+          <w:szCs w:val="21"/>
+          <w:bdr w:val="none" w:sz="0" w:space="0" w:color="auto" w:frame="1"/>
+          <w:lang w:val="es-ES"/>
+        </w:rPr>
+        <w:t>}</w:t>
+      </w:r>
+    </w:p>
+    <w:p>
+      <w:pPr>
+        <w:spacing w:before="240" w:after="240" w:line="288" w:lineRule="atLeast"/>
+        <w:ind w:left="720" w:firstLine="720"/>
+        <w:textAlignment w:val="baseline"/>
+        <w:rPr>
+          <w:rFonts w:ascii="Arial" w:eastAsia="Times New Roman" w:hAnsi="Arial" w:cs="Arial"/>
+          <w:color w:val="00B0F0"/>
+          <w:sz w:val="21"/>
+          <w:szCs w:val="21"/>
+          <w:bdr w:val="none" w:sz="0" w:space="0" w:color="auto" w:frame="1"/>
+          <w:lang w:val="es-ES"/>
+        </w:rPr>
+      </w:pPr>
+      <w:r>
+        <w:rPr>
+          <w:rFonts w:ascii="Arial" w:eastAsia="Times New Roman" w:hAnsi="Arial" w:cs="Arial"/>
+          <w:color w:val="00B0F0"/>
+          <w:sz w:val="21"/>
+          <w:szCs w:val="21"/>
+          <w:bdr w:val="none" w:sz="0" w:space="0" w:color="auto" w:frame="1"/>
+          <w:lang w:val="es-ES"/>
+        </w:rPr>
+        <w:t>}</w:t>
+      </w:r>
+    </w:p>
+    <w:p>
+      <w:pPr>
+        <w:spacing w:before="240" w:after="240" w:line="288" w:lineRule="atLeast"/>
+        <w:ind w:left="1440"/>
+        <w:textAlignment w:val="baseline"/>
+        <w:rPr>
+          <w:rFonts w:ascii="Arial" w:eastAsia="Times New Roman" w:hAnsi="Arial" w:cs="Arial"/>
+          <w:bdr w:val="none" w:sz="0" w:space="0" w:color="auto" w:frame="1"/>
+          <w:lang w:val="es-ES"/>
+        </w:rPr>
+      </w:pPr>
+      <w:r>
+        <w:rPr>
+          <w:rFonts w:ascii="Arial" w:eastAsia="Times New Roman" w:hAnsi="Arial" w:cs="Arial"/>
+          <w:bdr w:val="none" w:sz="0" w:space="0" w:color="auto" w:frame="1"/>
+          <w:lang w:val="es-ES"/>
+        </w:rPr>
+        <w:t>En adelante, el "Bien Mueble Permutante 1";</w:t>
+      </w:r>
+    </w:p>
+    <w:p>
+      <w:pPr>
+        <w:pStyle w:val="NormalWeb"/>
+        <w:spacing w:before="240" w:beforeAutospacing="0" w:after="240" w:afterAutospacing="0" w:line="288" w:lineRule="atLeast"/>
+        <w:ind w:left="1440"/>
+        <w:textAlignment w:val="baseline"/>
+        <w:rPr>
+          <w:rFonts w:ascii="Arial" w:hAnsi="Arial" w:cs="Arial"/>
+          <w:color w:val="00B0F0"/>
+          <w:sz w:val="21"/>
+          <w:szCs w:val="21"/>
+          <w:bdr w:val="none" w:sz="0" w:space="0" w:color="auto" w:frame="1"/>
+          <w:lang w:val="es-ES"/>
+        </w:rPr>
+      </w:pPr>
+      <w:r>
+        <w:rPr>
+          <w:rFonts w:ascii="Arial" w:hAnsi="Arial" w:cs="Arial"/>
+          <w:color w:val="00B0F0"/>
+          <w:sz w:val="21"/>
+          <w:szCs w:val="21"/>
+          <w:bdr w:val="none" w:sz="0" w:space="0" w:color="auto" w:frame="1"/>
+          <w:lang w:val="es-ES"/>
+        </w:rPr>
+        <w:t>(</w:t>
+      </w:r>
+      <w:r>
+        <w:rPr>
+          <w:rFonts w:ascii="Arial" w:hAnsi="Arial" w:cs="Arial"/>
+          <w:color w:val="00B0F0"/>
+          <w:sz w:val="21"/>
+          <w:szCs w:val="21"/>
+          <w:bdr w:val="none" w:sz="0" w:space="0" w:color="auto" w:frame="1"/>
+          <w:lang w:val="es-ES"/>
+        </w:rPr>
+        <w:t>5_opB_5</w:t>
+      </w:r>
+      <w:r>
+        <w:rPr>
+          <w:rFonts w:ascii="Arial" w:hAnsi="Arial" w:cs="Arial"/>
+          <w:color w:val="00B0F0"/>
+          <w:sz w:val="21"/>
+          <w:szCs w:val="21"/>
+          <w:bdr w:val="none" w:sz="0" w:space="0" w:color="auto" w:frame="1"/>
+          <w:lang w:val="es-ES"/>
+        </w:rPr>
+        <w:t>)radio {</w:t>
+      </w:r>
+    </w:p>
+    <w:p>
+      <w:pPr>
+        <w:pStyle w:val="NormalWeb"/>
+        <w:spacing w:before="240" w:beforeAutospacing="0" w:after="240" w:afterAutospacing="0" w:line="288" w:lineRule="atLeast"/>
+        <w:ind w:left="2160"/>
+        <w:textAlignment w:val="baseline"/>
+        <w:rPr>
+          <w:rFonts w:ascii="Arial" w:hAnsi="Arial" w:cs="Arial"/>
+          <w:color w:val="00B0F0"/>
+          <w:sz w:val="21"/>
+          <w:szCs w:val="21"/>
+          <w:bdr w:val="none" w:sz="0" w:space="0" w:color="auto" w:frame="1"/>
+          <w:lang w:val="es-ES"/>
+        </w:rPr>
+      </w:pPr>
+      <w:r>
+        <w:rPr>
+          <w:rFonts w:ascii="Arial" w:hAnsi="Arial" w:cs="Arial"/>
+          <w:color w:val="00B0F0"/>
+          <w:sz w:val="21"/>
+          <w:szCs w:val="21"/>
+          <w:bdr w:val="none" w:sz="0" w:space="0" w:color="auto" w:frame="1"/>
+          <w:lang w:val="es-ES"/>
+        </w:rPr>
+        <w:t>(</w:t>
+      </w:r>
+      <w:proofErr w:type="spellStart"/>
+      <w:r>
+        <w:rPr>
+          <w:rFonts w:ascii="Arial" w:hAnsi="Arial" w:cs="Arial"/>
+          <w:color w:val="00B0F0"/>
+          <w:sz w:val="21"/>
+          <w:szCs w:val="21"/>
+          <w:bdr w:val="none" w:sz="0" w:space="0" w:color="auto" w:frame="1"/>
+          <w:lang w:val="es-ES"/>
+        </w:rPr>
+        <w:t>opA</w:t>
+      </w:r>
+      <w:proofErr w:type="spellEnd"/>
+      <w:r>
+        <w:rPr>
+          <w:rFonts w:ascii="Arial" w:hAnsi="Arial" w:cs="Arial"/>
+          <w:color w:val="00B0F0"/>
+          <w:sz w:val="21"/>
+          <w:szCs w:val="21"/>
+          <w:bdr w:val="none" w:sz="0" w:space="0" w:color="auto" w:frame="1"/>
+          <w:lang w:val="es-ES"/>
+        </w:rPr>
+        <w:t xml:space="preserve">) { </w:t>
+      </w:r>
+    </w:p>
+    <w:p>
+      <w:pPr>
+        <w:pStyle w:val="NormalWeb"/>
+        <w:spacing w:before="240" w:after="240" w:line="288" w:lineRule="atLeast"/>
+        <w:ind w:left="2880"/>
+        <w:textAlignment w:val="baseline"/>
+        <w:rPr>
+          <w:rFonts w:ascii="Arial" w:hAnsi="Arial" w:cs="Arial"/>
+          <w:sz w:val="21"/>
+          <w:szCs w:val="21"/>
+          <w:bdr w:val="none" w:sz="0" w:space="0" w:color="auto" w:frame="1"/>
+          <w:lang w:val="es-ES"/>
+        </w:rPr>
+      </w:pPr>
+      <w:r>
+        <w:rPr>
+          <w:rFonts w:ascii="Arial" w:hAnsi="Arial" w:cs="Arial"/>
+          <w:sz w:val="21"/>
+          <w:szCs w:val="21"/>
+          <w:bdr w:val="none" w:sz="0" w:space="0" w:color="auto" w:frame="1"/>
+          <w:lang w:val="es-ES"/>
+        </w:rPr>
+        <w:t xml:space="preserve">II. A efectos de este contrato, el Bien Mueble Permutante 1 se valora en </w:t>
+      </w:r>
+      <w:r>
+        <w:rPr>
+          <w:rFonts w:ascii="Arial" w:hAnsi="Arial" w:cs="Arial"/>
+          <w:sz w:val="21"/>
+          <w:szCs w:val="21"/>
+          <w:bdr w:val="none" w:sz="0" w:space="0" w:color="auto" w:frame="1"/>
+          <w:lang w:val="es-ES"/>
+        </w:rPr>
+        <w:t xml:space="preserve">la cantidad total de </w:t>
+      </w:r>
+      <w:r>
+        <w:rPr>
+          <w:rFonts w:ascii="Arial" w:hAnsi="Arial" w:cs="Arial"/>
+          <w:color w:val="00B0F0"/>
+          <w:sz w:val="21"/>
+          <w:szCs w:val="21"/>
+          <w:bdr w:val="none" w:sz="0" w:space="0" w:color="auto" w:frame="1"/>
+          <w:lang w:val="es-ES"/>
+        </w:rPr>
+        <w:t>{{5_opB_5</w:t>
+      </w:r>
+      <w:r>
+        <w:rPr>
+          <w:rFonts w:ascii="Arial" w:hAnsi="Arial" w:cs="Arial"/>
+          <w:color w:val="00B0F0"/>
+          <w:sz w:val="21"/>
+          <w:szCs w:val="21"/>
+          <w:bdr w:val="none" w:sz="0" w:space="0" w:color="auto" w:frame="1"/>
+          <w:lang w:val="es-ES"/>
+        </w:rPr>
+        <w:t>_op</w:t>
+      </w:r>
+      <w:r>
+        <w:rPr>
+          <w:rFonts w:ascii="Arial" w:hAnsi="Arial" w:cs="Arial"/>
+          <w:color w:val="00B0F0"/>
+          <w:sz w:val="21"/>
+          <w:szCs w:val="21"/>
+          <w:bdr w:val="none" w:sz="0" w:space="0" w:color="auto" w:frame="1"/>
+          <w:lang w:val="es-ES"/>
+        </w:rPr>
+        <w:t>A</w:t>
+      </w:r>
+      <w:r>
+        <w:rPr>
+          <w:rFonts w:ascii="Arial" w:hAnsi="Arial" w:cs="Arial"/>
+          <w:color w:val="00B0F0"/>
+          <w:sz w:val="21"/>
+          <w:szCs w:val="21"/>
+          <w:bdr w:val="none" w:sz="0" w:space="0" w:color="auto" w:frame="1"/>
+          <w:lang w:val="es-ES"/>
+        </w:rPr>
+        <w:t>_</w:t>
+      </w:r>
+      <w:r>
+        <w:rPr>
+          <w:rFonts w:ascii="Arial" w:hAnsi="Arial" w:cs="Arial"/>
+          <w:color w:val="00B0F0"/>
+          <w:sz w:val="21"/>
+          <w:szCs w:val="21"/>
+          <w:bdr w:val="none" w:sz="0" w:space="0" w:color="auto" w:frame="1"/>
+          <w:lang w:val="es-ES"/>
+        </w:rPr>
+        <w:t>1.toChara</w:t>
+      </w:r>
+      <w:r>
+        <w:rPr>
+          <w:rFonts w:ascii="Arial" w:hAnsi="Arial" w:cs="Arial"/>
+          <w:color w:val="00B0F0"/>
+          <w:sz w:val="21"/>
+          <w:szCs w:val="21"/>
+          <w:bdr w:val="none" w:sz="0" w:space="0" w:color="auto" w:frame="1"/>
+          <w:lang w:val="es-ES"/>
+        </w:rPr>
+        <w:t>}}</w:t>
+      </w:r>
+      <w:r>
+        <w:rPr>
+          <w:rFonts w:ascii="Arial" w:hAnsi="Arial" w:cs="Arial"/>
+          <w:sz w:val="21"/>
+          <w:szCs w:val="21"/>
+          <w:bdr w:val="none" w:sz="0" w:space="0" w:color="auto" w:frame="1"/>
+          <w:lang w:val="es-ES"/>
+        </w:rPr>
+        <w:t xml:space="preserve"> (</w:t>
+      </w:r>
+      <w:r>
+        <w:rPr>
+          <w:rFonts w:ascii="Arial" w:hAnsi="Arial" w:cs="Arial"/>
+          <w:color w:val="00B0F0"/>
+          <w:sz w:val="21"/>
+          <w:szCs w:val="21"/>
+          <w:bdr w:val="none" w:sz="0" w:space="0" w:color="auto" w:frame="1"/>
+          <w:lang w:val="es-ES"/>
+        </w:rPr>
+        <w:t>{{5_opB_5</w:t>
+      </w:r>
+      <w:r>
+        <w:rPr>
+          <w:rFonts w:ascii="Arial" w:hAnsi="Arial" w:cs="Arial"/>
+          <w:color w:val="00B0F0"/>
+          <w:sz w:val="21"/>
+          <w:szCs w:val="21"/>
+          <w:bdr w:val="none" w:sz="0" w:space="0" w:color="auto" w:frame="1"/>
+          <w:lang w:val="es-ES"/>
+        </w:rPr>
+        <w:t>_op</w:t>
+      </w:r>
+      <w:r>
+        <w:rPr>
+          <w:rFonts w:ascii="Arial" w:hAnsi="Arial" w:cs="Arial"/>
+          <w:color w:val="00B0F0"/>
+          <w:sz w:val="21"/>
+          <w:szCs w:val="21"/>
+          <w:bdr w:val="none" w:sz="0" w:space="0" w:color="auto" w:frame="1"/>
+          <w:lang w:val="es-ES"/>
+        </w:rPr>
+        <w:t>A</w:t>
+      </w:r>
+      <w:r>
+        <w:rPr>
+          <w:rFonts w:ascii="Arial" w:hAnsi="Arial" w:cs="Arial"/>
+          <w:color w:val="00B0F0"/>
+          <w:sz w:val="21"/>
+          <w:szCs w:val="21"/>
+          <w:bdr w:val="none" w:sz="0" w:space="0" w:color="auto" w:frame="1"/>
+          <w:lang w:val="es-ES"/>
+        </w:rPr>
+        <w:t>_</w:t>
+      </w:r>
+      <w:r>
+        <w:rPr>
+          <w:rFonts w:ascii="Arial" w:hAnsi="Arial" w:cs="Arial"/>
+          <w:color w:val="00B0F0"/>
+          <w:sz w:val="21"/>
+          <w:szCs w:val="21"/>
+          <w:bdr w:val="none" w:sz="0" w:space="0" w:color="auto" w:frame="1"/>
+          <w:lang w:val="es-ES"/>
+        </w:rPr>
+        <w:t>1</w:t>
+      </w:r>
+      <w:r>
+        <w:rPr>
+          <w:rFonts w:ascii="Arial" w:hAnsi="Arial" w:cs="Arial"/>
+          <w:color w:val="00B0F0"/>
+          <w:sz w:val="21"/>
+          <w:szCs w:val="21"/>
+          <w:bdr w:val="none" w:sz="0" w:space="0" w:color="auto" w:frame="1"/>
+          <w:lang w:val="es-ES"/>
+        </w:rPr>
+        <w:t>}}</w:t>
+      </w:r>
+      <w:r>
+        <w:rPr>
+          <w:rFonts w:ascii="Arial" w:hAnsi="Arial" w:cs="Arial"/>
+          <w:sz w:val="21"/>
+          <w:szCs w:val="21"/>
+          <w:bdr w:val="none" w:sz="0" w:space="0" w:color="auto" w:frame="1"/>
+          <w:lang w:val="es-ES"/>
+        </w:rPr>
+        <w:t>€);</w:t>
+      </w:r>
+    </w:p>
+    <w:p>
+      <w:pPr>
+        <w:pStyle w:val="NormalWeb"/>
+        <w:spacing w:before="240" w:after="240" w:line="288" w:lineRule="atLeast"/>
+        <w:ind w:left="2880"/>
+        <w:textAlignment w:val="baseline"/>
+        <w:rPr>
+          <w:rFonts w:ascii="Arial" w:hAnsi="Arial" w:cs="Arial"/>
+          <w:sz w:val="21"/>
+          <w:szCs w:val="21"/>
+          <w:bdr w:val="none" w:sz="0" w:space="0" w:color="auto" w:frame="1"/>
+          <w:lang w:val="es-ES"/>
+        </w:rPr>
+      </w:pPr>
+      <w:r>
+        <w:rPr>
+          <w:rFonts w:ascii="Arial" w:hAnsi="Arial" w:cs="Arial"/>
+          <w:sz w:val="21"/>
+          <w:szCs w:val="21"/>
+          <w:bdr w:val="none" w:sz="0" w:space="0" w:color="auto" w:frame="1"/>
+          <w:lang w:val="es-ES"/>
+        </w:rPr>
+        <w:t>III. Que el Permutante 2 es propietario, en su totalidad, de la siguiente vivienda situada en la siguiente dirección: ________, en virtud de escritura pública otorgada el ________ ante el Notario: ________ de: ________, con el número de su protocolo ________. En adelante, el "Inmueble Permutante 2";</w:t>
+      </w:r>
+    </w:p>
+    <w:p>
+      <w:pPr>
+        <w:pStyle w:val="NormalWeb"/>
+        <w:spacing w:before="240" w:after="240" w:line="288" w:lineRule="atLeast"/>
+        <w:ind w:left="2880"/>
+        <w:textAlignment w:val="baseline"/>
+        <w:rPr>
+          <w:rFonts w:ascii="Arial" w:hAnsi="Arial" w:cs="Arial"/>
+          <w:sz w:val="21"/>
+          <w:szCs w:val="21"/>
+          <w:bdr w:val="none" w:sz="0" w:space="0" w:color="auto" w:frame="1"/>
+          <w:lang w:val="es-ES"/>
+        </w:rPr>
+      </w:pPr>
+      <w:r>
+        <w:rPr>
+          <w:rFonts w:ascii="Arial" w:hAnsi="Arial" w:cs="Arial"/>
+          <w:sz w:val="21"/>
+          <w:szCs w:val="21"/>
+          <w:bdr w:val="none" w:sz="0" w:space="0" w:color="auto" w:frame="1"/>
+          <w:lang w:val="es-ES"/>
+        </w:rPr>
+        <w:t>IV. Que el Inmueble Permutante 2 se encuentra inscrito en el Registro de la Propiedad de ________, al tomo ________, folio ________ y hoja ________, y con referencia catastral ________;</w:t>
+      </w:r>
+    </w:p>
+    <w:p>
+      <w:pPr>
+        <w:pStyle w:val="NormalWeb"/>
+        <w:spacing w:before="240" w:after="240" w:line="288" w:lineRule="atLeast"/>
+        <w:ind w:left="2880"/>
+        <w:textAlignment w:val="baseline"/>
+        <w:rPr>
+          <w:rFonts w:ascii="Arial" w:hAnsi="Arial" w:cs="Arial"/>
+          <w:sz w:val="21"/>
+          <w:szCs w:val="21"/>
+          <w:bdr w:val="none" w:sz="0" w:space="0" w:color="auto" w:frame="1"/>
+          <w:lang w:val="es-ES"/>
+        </w:rPr>
+      </w:pPr>
+      <w:r>
+        <w:rPr>
+          <w:rFonts w:ascii="Arial" w:hAnsi="Arial" w:cs="Arial"/>
+          <w:sz w:val="21"/>
+          <w:szCs w:val="21"/>
+          <w:bdr w:val="none" w:sz="0" w:space="0" w:color="auto" w:frame="1"/>
+          <w:lang w:val="es-ES"/>
+        </w:rPr>
+        <w:t>V. A efectos de este contrato, el Inmueble Permutante 2 se valora en la cantidad</w:t>
+      </w:r>
+      <w:r>
+        <w:rPr>
+          <w:rFonts w:ascii="Arial" w:hAnsi="Arial" w:cs="Arial"/>
+          <w:sz w:val="21"/>
+          <w:szCs w:val="21"/>
+          <w:bdr w:val="none" w:sz="0" w:space="0" w:color="auto" w:frame="1"/>
+          <w:lang w:val="es-ES"/>
+        </w:rPr>
+        <w:t xml:space="preserve"> total de ________ (________€);</w:t>
+      </w:r>
+    </w:p>
+    <w:p>
+      <w:pPr>
+        <w:pStyle w:val="NormalWeb"/>
+        <w:spacing w:before="240" w:after="240" w:line="288" w:lineRule="atLeast"/>
+        <w:ind w:left="2880"/>
+        <w:textAlignment w:val="baseline"/>
+        <w:rPr>
+          <w:rFonts w:ascii="Arial" w:hAnsi="Arial" w:cs="Arial"/>
+          <w:sz w:val="21"/>
+          <w:szCs w:val="21"/>
+          <w:bdr w:val="none" w:sz="0" w:space="0" w:color="auto" w:frame="1"/>
+          <w:lang w:val="es-ES"/>
+        </w:rPr>
+      </w:pPr>
+      <w:r>
+        <w:rPr>
+          <w:rFonts w:ascii="Arial" w:hAnsi="Arial" w:cs="Arial"/>
+          <w:sz w:val="21"/>
+          <w:szCs w:val="21"/>
+          <w:bdr w:val="none" w:sz="0" w:space="0" w:color="auto" w:frame="1"/>
+          <w:lang w:val="es-ES"/>
+        </w:rPr>
+        <w:t>En adelante, el Bien Mueble Permutante 1 y el Inmueble Permutante 2 se denominarán en su conjunto como los "Bienes".</w:t>
+      </w:r>
+    </w:p>
+    <w:p>
+      <w:pPr>
+        <w:pStyle w:val="NormalWeb"/>
+        <w:spacing w:before="240" w:beforeAutospacing="0" w:after="240" w:afterAutospacing="0" w:line="288" w:lineRule="atLeast"/>
+        <w:ind w:left="2880"/>
+        <w:textAlignment w:val="baseline"/>
+        <w:rPr>
+          <w:rFonts w:ascii="Arial" w:hAnsi="Arial" w:cs="Arial"/>
+          <w:color w:val="00B0F0"/>
+          <w:sz w:val="21"/>
+          <w:szCs w:val="21"/>
+          <w:bdr w:val="none" w:sz="0" w:space="0" w:color="auto" w:frame="1"/>
+          <w:lang w:val="es-ES"/>
+        </w:rPr>
+      </w:pPr>
+      <w:r>
+        <w:rPr>
+          <w:rFonts w:ascii="Arial" w:hAnsi="Arial" w:cs="Arial"/>
+          <w:sz w:val="21"/>
+          <w:szCs w:val="21"/>
+          <w:bdr w:val="none" w:sz="0" w:space="0" w:color="auto" w:frame="1"/>
+          <w:lang w:val="es-ES"/>
+        </w:rPr>
+        <w:t>VI. Que, en virtud de lo anterior, las Partes, libres y espontáneamente, desean realizar el intercambio del 100% de la propiedad de los Bienes entre las Partes, operación que las Partes desean formalizar a través del presente Contrato. En adelante, la "Permuta".</w:t>
+      </w:r>
+    </w:p>
+    <w:p>
+      <w:pPr>
+        <w:pStyle w:val="NormalWeb"/>
+        <w:spacing w:before="240" w:beforeAutospacing="0" w:after="240" w:afterAutospacing="0" w:line="288" w:lineRule="atLeast"/>
+        <w:ind w:left="2160"/>
+        <w:textAlignment w:val="baseline"/>
+        <w:rPr>
+          <w:rFonts w:ascii="Arial" w:hAnsi="Arial" w:cs="Arial"/>
+          <w:color w:val="00B0F0"/>
+          <w:sz w:val="21"/>
+          <w:szCs w:val="21"/>
+          <w:bdr w:val="none" w:sz="0" w:space="0" w:color="auto" w:frame="1"/>
+          <w:lang w:val="es-ES"/>
+        </w:rPr>
+      </w:pPr>
+      <w:r>
+        <w:rPr>
+          <w:rFonts w:ascii="Arial" w:hAnsi="Arial" w:cs="Arial"/>
+          <w:color w:val="00B0F0"/>
+          <w:sz w:val="21"/>
+          <w:szCs w:val="21"/>
+          <w:bdr w:val="none" w:sz="0" w:space="0" w:color="auto" w:frame="1"/>
+          <w:lang w:val="es-ES"/>
+        </w:rPr>
+        <w:t>}</w:t>
+      </w:r>
+    </w:p>
+    <w:p>
+      <w:pPr>
+        <w:pStyle w:val="NormalWeb"/>
+        <w:spacing w:before="240" w:beforeAutospacing="0" w:after="240" w:afterAutospacing="0" w:line="288" w:lineRule="atLeast"/>
+        <w:ind w:left="2160"/>
+        <w:textAlignment w:val="baseline"/>
+        <w:rPr>
+          <w:rFonts w:ascii="Arial" w:hAnsi="Arial" w:cs="Arial"/>
+          <w:color w:val="00B0F0"/>
+          <w:sz w:val="21"/>
+          <w:szCs w:val="21"/>
+          <w:bdr w:val="none" w:sz="0" w:space="0" w:color="auto" w:frame="1"/>
+          <w:lang w:val="es-ES"/>
+        </w:rPr>
+      </w:pPr>
+      <w:r>
+        <w:rPr>
+          <w:rFonts w:ascii="Arial" w:hAnsi="Arial" w:cs="Arial"/>
+          <w:color w:val="00B0F0"/>
+          <w:sz w:val="21"/>
+          <w:szCs w:val="21"/>
+          <w:bdr w:val="none" w:sz="0" w:space="0" w:color="auto" w:frame="1"/>
+          <w:lang w:val="es-ES"/>
+        </w:rPr>
+        <w:t>(</w:t>
+      </w:r>
+      <w:proofErr w:type="spellStart"/>
+      <w:r>
+        <w:rPr>
+          <w:rFonts w:ascii="Arial" w:hAnsi="Arial" w:cs="Arial"/>
+          <w:color w:val="00B0F0"/>
+          <w:sz w:val="21"/>
+          <w:szCs w:val="21"/>
+          <w:bdr w:val="none" w:sz="0" w:space="0" w:color="auto" w:frame="1"/>
+          <w:lang w:val="es-ES"/>
+        </w:rPr>
+        <w:t>op</w:t>
+      </w:r>
+      <w:r>
+        <w:rPr>
+          <w:rFonts w:ascii="Arial" w:hAnsi="Arial" w:cs="Arial"/>
+          <w:color w:val="00B0F0"/>
+          <w:sz w:val="21"/>
+          <w:szCs w:val="21"/>
+          <w:bdr w:val="none" w:sz="0" w:space="0" w:color="auto" w:frame="1"/>
+          <w:lang w:val="es-ES"/>
+        </w:rPr>
+        <w:t>B</w:t>
+      </w:r>
+      <w:proofErr w:type="spellEnd"/>
+      <w:r>
+        <w:rPr>
+          <w:rFonts w:ascii="Arial" w:hAnsi="Arial" w:cs="Arial"/>
+          <w:color w:val="00B0F0"/>
+          <w:sz w:val="21"/>
+          <w:szCs w:val="21"/>
+          <w:bdr w:val="none" w:sz="0" w:space="0" w:color="auto" w:frame="1"/>
+          <w:lang w:val="es-ES"/>
+        </w:rPr>
+        <w:t xml:space="preserve">) { </w:t>
+      </w:r>
+    </w:p>
+    <w:p>
+      <w:pPr>
+        <w:pStyle w:val="NormalWeb"/>
+        <w:spacing w:before="240" w:after="240" w:line="288" w:lineRule="atLeast"/>
+        <w:ind w:left="2880"/>
+        <w:textAlignment w:val="baseline"/>
+        <w:rPr>
+          <w:rFonts w:ascii="Arial" w:hAnsi="Arial" w:cs="Arial"/>
+          <w:sz w:val="22"/>
+          <w:szCs w:val="22"/>
+          <w:bdr w:val="none" w:sz="0" w:space="0" w:color="auto" w:frame="1"/>
+          <w:lang w:val="es-ES"/>
+        </w:rPr>
+      </w:pPr>
+      <w:r>
+        <w:rPr>
+          <w:rFonts w:ascii="Arial" w:hAnsi="Arial" w:cs="Arial"/>
+          <w:sz w:val="22"/>
+          <w:szCs w:val="22"/>
+          <w:bdr w:val="none" w:sz="0" w:space="0" w:color="auto" w:frame="1"/>
+          <w:lang w:val="es-ES"/>
+        </w:rPr>
+        <w:t>II. Que el Permutante 2 es propietario, en su totalidad, de la siguiente vivienda situada en la siguiente dirección: ________, en virtud de escritura pública otorgada el ________ ante el Notario: ________ de: ________, con el número de su protocolo ________. En adelante, el "Inmueble Permutante 2";</w:t>
+      </w:r>
+    </w:p>
+    <w:p>
+      <w:pPr>
+        <w:pStyle w:val="NormalWeb"/>
+        <w:spacing w:before="240" w:after="240" w:line="288" w:lineRule="atLeast"/>
+        <w:ind w:left="2880"/>
+        <w:textAlignment w:val="baseline"/>
+        <w:rPr>
+          <w:rFonts w:ascii="Arial" w:hAnsi="Arial" w:cs="Arial"/>
+          <w:sz w:val="22"/>
+          <w:szCs w:val="22"/>
+          <w:bdr w:val="none" w:sz="0" w:space="0" w:color="auto" w:frame="1"/>
+          <w:lang w:val="es-ES"/>
+        </w:rPr>
+      </w:pPr>
+      <w:r>
+        <w:rPr>
+          <w:rFonts w:ascii="Arial" w:hAnsi="Arial" w:cs="Arial"/>
+          <w:sz w:val="22"/>
+          <w:szCs w:val="22"/>
+          <w:bdr w:val="none" w:sz="0" w:space="0" w:color="auto" w:frame="1"/>
+          <w:lang w:val="es-ES"/>
+        </w:rPr>
+        <w:t>III. Que el Inmueble Permutante 2 se encuentra inscrito en el Registro de la Propiedad de ________, al tomo ________, folio ________ y hoja ________, y con referencia catastral ________;</w:t>
+      </w:r>
+    </w:p>
+    <w:p>
+      <w:pPr>
+        <w:pStyle w:val="NormalWeb"/>
+        <w:spacing w:before="240" w:after="240" w:line="288" w:lineRule="atLeast"/>
+        <w:ind w:left="2880"/>
+        <w:textAlignment w:val="baseline"/>
+        <w:rPr>
+          <w:rFonts w:ascii="Arial" w:hAnsi="Arial" w:cs="Arial"/>
+          <w:sz w:val="22"/>
+          <w:szCs w:val="22"/>
+          <w:bdr w:val="none" w:sz="0" w:space="0" w:color="auto" w:frame="1"/>
+          <w:lang w:val="es-ES"/>
+        </w:rPr>
+      </w:pPr>
+      <w:r>
+        <w:rPr>
+          <w:rFonts w:ascii="Arial" w:hAnsi="Arial" w:cs="Arial"/>
+          <w:sz w:val="22"/>
+          <w:szCs w:val="22"/>
+          <w:bdr w:val="none" w:sz="0" w:space="0" w:color="auto" w:frame="1"/>
+          <w:lang w:val="es-ES"/>
+        </w:rPr>
+        <w:t>En adelante, el Bien Mueble Permutante 1 y el Inmueble Permutante 2 se denominarán en su conjunto como los "Bienes".</w:t>
+      </w:r>
+    </w:p>
+    <w:p>
+      <w:pPr>
+        <w:pStyle w:val="NormalWeb"/>
+        <w:spacing w:before="240" w:beforeAutospacing="0" w:after="240" w:afterAutospacing="0" w:line="288" w:lineRule="atLeast"/>
+        <w:ind w:left="2880"/>
+        <w:textAlignment w:val="baseline"/>
+        <w:rPr>
+          <w:rFonts w:ascii="Arial" w:hAnsi="Arial" w:cs="Arial"/>
+          <w:sz w:val="22"/>
+          <w:szCs w:val="22"/>
+          <w:bdr w:val="none" w:sz="0" w:space="0" w:color="auto" w:frame="1"/>
+          <w:lang w:val="es-ES"/>
+        </w:rPr>
+      </w:pPr>
+      <w:r>
+        <w:rPr>
+          <w:rFonts w:ascii="Arial" w:hAnsi="Arial" w:cs="Arial"/>
+          <w:sz w:val="22"/>
+          <w:szCs w:val="22"/>
+          <w:bdr w:val="none" w:sz="0" w:space="0" w:color="auto" w:frame="1"/>
+          <w:lang w:val="es-ES"/>
+        </w:rPr>
+        <w:t>IV. Que, en virtud de lo anterior, las Partes, libres y espontáneamente, desean realizar el intercambio del 100% de la propiedad de los Bienes entre las Partes, operación que las Partes desean formalizar a través del presente Contrato. En adelante, la "Permuta".</w:t>
+      </w:r>
+    </w:p>
+    <w:p>
+      <w:pPr>
+        <w:pStyle w:val="NormalWeb"/>
+        <w:spacing w:before="240" w:beforeAutospacing="0" w:after="240" w:afterAutospacing="0" w:line="288" w:lineRule="atLeast"/>
+        <w:ind w:left="2160"/>
+        <w:textAlignment w:val="baseline"/>
+        <w:rPr>
+          <w:rFonts w:ascii="Arial" w:hAnsi="Arial" w:cs="Arial"/>
+          <w:color w:val="00B0F0"/>
+          <w:sz w:val="21"/>
+          <w:szCs w:val="21"/>
+          <w:bdr w:val="none" w:sz="0" w:space="0" w:color="auto" w:frame="1"/>
+          <w:lang w:val="es-ES"/>
+        </w:rPr>
+      </w:pPr>
+      <w:r>
+        <w:rPr>
+          <w:rFonts w:ascii="Arial" w:hAnsi="Arial" w:cs="Arial"/>
+          <w:color w:val="00B0F0"/>
+          <w:sz w:val="21"/>
+          <w:szCs w:val="21"/>
+          <w:bdr w:val="none" w:sz="0" w:space="0" w:color="auto" w:frame="1"/>
+          <w:lang w:val="es-ES"/>
+        </w:rPr>
+        <w:t>}</w:t>
+      </w:r>
+    </w:p>
+    <w:p>
+      <w:pPr>
+        <w:pStyle w:val="NormalWeb"/>
+        <w:spacing w:before="240" w:beforeAutospacing="0" w:after="240" w:afterAutospacing="0" w:line="288" w:lineRule="atLeast"/>
+        <w:ind w:left="1440"/>
+        <w:textAlignment w:val="baseline"/>
+        <w:rPr>
+          <w:rFonts w:ascii="Arial" w:hAnsi="Arial" w:cs="Arial"/>
+          <w:color w:val="00B0F0"/>
+          <w:sz w:val="21"/>
+          <w:szCs w:val="21"/>
+          <w:bdr w:val="none" w:sz="0" w:space="0" w:color="auto" w:frame="1"/>
+          <w:lang w:val="es-ES"/>
+        </w:rPr>
+      </w:pPr>
+      <w:r>
+        <w:rPr>
+          <w:rFonts w:ascii="Arial" w:hAnsi="Arial" w:cs="Arial"/>
+          <w:color w:val="00B0F0"/>
+          <w:sz w:val="21"/>
+          <w:szCs w:val="21"/>
+          <w:bdr w:val="none" w:sz="0" w:space="0" w:color="auto" w:frame="1"/>
+          <w:lang w:val="es-ES"/>
+        </w:rPr>
+        <w:t>}</w:t>
+      </w:r>
+    </w:p>
+    <w:p>
+      <w:pPr>
+        <w:spacing w:before="240" w:after="240" w:line="288" w:lineRule="atLeast"/>
+        <w:ind w:left="720"/>
+        <w:textAlignment w:val="baseline"/>
+        <w:rPr>
+          <w:rFonts w:ascii="Arial" w:eastAsia="Times New Roman" w:hAnsi="Arial" w:cs="Arial"/>
+          <w:color w:val="00B0F0"/>
+          <w:sz w:val="21"/>
+          <w:szCs w:val="21"/>
+          <w:bdr w:val="none" w:sz="0" w:space="0" w:color="auto" w:frame="1"/>
+          <w:lang w:val="es-ES"/>
+        </w:rPr>
+      </w:pPr>
+      <w:r>
+        <w:rPr>
+          <w:rFonts w:ascii="Arial" w:eastAsia="Times New Roman" w:hAnsi="Arial" w:cs="Arial"/>
+          <w:color w:val="00B0F0"/>
+          <w:sz w:val="21"/>
+          <w:szCs w:val="21"/>
+          <w:bdr w:val="none" w:sz="0" w:space="0" w:color="auto" w:frame="1"/>
+          <w:lang w:val="es-ES"/>
+        </w:rPr>
+        <w:t>}</w:t>
+      </w:r>
+    </w:p>
+    <w:p>
+      <w:pPr>
+        <w:spacing w:before="240" w:after="240" w:line="288" w:lineRule="atLeast"/>
+        <w:textAlignment w:val="baseline"/>
+        <w:rPr>
+          <w:rFonts w:ascii="Arial" w:eastAsia="Times New Roman" w:hAnsi="Arial" w:cs="Arial"/>
+          <w:color w:val="00B0F0"/>
+          <w:sz w:val="21"/>
+          <w:szCs w:val="21"/>
+          <w:bdr w:val="none" w:sz="0" w:space="0" w:color="auto" w:frame="1"/>
+          <w:lang w:val="es-ES"/>
+        </w:rPr>
+      </w:pPr>
+      <w:r>
+        <w:rPr>
+          <w:rFonts w:ascii="Arial" w:eastAsia="Times New Roman" w:hAnsi="Arial" w:cs="Arial"/>
+          <w:color w:val="00B0F0"/>
+          <w:sz w:val="21"/>
+          <w:szCs w:val="21"/>
+          <w:bdr w:val="none" w:sz="0" w:space="0" w:color="auto" w:frame="1"/>
+          <w:lang w:val="es-ES"/>
+        </w:rPr>
+        <w:t>}</w:t>
+      </w:r>
+    </w:p>
+    <w:p>
+      <w:pPr>
+        <w:pStyle w:val="NormalWeb"/>
+        <w:spacing w:before="240" w:beforeAutospacing="0" w:after="240" w:afterAutospacing="0" w:line="288" w:lineRule="atLeast"/>
+        <w:textAlignment w:val="baseline"/>
+        <w:rPr>
+          <w:rFonts w:ascii="Arial" w:hAnsi="Arial" w:cs="Arial"/>
+          <w:color w:val="343843"/>
+          <w:sz w:val="21"/>
+          <w:szCs w:val="21"/>
+          <w:lang w:val="es-ES"/>
+        </w:rPr>
+      </w:pPr>
+    </w:p>
+    <w:p>
+      <w:pPr>
+        <w:pStyle w:val="NormalWeb"/>
+        <w:spacing w:before="240" w:beforeAutospacing="0" w:after="240" w:afterAutospacing="0" w:line="288" w:lineRule="atLeast"/>
+        <w:jc w:val="center"/>
+        <w:textAlignment w:val="baseline"/>
+        <w:rPr>
+          <w:rFonts w:ascii="Arial" w:hAnsi="Arial" w:cs="Arial"/>
+          <w:color w:val="343843"/>
+          <w:sz w:val="21"/>
+          <w:szCs w:val="21"/>
+          <w:lang w:val="es-ES"/>
+        </w:rPr>
+      </w:pPr>
+      <w:r>
+        <w:rPr>
+          <w:rFonts w:ascii="Arial" w:hAnsi="Arial" w:cs="Arial"/>
+          <w:color w:val="343843"/>
+          <w:sz w:val="21"/>
+          <w:szCs w:val="21"/>
+          <w:lang w:val="es-ES"/>
+        </w:rPr>
+        <w:br/>
+      </w:r>
+      <w:r>
+        <w:rPr>
+          <w:rFonts w:ascii="Arial" w:hAnsi="Arial" w:cs="Arial"/>
+          <w:color w:val="343843"/>
+          <w:sz w:val="21"/>
+          <w:szCs w:val="21"/>
+          <w:lang w:val="es-ES"/>
+        </w:rPr>
+        <w:br/>
+      </w:r>
       <w:r>
         <w:rPr>
           <w:rStyle w:val="Strong"/>
           <w:rFonts w:ascii="Arial" w:hAnsi="Arial" w:cs="Arial"/>
-          <w:b w:val="0"/>
           <w:color w:val="131418"/>
           <w:sz w:val="22"/>
           <w:szCs w:val="22"/>
           <w:lang w:val="es-ES"/>
         </w:rPr>
-        <w:t>En adelante, el Inmueble Permutante 1 y el Inmueble Permutante 2 se denominarán en su conjunto como los "Bienes".</w:t>
+        <w:t>ESTIPULACIONES</w:t>
       </w:r>
     </w:p>
     <w:p>
       <w:pPr>
         <w:pStyle w:val="NormalWeb"/>
-        <w:spacing w:before="0" w:beforeAutospacing="0" w:after="0" w:afterAutospacing="0" w:line="288" w:lineRule="atLeast"/>
-        <w:ind w:left="1440"/>
-        <w:textAlignment w:val="baseline"/>
-        <w:rPr>
-          <w:rFonts w:ascii="Arial" w:hAnsi="Arial" w:cs="Arial"/>
-          <w:b/>
-          <w:color w:val="343843"/>
-          <w:sz w:val="21"/>
-          <w:szCs w:val="21"/>
-          <w:lang w:val="es-ES"/>
-        </w:rPr>
-      </w:pPr>
-      <w:r>
+        <w:spacing w:before="240" w:beforeAutospacing="0" w:after="240" w:afterAutospacing="0" w:line="288" w:lineRule="atLeast"/>
+        <w:textAlignment w:val="baseline"/>
         <w:rPr>
           <w:rStyle w:val="Strong"/>
           <w:rFonts w:ascii="Arial" w:hAnsi="Arial" w:cs="Arial"/>
-          <w:b w:val="0"/>
           <w:color w:val="131418"/>
           <w:sz w:val="22"/>
           <w:szCs w:val="22"/>
           <w:lang w:val="es-ES"/>
         </w:rPr>
-        <w:t>V. Que, en virtud de lo anterior, las Partes, libres y espontáneamente, desean realizar el intercambio del 100% de la propiedad de los Bienes entre las Partes, operación que las Partes desean formalizar a través del presente Contrato. En adelante, la "Permuta".</w:t>
-      </w:r>
-    </w:p>
-    <w:p>
-      <w:pPr>
-        <w:spacing w:before="240" w:after="240" w:line="288" w:lineRule="atLeast"/>
-        <w:ind w:left="720"/>
-        <w:textAlignment w:val="baseline"/>
-        <w:rPr>
-          <w:rFonts w:ascii="Arial" w:eastAsia="Times New Roman" w:hAnsi="Arial" w:cs="Arial"/>
-          <w:color w:val="00B0F0"/>
-          <w:sz w:val="21"/>
-          <w:szCs w:val="21"/>
-          <w:bdr w:val="none" w:sz="0" w:space="0" w:color="auto" w:frame="1"/>
-          <w:lang w:val="es-ES"/>
-        </w:rPr>
-      </w:pPr>
-      <w:r>
-        <w:rPr>
-          <w:rFonts w:ascii="Arial" w:eastAsia="Times New Roman" w:hAnsi="Arial" w:cs="Arial"/>
-          <w:color w:val="00B0F0"/>
-          <w:sz w:val="21"/>
-          <w:szCs w:val="21"/>
-          <w:bdr w:val="none" w:sz="0" w:space="0" w:color="auto" w:frame="1"/>
-          <w:lang w:val="es-ES"/>
-        </w:rPr>
-        <w:t>}</w:t>
-      </w:r>
-    </w:p>
-    <w:p>
-      <w:pPr>
-        <w:spacing w:before="240" w:after="240" w:line="288" w:lineRule="atLeast"/>
-        <w:ind w:left="720"/>
-        <w:textAlignment w:val="baseline"/>
-        <w:rPr>
-          <w:rFonts w:ascii="Arial" w:eastAsia="Times New Roman" w:hAnsi="Arial" w:cs="Arial"/>
-          <w:color w:val="00B0F0"/>
-          <w:sz w:val="21"/>
-          <w:szCs w:val="21"/>
-          <w:bdr w:val="none" w:sz="0" w:space="0" w:color="auto" w:frame="1"/>
-          <w:lang w:val="es-ES"/>
-        </w:rPr>
-      </w:pPr>
-      <w:r>
-        <w:rPr>
-          <w:rFonts w:ascii="Arial" w:eastAsia="Times New Roman" w:hAnsi="Arial" w:cs="Arial"/>
-          <w:color w:val="00B0F0"/>
-          <w:sz w:val="21"/>
-          <w:szCs w:val="21"/>
-          <w:bdr w:val="none" w:sz="0" w:space="0" w:color="auto" w:frame="1"/>
-          <w:lang w:val="es-ES"/>
-        </w:rPr>
-        <w:t>(</w:t>
-      </w:r>
-      <w:proofErr w:type="spellStart"/>
-      <w:r>
-        <w:rPr>
-          <w:rFonts w:ascii="Arial" w:eastAsia="Times New Roman" w:hAnsi="Arial" w:cs="Arial"/>
-          <w:color w:val="00B0F0"/>
-          <w:sz w:val="21"/>
-          <w:szCs w:val="21"/>
-          <w:bdr w:val="none" w:sz="0" w:space="0" w:color="auto" w:frame="1"/>
-          <w:lang w:val="es-ES"/>
-        </w:rPr>
-        <w:t>op</w:t>
-      </w:r>
-      <w:r>
-        <w:rPr>
-          <w:rFonts w:ascii="Arial" w:eastAsia="Times New Roman" w:hAnsi="Arial" w:cs="Arial"/>
-          <w:color w:val="00B0F0"/>
-          <w:sz w:val="21"/>
-          <w:szCs w:val="21"/>
-          <w:bdr w:val="none" w:sz="0" w:space="0" w:color="auto" w:frame="1"/>
-          <w:lang w:val="es-ES"/>
-        </w:rPr>
-        <w:t>B</w:t>
-      </w:r>
-      <w:proofErr w:type="spellEnd"/>
-      <w:r>
-        <w:rPr>
-          <w:rFonts w:ascii="Arial" w:eastAsia="Times New Roman" w:hAnsi="Arial" w:cs="Arial"/>
-          <w:color w:val="00B0F0"/>
-          <w:sz w:val="21"/>
-          <w:szCs w:val="21"/>
-          <w:bdr w:val="none" w:sz="0" w:space="0" w:color="auto" w:frame="1"/>
-          <w:lang w:val="es-ES"/>
-        </w:rPr>
-        <w:t>) {</w:t>
-      </w:r>
-    </w:p>
-    <w:p>
-      <w:pPr>
-        <w:spacing w:before="240" w:after="240" w:line="288" w:lineRule="atLeast"/>
-        <w:textAlignment w:val="baseline"/>
-        <w:rPr>
-          <w:rFonts w:ascii="Arial" w:eastAsia="Times New Roman" w:hAnsi="Arial" w:cs="Arial"/>
-          <w:color w:val="00B0F0"/>
-          <w:sz w:val="21"/>
-          <w:szCs w:val="21"/>
-          <w:bdr w:val="none" w:sz="0" w:space="0" w:color="auto" w:frame="1"/>
-          <w:lang w:val="es-ES"/>
-        </w:rPr>
-      </w:pPr>
-      <w:r>
-        <w:rPr>
-          <w:rFonts w:ascii="Arial" w:eastAsia="Times New Roman" w:hAnsi="Arial" w:cs="Arial"/>
-          <w:color w:val="00B0F0"/>
-          <w:sz w:val="21"/>
-          <w:szCs w:val="21"/>
-          <w:bdr w:val="none" w:sz="0" w:space="0" w:color="auto" w:frame="1"/>
-          <w:lang w:val="es-ES"/>
-        </w:rPr>
-        <w:tab/>
-      </w:r>
-      <w:r>
-        <w:rPr>
-          <w:rFonts w:ascii="Arial" w:eastAsia="Times New Roman" w:hAnsi="Arial" w:cs="Arial"/>
-          <w:color w:val="00B0F0"/>
-          <w:sz w:val="21"/>
-          <w:szCs w:val="21"/>
-          <w:bdr w:val="none" w:sz="0" w:space="0" w:color="auto" w:frame="1"/>
-          <w:lang w:val="es-ES"/>
-        </w:rPr>
-        <w:tab/>
-      </w:r>
-      <w:r>
-        <w:rPr>
-          <w:rFonts w:ascii="Arial" w:eastAsia="Times New Roman" w:hAnsi="Arial" w:cs="Arial"/>
-          <w:color w:val="00B0F0"/>
-          <w:sz w:val="21"/>
-          <w:szCs w:val="21"/>
-          <w:bdr w:val="none" w:sz="0" w:space="0" w:color="auto" w:frame="1"/>
-          <w:lang w:val="es-ES"/>
-        </w:rPr>
-        <w:t>(5</w:t>
-      </w:r>
-      <w:r>
-        <w:rPr>
-          <w:rFonts w:ascii="Arial" w:eastAsia="Times New Roman" w:hAnsi="Arial" w:cs="Arial"/>
-          <w:color w:val="00B0F0"/>
-          <w:sz w:val="21"/>
-          <w:szCs w:val="21"/>
-          <w:bdr w:val="none" w:sz="0" w:space="0" w:color="auto" w:frame="1"/>
-          <w:lang w:val="es-ES"/>
-        </w:rPr>
-        <w:t>_opA_</w:t>
-      </w:r>
-      <w:proofErr w:type="gramStart"/>
-      <w:r>
-        <w:rPr>
-          <w:rFonts w:ascii="Arial" w:eastAsia="Times New Roman" w:hAnsi="Arial" w:cs="Arial"/>
-          <w:color w:val="00B0F0"/>
-          <w:sz w:val="21"/>
-          <w:szCs w:val="21"/>
-          <w:bdr w:val="none" w:sz="0" w:space="0" w:color="auto" w:frame="1"/>
-          <w:lang w:val="es-ES"/>
-        </w:rPr>
-        <w:t>1</w:t>
-      </w:r>
-      <w:r>
-        <w:rPr>
-          <w:rFonts w:ascii="Arial" w:eastAsia="Times New Roman" w:hAnsi="Arial" w:cs="Arial"/>
-          <w:color w:val="00B0F0"/>
-          <w:sz w:val="21"/>
-          <w:szCs w:val="21"/>
-          <w:bdr w:val="none" w:sz="0" w:space="0" w:color="auto" w:frame="1"/>
-          <w:lang w:val="es-ES"/>
-        </w:rPr>
-        <w:t>)radio</w:t>
-      </w:r>
-      <w:proofErr w:type="gramEnd"/>
-      <w:r>
-        <w:rPr>
-          <w:rFonts w:ascii="Arial" w:eastAsia="Times New Roman" w:hAnsi="Arial" w:cs="Arial"/>
-          <w:color w:val="00B0F0"/>
-          <w:sz w:val="21"/>
-          <w:szCs w:val="21"/>
-          <w:bdr w:val="none" w:sz="0" w:space="0" w:color="auto" w:frame="1"/>
-          <w:lang w:val="es-ES"/>
-        </w:rPr>
-        <w:t xml:space="preserve"> {</w:t>
-      </w:r>
-    </w:p>
-    <w:p>
-      <w:pPr>
-        <w:spacing w:before="240" w:after="240" w:line="288" w:lineRule="atLeast"/>
-        <w:ind w:left="1440" w:firstLine="720"/>
-        <w:textAlignment w:val="baseline"/>
-        <w:rPr>
-          <w:rFonts w:ascii="Arial" w:eastAsia="Times New Roman" w:hAnsi="Arial" w:cs="Arial"/>
-          <w:color w:val="00B0F0"/>
-          <w:sz w:val="21"/>
-          <w:szCs w:val="21"/>
-          <w:bdr w:val="none" w:sz="0" w:space="0" w:color="auto" w:frame="1"/>
-          <w:lang w:val="es-ES"/>
-        </w:rPr>
-      </w:pPr>
-      <w:r>
-        <w:rPr>
-          <w:rFonts w:ascii="Arial" w:eastAsia="Times New Roman" w:hAnsi="Arial" w:cs="Arial"/>
-          <w:color w:val="00B0F0"/>
-          <w:sz w:val="21"/>
-          <w:szCs w:val="21"/>
-          <w:bdr w:val="none" w:sz="0" w:space="0" w:color="auto" w:frame="1"/>
-          <w:lang w:val="es-ES"/>
-        </w:rPr>
-        <w:t>(</w:t>
-      </w:r>
-      <w:proofErr w:type="spellStart"/>
-      <w:r>
-        <w:rPr>
-          <w:rFonts w:ascii="Arial" w:eastAsia="Times New Roman" w:hAnsi="Arial" w:cs="Arial"/>
-          <w:color w:val="00B0F0"/>
-          <w:sz w:val="21"/>
-          <w:szCs w:val="21"/>
-          <w:bdr w:val="none" w:sz="0" w:space="0" w:color="auto" w:frame="1"/>
-          <w:lang w:val="es-ES"/>
-        </w:rPr>
-        <w:t>opA</w:t>
-      </w:r>
-      <w:proofErr w:type="spellEnd"/>
-      <w:r>
-        <w:rPr>
-          <w:rFonts w:ascii="Arial" w:eastAsia="Times New Roman" w:hAnsi="Arial" w:cs="Arial"/>
-          <w:color w:val="00B0F0"/>
-          <w:sz w:val="21"/>
-          <w:szCs w:val="21"/>
-          <w:bdr w:val="none" w:sz="0" w:space="0" w:color="auto" w:frame="1"/>
-          <w:lang w:val="es-ES"/>
-        </w:rPr>
-        <w:t>) {</w:t>
-      </w:r>
-    </w:p>
-    <w:p>
-      <w:pPr>
-        <w:spacing w:before="240" w:after="240" w:line="288" w:lineRule="atLeast"/>
-        <w:ind w:left="2160" w:firstLine="720"/>
-        <w:textAlignment w:val="baseline"/>
-        <w:rPr>
-          <w:rFonts w:ascii="Arial" w:eastAsia="Times New Roman" w:hAnsi="Arial" w:cs="Arial"/>
-          <w:color w:val="00B0F0"/>
-          <w:sz w:val="21"/>
-          <w:szCs w:val="21"/>
-          <w:bdr w:val="none" w:sz="0" w:space="0" w:color="auto" w:frame="1"/>
-          <w:lang w:val="es-ES"/>
-        </w:rPr>
-      </w:pPr>
-      <w:r>
-        <w:rPr>
-          <w:rFonts w:ascii="Arial" w:eastAsia="Times New Roman" w:hAnsi="Arial" w:cs="Arial"/>
-          <w:bdr w:val="none" w:sz="0" w:space="0" w:color="auto" w:frame="1"/>
-          <w:lang w:val="es-ES"/>
-        </w:rPr>
-        <w:t xml:space="preserve">I. Que el Permutante 1 es propietario, en pleno dominio, del siguiente vehículo a motor, en concreto, </w:t>
-      </w:r>
-      <w:bookmarkStart w:id="2" w:name="_Hlk29385355"/>
-      <w:r>
-        <w:rPr>
-          <w:rFonts w:ascii="Arial" w:eastAsia="Times New Roman" w:hAnsi="Arial" w:cs="Arial"/>
-          <w:color w:val="00B0F0"/>
-          <w:sz w:val="21"/>
-          <w:szCs w:val="21"/>
-          <w:bdr w:val="none" w:sz="0" w:space="0" w:color="auto" w:frame="1"/>
-          <w:lang w:val="es-ES"/>
-        </w:rPr>
-        <w:t>{{</w:t>
-      </w:r>
-      <w:r>
-        <w:rPr>
-          <w:rFonts w:ascii="Arial" w:eastAsia="Times New Roman" w:hAnsi="Arial" w:cs="Arial"/>
-          <w:color w:val="00B0F0"/>
-          <w:sz w:val="21"/>
-          <w:szCs w:val="21"/>
-          <w:bdr w:val="none" w:sz="0" w:space="0" w:color="auto" w:frame="1"/>
-          <w:lang w:val="es-ES"/>
-        </w:rPr>
-        <w:t>5_opB_1_opA_1</w:t>
-      </w:r>
-      <w:r>
-        <w:rPr>
-          <w:rFonts w:ascii="Arial" w:eastAsia="Times New Roman" w:hAnsi="Arial" w:cs="Arial"/>
-          <w:color w:val="00B0F0"/>
-          <w:sz w:val="21"/>
-          <w:szCs w:val="21"/>
-          <w:bdr w:val="none" w:sz="0" w:space="0" w:color="auto" w:frame="1"/>
-          <w:lang w:val="es-ES"/>
-        </w:rPr>
-        <w:t>}}</w:t>
-      </w:r>
-      <w:bookmarkEnd w:id="2"/>
-      <w:r>
-        <w:rPr>
-          <w:rFonts w:ascii="Arial" w:eastAsia="Times New Roman" w:hAnsi="Arial" w:cs="Arial"/>
-          <w:bdr w:val="none" w:sz="0" w:space="0" w:color="auto" w:frame="1"/>
-          <w:lang w:val="es-ES"/>
-        </w:rPr>
-        <w:t xml:space="preserve">, marca </w:t>
-      </w:r>
-      <w:r>
-        <w:rPr>
-          <w:rFonts w:ascii="Arial" w:eastAsia="Times New Roman" w:hAnsi="Arial" w:cs="Arial"/>
-          <w:color w:val="00B0F0"/>
-          <w:sz w:val="21"/>
-          <w:szCs w:val="21"/>
-          <w:bdr w:val="none" w:sz="0" w:space="0" w:color="auto" w:frame="1"/>
-          <w:lang w:val="es-ES"/>
-        </w:rPr>
-        <w:t>{{</w:t>
-      </w:r>
-      <w:r>
-        <w:rPr>
-          <w:rFonts w:ascii="Arial" w:eastAsia="Times New Roman" w:hAnsi="Arial" w:cs="Arial"/>
-          <w:color w:val="00B0F0"/>
-          <w:sz w:val="21"/>
-          <w:szCs w:val="21"/>
-          <w:bdr w:val="none" w:sz="0" w:space="0" w:color="auto" w:frame="1"/>
-          <w:lang w:val="es-ES"/>
-        </w:rPr>
-        <w:t>5_opB_1_opA_</w:t>
-      </w:r>
-      <w:r>
-        <w:rPr>
-          <w:rFonts w:ascii="Arial" w:eastAsia="Times New Roman" w:hAnsi="Arial" w:cs="Arial"/>
-          <w:color w:val="00B0F0"/>
-          <w:sz w:val="21"/>
-          <w:szCs w:val="21"/>
-          <w:bdr w:val="none" w:sz="0" w:space="0" w:color="auto" w:frame="1"/>
-          <w:lang w:val="es-ES"/>
-        </w:rPr>
-        <w:t>2</w:t>
-      </w:r>
-      <w:r>
-        <w:rPr>
-          <w:rFonts w:ascii="Arial" w:eastAsia="Times New Roman" w:hAnsi="Arial" w:cs="Arial"/>
-          <w:color w:val="00B0F0"/>
-          <w:sz w:val="21"/>
-          <w:szCs w:val="21"/>
-          <w:bdr w:val="none" w:sz="0" w:space="0" w:color="auto" w:frame="1"/>
-          <w:lang w:val="es-ES"/>
-        </w:rPr>
-        <w:t>}}</w:t>
-      </w:r>
-      <w:r>
-        <w:rPr>
-          <w:rFonts w:ascii="Arial" w:eastAsia="Times New Roman" w:hAnsi="Arial" w:cs="Arial"/>
-          <w:bdr w:val="none" w:sz="0" w:space="0" w:color="auto" w:frame="1"/>
-          <w:lang w:val="es-ES"/>
-        </w:rPr>
-        <w:t xml:space="preserve">, modelo </w:t>
-      </w:r>
-      <w:r>
-        <w:rPr>
-          <w:rFonts w:ascii="Arial" w:eastAsia="Times New Roman" w:hAnsi="Arial" w:cs="Arial"/>
-          <w:color w:val="00B0F0"/>
-          <w:sz w:val="21"/>
-          <w:szCs w:val="21"/>
-          <w:bdr w:val="none" w:sz="0" w:space="0" w:color="auto" w:frame="1"/>
-          <w:lang w:val="es-ES"/>
-        </w:rPr>
-        <w:t>{{</w:t>
-      </w:r>
-      <w:r>
-        <w:rPr>
-          <w:rFonts w:ascii="Arial" w:eastAsia="Times New Roman" w:hAnsi="Arial" w:cs="Arial"/>
-          <w:color w:val="00B0F0"/>
-          <w:sz w:val="21"/>
-          <w:szCs w:val="21"/>
-          <w:bdr w:val="none" w:sz="0" w:space="0" w:color="auto" w:frame="1"/>
-          <w:lang w:val="es-ES"/>
-        </w:rPr>
-        <w:t>5_opB_1_opA_</w:t>
-      </w:r>
-      <w:r>
-        <w:rPr>
-          <w:rFonts w:ascii="Arial" w:eastAsia="Times New Roman" w:hAnsi="Arial" w:cs="Arial"/>
-          <w:color w:val="00B0F0"/>
-          <w:sz w:val="21"/>
-          <w:szCs w:val="21"/>
-          <w:bdr w:val="none" w:sz="0" w:space="0" w:color="auto" w:frame="1"/>
-          <w:lang w:val="es-ES"/>
-        </w:rPr>
-        <w:t>3</w:t>
-      </w:r>
-      <w:r>
-        <w:rPr>
-          <w:rFonts w:ascii="Arial" w:eastAsia="Times New Roman" w:hAnsi="Arial" w:cs="Arial"/>
-          <w:color w:val="00B0F0"/>
-          <w:sz w:val="21"/>
-          <w:szCs w:val="21"/>
-          <w:bdr w:val="none" w:sz="0" w:space="0" w:color="auto" w:frame="1"/>
-          <w:lang w:val="es-ES"/>
-        </w:rPr>
-        <w:t>}}</w:t>
-      </w:r>
-      <w:r>
-        <w:rPr>
-          <w:rFonts w:ascii="Arial" w:eastAsia="Times New Roman" w:hAnsi="Arial" w:cs="Arial"/>
-          <w:bdr w:val="none" w:sz="0" w:space="0" w:color="auto" w:frame="1"/>
-          <w:lang w:val="es-ES"/>
-        </w:rPr>
-        <w:t xml:space="preserve">, con matrícula número </w:t>
-      </w:r>
-      <w:r>
-        <w:rPr>
-          <w:rFonts w:ascii="Arial" w:eastAsia="Times New Roman" w:hAnsi="Arial" w:cs="Arial"/>
-          <w:color w:val="00B0F0"/>
-          <w:sz w:val="21"/>
-          <w:szCs w:val="21"/>
-          <w:bdr w:val="none" w:sz="0" w:space="0" w:color="auto" w:frame="1"/>
-          <w:lang w:val="es-ES"/>
-        </w:rPr>
-        <w:t>{{</w:t>
-      </w:r>
-      <w:r>
-        <w:rPr>
-          <w:rFonts w:ascii="Arial" w:eastAsia="Times New Roman" w:hAnsi="Arial" w:cs="Arial"/>
-          <w:color w:val="00B0F0"/>
-          <w:sz w:val="21"/>
-          <w:szCs w:val="21"/>
-          <w:bdr w:val="none" w:sz="0" w:space="0" w:color="auto" w:frame="1"/>
-          <w:lang w:val="es-ES"/>
-        </w:rPr>
-        <w:t>5_opB_1_opA_</w:t>
-      </w:r>
-      <w:r>
-        <w:rPr>
-          <w:rFonts w:ascii="Arial" w:eastAsia="Times New Roman" w:hAnsi="Arial" w:cs="Arial"/>
-          <w:color w:val="00B0F0"/>
-          <w:sz w:val="21"/>
-          <w:szCs w:val="21"/>
-          <w:bdr w:val="none" w:sz="0" w:space="0" w:color="auto" w:frame="1"/>
-          <w:lang w:val="es-ES"/>
-        </w:rPr>
-        <w:t>4</w:t>
-      </w:r>
-      <w:r>
-        <w:rPr>
-          <w:rFonts w:ascii="Arial" w:eastAsia="Times New Roman" w:hAnsi="Arial" w:cs="Arial"/>
-          <w:color w:val="00B0F0"/>
-          <w:sz w:val="21"/>
-          <w:szCs w:val="21"/>
-          <w:bdr w:val="none" w:sz="0" w:space="0" w:color="auto" w:frame="1"/>
-          <w:lang w:val="es-ES"/>
-        </w:rPr>
-        <w:t>}}</w:t>
-      </w:r>
-      <w:r>
-        <w:rPr>
-          <w:rFonts w:ascii="Arial" w:eastAsia="Times New Roman" w:hAnsi="Arial" w:cs="Arial"/>
-          <w:bdr w:val="none" w:sz="0" w:space="0" w:color="auto" w:frame="1"/>
-          <w:lang w:val="es-ES"/>
-        </w:rPr>
-        <w:t xml:space="preserve"> y fecha de matriculación </w:t>
-      </w:r>
-      <w:r>
-        <w:rPr>
-          <w:rFonts w:ascii="Arial" w:eastAsia="Times New Roman" w:hAnsi="Arial" w:cs="Arial"/>
-          <w:color w:val="00B0F0"/>
-          <w:sz w:val="21"/>
-          <w:szCs w:val="21"/>
-          <w:bdr w:val="none" w:sz="0" w:space="0" w:color="auto" w:frame="1"/>
-          <w:lang w:val="es-ES"/>
-        </w:rPr>
-        <w:t>{{</w:t>
-      </w:r>
-      <w:r>
-        <w:rPr>
-          <w:rFonts w:ascii="Arial" w:eastAsia="Times New Roman" w:hAnsi="Arial" w:cs="Arial"/>
-          <w:color w:val="00B0F0"/>
-          <w:sz w:val="21"/>
-          <w:szCs w:val="21"/>
-          <w:bdr w:val="none" w:sz="0" w:space="0" w:color="auto" w:frame="1"/>
-          <w:lang w:val="es-ES"/>
-        </w:rPr>
-        <w:t>5_opB_1_opA_</w:t>
-      </w:r>
-      <w:r>
-        <w:rPr>
-          <w:rFonts w:ascii="Arial" w:eastAsia="Times New Roman" w:hAnsi="Arial" w:cs="Arial"/>
-          <w:color w:val="00B0F0"/>
-          <w:sz w:val="21"/>
-          <w:szCs w:val="21"/>
-          <w:bdr w:val="none" w:sz="0" w:space="0" w:color="auto" w:frame="1"/>
-          <w:lang w:val="es-ES"/>
-        </w:rPr>
-        <w:t>5</w:t>
-      </w:r>
-      <w:r>
-        <w:rPr>
-          <w:rFonts w:ascii="Arial" w:eastAsia="Times New Roman" w:hAnsi="Arial" w:cs="Arial"/>
-          <w:color w:val="00B0F0"/>
-          <w:sz w:val="21"/>
-          <w:szCs w:val="21"/>
-          <w:bdr w:val="none" w:sz="0" w:space="0" w:color="auto" w:frame="1"/>
-          <w:lang w:val="es-ES"/>
-        </w:rPr>
-        <w:t>}}</w:t>
-      </w:r>
-      <w:r>
-        <w:rPr>
-          <w:rFonts w:ascii="Arial" w:eastAsia="Times New Roman" w:hAnsi="Arial" w:cs="Arial"/>
-          <w:bdr w:val="none" w:sz="0" w:space="0" w:color="auto" w:frame="1"/>
-          <w:lang w:val="es-ES"/>
-        </w:rPr>
-        <w:t>.</w:t>
-      </w:r>
-    </w:p>
-    <w:p>
-      <w:pPr>
-        <w:spacing w:before="240" w:after="240" w:line="288" w:lineRule="atLeast"/>
-        <w:ind w:left="1440" w:firstLine="720"/>
-        <w:textAlignment w:val="baseline"/>
-        <w:rPr>
-          <w:rFonts w:ascii="Arial" w:eastAsia="Times New Roman" w:hAnsi="Arial" w:cs="Arial"/>
-          <w:color w:val="00B0F0"/>
-          <w:sz w:val="21"/>
-          <w:szCs w:val="21"/>
-          <w:bdr w:val="none" w:sz="0" w:space="0" w:color="auto" w:frame="1"/>
-          <w:lang w:val="es-ES"/>
-        </w:rPr>
-      </w:pPr>
-      <w:r>
-        <w:rPr>
-          <w:rFonts w:ascii="Arial" w:eastAsia="Times New Roman" w:hAnsi="Arial" w:cs="Arial"/>
-          <w:color w:val="00B0F0"/>
-          <w:sz w:val="21"/>
-          <w:szCs w:val="21"/>
-          <w:bdr w:val="none" w:sz="0" w:space="0" w:color="auto" w:frame="1"/>
-          <w:lang w:val="es-ES"/>
-        </w:rPr>
-        <w:t>}</w:t>
-      </w:r>
-    </w:p>
-    <w:p>
-      <w:pPr>
-        <w:spacing w:before="240" w:after="240" w:line="288" w:lineRule="atLeast"/>
-        <w:ind w:left="1440" w:firstLine="720"/>
-        <w:textAlignment w:val="baseline"/>
-        <w:rPr>
-          <w:rFonts w:ascii="Arial" w:eastAsia="Times New Roman" w:hAnsi="Arial" w:cs="Arial"/>
-          <w:color w:val="00B0F0"/>
-          <w:sz w:val="21"/>
-          <w:szCs w:val="21"/>
-          <w:bdr w:val="none" w:sz="0" w:space="0" w:color="auto" w:frame="1"/>
-          <w:lang w:val="es-ES"/>
-        </w:rPr>
-      </w:pPr>
-      <w:r>
-        <w:rPr>
-          <w:rFonts w:ascii="Arial" w:eastAsia="Times New Roman" w:hAnsi="Arial" w:cs="Arial"/>
-          <w:color w:val="00B0F0"/>
-          <w:sz w:val="21"/>
-          <w:szCs w:val="21"/>
-          <w:bdr w:val="none" w:sz="0" w:space="0" w:color="auto" w:frame="1"/>
-          <w:lang w:val="es-ES"/>
-        </w:rPr>
-        <w:t>(</w:t>
-      </w:r>
-      <w:proofErr w:type="spellStart"/>
-      <w:r>
-        <w:rPr>
-          <w:rFonts w:ascii="Arial" w:eastAsia="Times New Roman" w:hAnsi="Arial" w:cs="Arial"/>
-          <w:color w:val="00B0F0"/>
-          <w:sz w:val="21"/>
-          <w:szCs w:val="21"/>
-          <w:bdr w:val="none" w:sz="0" w:space="0" w:color="auto" w:frame="1"/>
-          <w:lang w:val="es-ES"/>
-        </w:rPr>
-        <w:t>op</w:t>
-      </w:r>
-      <w:r>
-        <w:rPr>
-          <w:rFonts w:ascii="Arial" w:eastAsia="Times New Roman" w:hAnsi="Arial" w:cs="Arial"/>
-          <w:color w:val="00B0F0"/>
-          <w:sz w:val="21"/>
-          <w:szCs w:val="21"/>
-          <w:bdr w:val="none" w:sz="0" w:space="0" w:color="auto" w:frame="1"/>
-          <w:lang w:val="es-ES"/>
-        </w:rPr>
-        <w:t>B</w:t>
-      </w:r>
-      <w:proofErr w:type="spellEnd"/>
-      <w:r>
-        <w:rPr>
-          <w:rFonts w:ascii="Arial" w:eastAsia="Times New Roman" w:hAnsi="Arial" w:cs="Arial"/>
-          <w:color w:val="00B0F0"/>
-          <w:sz w:val="21"/>
-          <w:szCs w:val="21"/>
-          <w:bdr w:val="none" w:sz="0" w:space="0" w:color="auto" w:frame="1"/>
-          <w:lang w:val="es-ES"/>
-        </w:rPr>
-        <w:t>) {</w:t>
-      </w:r>
-    </w:p>
-    <w:p>
-      <w:pPr>
-        <w:spacing w:before="240" w:after="240" w:line="288" w:lineRule="atLeast"/>
-        <w:ind w:left="2880"/>
-        <w:textAlignment w:val="baseline"/>
-        <w:rPr>
-          <w:rFonts w:ascii="Arial" w:eastAsia="Times New Roman" w:hAnsi="Arial" w:cs="Arial"/>
-          <w:sz w:val="21"/>
-          <w:szCs w:val="21"/>
-          <w:bdr w:val="none" w:sz="0" w:space="0" w:color="auto" w:frame="1"/>
-          <w:lang w:val="es-ES"/>
-        </w:rPr>
-      </w:pPr>
-      <w:r>
-        <w:rPr>
-          <w:rFonts w:ascii="Arial" w:eastAsia="Times New Roman" w:hAnsi="Arial" w:cs="Arial"/>
-          <w:sz w:val="21"/>
-          <w:szCs w:val="21"/>
-          <w:bdr w:val="none" w:sz="0" w:space="0" w:color="auto" w:frame="1"/>
-          <w:lang w:val="es-ES"/>
-        </w:rPr>
-        <w:t xml:space="preserve">I. Que el Permutante 1 es propietario, en pleno dominio, de la siguiente embarcación </w:t>
-      </w:r>
-      <w:r>
-        <w:rPr>
-          <w:rFonts w:ascii="Arial" w:eastAsia="Times New Roman" w:hAnsi="Arial" w:cs="Arial"/>
-          <w:color w:val="00B0F0"/>
-          <w:sz w:val="21"/>
-          <w:szCs w:val="21"/>
-          <w:bdr w:val="none" w:sz="0" w:space="0" w:color="auto" w:frame="1"/>
-          <w:lang w:val="es-ES"/>
-        </w:rPr>
-        <w:t>{{5_opB_1_op</w:t>
-      </w:r>
-      <w:r>
-        <w:rPr>
-          <w:rFonts w:ascii="Arial" w:eastAsia="Times New Roman" w:hAnsi="Arial" w:cs="Arial"/>
-          <w:color w:val="00B0F0"/>
-          <w:sz w:val="21"/>
-          <w:szCs w:val="21"/>
-          <w:bdr w:val="none" w:sz="0" w:space="0" w:color="auto" w:frame="1"/>
-          <w:lang w:val="es-ES"/>
-        </w:rPr>
-        <w:t>B</w:t>
-      </w:r>
-      <w:r>
-        <w:rPr>
-          <w:rFonts w:ascii="Arial" w:eastAsia="Times New Roman" w:hAnsi="Arial" w:cs="Arial"/>
-          <w:color w:val="00B0F0"/>
-          <w:sz w:val="21"/>
-          <w:szCs w:val="21"/>
-          <w:bdr w:val="none" w:sz="0" w:space="0" w:color="auto" w:frame="1"/>
-          <w:lang w:val="es-ES"/>
-        </w:rPr>
-        <w:t>_1}}</w:t>
-      </w:r>
-      <w:r>
-        <w:rPr>
-          <w:rFonts w:ascii="Arial" w:eastAsia="Times New Roman" w:hAnsi="Arial" w:cs="Arial"/>
-          <w:sz w:val="21"/>
-          <w:szCs w:val="21"/>
-          <w:bdr w:val="none" w:sz="0" w:space="0" w:color="auto" w:frame="1"/>
-          <w:lang w:val="es-ES"/>
-        </w:rPr>
-        <w:t xml:space="preserve">, con bandera de nacionalidad </w:t>
-      </w:r>
-      <w:r>
-        <w:rPr>
-          <w:rFonts w:ascii="Arial" w:eastAsia="Times New Roman" w:hAnsi="Arial" w:cs="Arial"/>
-          <w:color w:val="00B0F0"/>
-          <w:sz w:val="21"/>
-          <w:szCs w:val="21"/>
-          <w:bdr w:val="none" w:sz="0" w:space="0" w:color="auto" w:frame="1"/>
-          <w:lang w:val="es-ES"/>
-        </w:rPr>
-        <w:t>{{5_opB_1_op</w:t>
-      </w:r>
-      <w:r>
-        <w:rPr>
-          <w:rFonts w:ascii="Arial" w:eastAsia="Times New Roman" w:hAnsi="Arial" w:cs="Arial"/>
-          <w:color w:val="00B0F0"/>
-          <w:sz w:val="21"/>
-          <w:szCs w:val="21"/>
-          <w:bdr w:val="none" w:sz="0" w:space="0" w:color="auto" w:frame="1"/>
-          <w:lang w:val="es-ES"/>
-        </w:rPr>
-        <w:t>B</w:t>
-      </w:r>
-      <w:r>
-        <w:rPr>
-          <w:rFonts w:ascii="Arial" w:eastAsia="Times New Roman" w:hAnsi="Arial" w:cs="Arial"/>
-          <w:color w:val="00B0F0"/>
-          <w:sz w:val="21"/>
-          <w:szCs w:val="21"/>
-          <w:bdr w:val="none" w:sz="0" w:space="0" w:color="auto" w:frame="1"/>
-          <w:lang w:val="es-ES"/>
-        </w:rPr>
-        <w:t>_</w:t>
-      </w:r>
-      <w:r>
-        <w:rPr>
-          <w:rFonts w:ascii="Arial" w:eastAsia="Times New Roman" w:hAnsi="Arial" w:cs="Arial"/>
-          <w:color w:val="00B0F0"/>
-          <w:sz w:val="21"/>
-          <w:szCs w:val="21"/>
-          <w:bdr w:val="none" w:sz="0" w:space="0" w:color="auto" w:frame="1"/>
-          <w:lang w:val="es-ES"/>
-        </w:rPr>
-        <w:t>2</w:t>
-      </w:r>
-      <w:r>
-        <w:rPr>
-          <w:rFonts w:ascii="Arial" w:eastAsia="Times New Roman" w:hAnsi="Arial" w:cs="Arial"/>
-          <w:color w:val="00B0F0"/>
-          <w:sz w:val="21"/>
-          <w:szCs w:val="21"/>
-          <w:bdr w:val="none" w:sz="0" w:space="0" w:color="auto" w:frame="1"/>
-          <w:lang w:val="es-ES"/>
-        </w:rPr>
-        <w:t>}}</w:t>
-      </w:r>
-      <w:r>
-        <w:rPr>
-          <w:rFonts w:ascii="Arial" w:eastAsia="Times New Roman" w:hAnsi="Arial" w:cs="Arial"/>
-          <w:sz w:val="21"/>
-          <w:szCs w:val="21"/>
-          <w:bdr w:val="none" w:sz="0" w:space="0" w:color="auto" w:frame="1"/>
-          <w:lang w:val="es-ES"/>
-        </w:rPr>
-        <w:t xml:space="preserve">, número de matrícula </w:t>
-      </w:r>
-      <w:r>
-        <w:rPr>
-          <w:rFonts w:ascii="Arial" w:eastAsia="Times New Roman" w:hAnsi="Arial" w:cs="Arial"/>
-          <w:color w:val="00B0F0"/>
-          <w:sz w:val="21"/>
-          <w:szCs w:val="21"/>
-          <w:bdr w:val="none" w:sz="0" w:space="0" w:color="auto" w:frame="1"/>
-          <w:lang w:val="es-ES"/>
-        </w:rPr>
-        <w:t>{{5_opB_1_op</w:t>
-      </w:r>
-      <w:r>
-        <w:rPr>
-          <w:rFonts w:ascii="Arial" w:eastAsia="Times New Roman" w:hAnsi="Arial" w:cs="Arial"/>
-          <w:color w:val="00B0F0"/>
-          <w:sz w:val="21"/>
-          <w:szCs w:val="21"/>
-          <w:bdr w:val="none" w:sz="0" w:space="0" w:color="auto" w:frame="1"/>
-          <w:lang w:val="es-ES"/>
-        </w:rPr>
-        <w:t>B</w:t>
-      </w:r>
-      <w:r>
-        <w:rPr>
-          <w:rFonts w:ascii="Arial" w:eastAsia="Times New Roman" w:hAnsi="Arial" w:cs="Arial"/>
-          <w:color w:val="00B0F0"/>
-          <w:sz w:val="21"/>
-          <w:szCs w:val="21"/>
-          <w:bdr w:val="none" w:sz="0" w:space="0" w:color="auto" w:frame="1"/>
-          <w:lang w:val="es-ES"/>
-        </w:rPr>
-        <w:t>_</w:t>
-      </w:r>
-      <w:r>
-        <w:rPr>
-          <w:rFonts w:ascii="Arial" w:eastAsia="Times New Roman" w:hAnsi="Arial" w:cs="Arial"/>
-          <w:color w:val="00B0F0"/>
-          <w:sz w:val="21"/>
-          <w:szCs w:val="21"/>
-          <w:bdr w:val="none" w:sz="0" w:space="0" w:color="auto" w:frame="1"/>
-          <w:lang w:val="es-ES"/>
-        </w:rPr>
-        <w:t>3</w:t>
-      </w:r>
-      <w:r>
-        <w:rPr>
-          <w:rFonts w:ascii="Arial" w:eastAsia="Times New Roman" w:hAnsi="Arial" w:cs="Arial"/>
-          <w:color w:val="00B0F0"/>
-          <w:sz w:val="21"/>
-          <w:szCs w:val="21"/>
-          <w:bdr w:val="none" w:sz="0" w:space="0" w:color="auto" w:frame="1"/>
-          <w:lang w:val="es-ES"/>
-        </w:rPr>
-        <w:t>}}</w:t>
-      </w:r>
-      <w:r>
-        <w:rPr>
-          <w:rFonts w:ascii="Arial" w:eastAsia="Times New Roman" w:hAnsi="Arial" w:cs="Arial"/>
-          <w:sz w:val="21"/>
-          <w:szCs w:val="21"/>
-          <w:bdr w:val="none" w:sz="0" w:space="0" w:color="auto" w:frame="1"/>
-          <w:lang w:val="es-ES"/>
-        </w:rPr>
-        <w:t xml:space="preserve"> y fecha de matriculación </w:t>
-      </w:r>
-      <w:r>
-        <w:rPr>
-          <w:rFonts w:ascii="Arial" w:eastAsia="Times New Roman" w:hAnsi="Arial" w:cs="Arial"/>
-          <w:color w:val="00B0F0"/>
-          <w:sz w:val="21"/>
-          <w:szCs w:val="21"/>
-          <w:bdr w:val="none" w:sz="0" w:space="0" w:color="auto" w:frame="1"/>
-          <w:lang w:val="es-ES"/>
-        </w:rPr>
-        <w:t>{{5_opB_1_op</w:t>
-      </w:r>
-      <w:r>
-        <w:rPr>
-          <w:rFonts w:ascii="Arial" w:eastAsia="Times New Roman" w:hAnsi="Arial" w:cs="Arial"/>
-          <w:color w:val="00B0F0"/>
-          <w:sz w:val="21"/>
-          <w:szCs w:val="21"/>
-          <w:bdr w:val="none" w:sz="0" w:space="0" w:color="auto" w:frame="1"/>
-          <w:lang w:val="es-ES"/>
-        </w:rPr>
-        <w:t>B</w:t>
-      </w:r>
-      <w:r>
-        <w:rPr>
-          <w:rFonts w:ascii="Arial" w:eastAsia="Times New Roman" w:hAnsi="Arial" w:cs="Arial"/>
-          <w:color w:val="00B0F0"/>
-          <w:sz w:val="21"/>
-          <w:szCs w:val="21"/>
-          <w:bdr w:val="none" w:sz="0" w:space="0" w:color="auto" w:frame="1"/>
-          <w:lang w:val="es-ES"/>
-        </w:rPr>
-        <w:t>_</w:t>
-      </w:r>
-      <w:r>
-        <w:rPr>
-          <w:rFonts w:ascii="Arial" w:eastAsia="Times New Roman" w:hAnsi="Arial" w:cs="Arial"/>
-          <w:color w:val="00B0F0"/>
-          <w:sz w:val="21"/>
-          <w:szCs w:val="21"/>
-          <w:bdr w:val="none" w:sz="0" w:space="0" w:color="auto" w:frame="1"/>
-          <w:lang w:val="es-ES"/>
-        </w:rPr>
-        <w:t>4</w:t>
-      </w:r>
-      <w:r>
-        <w:rPr>
-          <w:rFonts w:ascii="Arial" w:eastAsia="Times New Roman" w:hAnsi="Arial" w:cs="Arial"/>
-          <w:color w:val="00B0F0"/>
-          <w:sz w:val="21"/>
-          <w:szCs w:val="21"/>
-          <w:bdr w:val="none" w:sz="0" w:space="0" w:color="auto" w:frame="1"/>
-          <w:lang w:val="es-ES"/>
-        </w:rPr>
-        <w:t>}}</w:t>
-      </w:r>
-      <w:r>
-        <w:rPr>
-          <w:rFonts w:ascii="Arial" w:eastAsia="Times New Roman" w:hAnsi="Arial" w:cs="Arial"/>
-          <w:sz w:val="21"/>
-          <w:szCs w:val="21"/>
-          <w:bdr w:val="none" w:sz="0" w:space="0" w:color="auto" w:frame="1"/>
-          <w:lang w:val="es-ES"/>
-        </w:rPr>
-        <w:t>.</w:t>
-      </w:r>
-    </w:p>
-    <w:p>
-      <w:pPr>
-        <w:spacing w:before="240" w:after="240" w:line="288" w:lineRule="atLeast"/>
-        <w:ind w:left="1440" w:firstLine="720"/>
-        <w:textAlignment w:val="baseline"/>
-        <w:rPr>
-          <w:rFonts w:ascii="Arial" w:eastAsia="Times New Roman" w:hAnsi="Arial" w:cs="Arial"/>
-          <w:color w:val="00B0F0"/>
-          <w:sz w:val="21"/>
-          <w:szCs w:val="21"/>
-          <w:bdr w:val="none" w:sz="0" w:space="0" w:color="auto" w:frame="1"/>
-          <w:lang w:val="es-ES"/>
-        </w:rPr>
-      </w:pPr>
-      <w:r>
-        <w:rPr>
-          <w:rFonts w:ascii="Arial" w:eastAsia="Times New Roman" w:hAnsi="Arial" w:cs="Arial"/>
-          <w:color w:val="00B0F0"/>
-          <w:sz w:val="21"/>
-          <w:szCs w:val="21"/>
-          <w:bdr w:val="none" w:sz="0" w:space="0" w:color="auto" w:frame="1"/>
-          <w:lang w:val="es-ES"/>
-        </w:rPr>
-        <w:t>}</w:t>
-      </w:r>
-    </w:p>
-    <w:p>
-      <w:pPr>
-        <w:spacing w:before="240" w:after="240" w:line="288" w:lineRule="atLeast"/>
-        <w:ind w:left="1440" w:firstLine="720"/>
-        <w:textAlignment w:val="baseline"/>
-        <w:rPr>
-          <w:rFonts w:ascii="Arial" w:eastAsia="Times New Roman" w:hAnsi="Arial" w:cs="Arial"/>
-          <w:color w:val="00B0F0"/>
-          <w:sz w:val="21"/>
-          <w:szCs w:val="21"/>
-          <w:bdr w:val="none" w:sz="0" w:space="0" w:color="auto" w:frame="1"/>
-          <w:lang w:val="es-ES"/>
-        </w:rPr>
-      </w:pPr>
-      <w:r>
-        <w:rPr>
-          <w:rFonts w:ascii="Arial" w:eastAsia="Times New Roman" w:hAnsi="Arial" w:cs="Arial"/>
-          <w:color w:val="00B0F0"/>
-          <w:sz w:val="21"/>
-          <w:szCs w:val="21"/>
-          <w:bdr w:val="none" w:sz="0" w:space="0" w:color="auto" w:frame="1"/>
-          <w:lang w:val="es-ES"/>
-        </w:rPr>
-        <w:t>(</w:t>
-      </w:r>
-      <w:proofErr w:type="spellStart"/>
-      <w:r>
-        <w:rPr>
-          <w:rFonts w:ascii="Arial" w:eastAsia="Times New Roman" w:hAnsi="Arial" w:cs="Arial"/>
-          <w:color w:val="00B0F0"/>
-          <w:sz w:val="21"/>
-          <w:szCs w:val="21"/>
-          <w:bdr w:val="none" w:sz="0" w:space="0" w:color="auto" w:frame="1"/>
-          <w:lang w:val="es-ES"/>
-        </w:rPr>
-        <w:t>op</w:t>
-      </w:r>
-      <w:r>
-        <w:rPr>
-          <w:rFonts w:ascii="Arial" w:eastAsia="Times New Roman" w:hAnsi="Arial" w:cs="Arial"/>
-          <w:color w:val="00B0F0"/>
-          <w:sz w:val="21"/>
-          <w:szCs w:val="21"/>
-          <w:bdr w:val="none" w:sz="0" w:space="0" w:color="auto" w:frame="1"/>
-          <w:lang w:val="es-ES"/>
-        </w:rPr>
-        <w:t>C</w:t>
-      </w:r>
-      <w:proofErr w:type="spellEnd"/>
-      <w:r>
-        <w:rPr>
-          <w:rFonts w:ascii="Arial" w:eastAsia="Times New Roman" w:hAnsi="Arial" w:cs="Arial"/>
-          <w:color w:val="00B0F0"/>
-          <w:sz w:val="21"/>
-          <w:szCs w:val="21"/>
-          <w:bdr w:val="none" w:sz="0" w:space="0" w:color="auto" w:frame="1"/>
-          <w:lang w:val="es-ES"/>
-        </w:rPr>
-        <w:t>) {</w:t>
-      </w:r>
-    </w:p>
-    <w:p>
-      <w:pPr>
-        <w:spacing w:before="240" w:after="240" w:line="288" w:lineRule="atLeast"/>
-        <w:ind w:left="2880"/>
-        <w:textAlignment w:val="baseline"/>
-        <w:rPr>
-          <w:rFonts w:ascii="Arial" w:eastAsia="Times New Roman" w:hAnsi="Arial" w:cs="Arial"/>
-          <w:sz w:val="21"/>
-          <w:szCs w:val="21"/>
-          <w:bdr w:val="none" w:sz="0" w:space="0" w:color="auto" w:frame="1"/>
-          <w:lang w:val="es-ES"/>
-        </w:rPr>
-      </w:pPr>
-      <w:r>
-        <w:rPr>
-          <w:rFonts w:ascii="Arial" w:eastAsia="Times New Roman" w:hAnsi="Arial" w:cs="Arial"/>
-          <w:sz w:val="21"/>
-          <w:szCs w:val="21"/>
-          <w:bdr w:val="none" w:sz="0" w:space="0" w:color="auto" w:frame="1"/>
-          <w:lang w:val="es-ES"/>
-        </w:rPr>
-        <w:t xml:space="preserve">I. Que el Permutante 1 es propietario, en pleno dominio, de la siguiente aeronave: </w:t>
-      </w:r>
-      <w:r>
-        <w:rPr>
-          <w:rFonts w:ascii="Arial" w:eastAsia="Times New Roman" w:hAnsi="Arial" w:cs="Arial"/>
-          <w:color w:val="00B0F0"/>
-          <w:sz w:val="21"/>
-          <w:szCs w:val="21"/>
-          <w:bdr w:val="none" w:sz="0" w:space="0" w:color="auto" w:frame="1"/>
-          <w:lang w:val="es-ES"/>
-        </w:rPr>
-        <w:t>{{5_opB_1_op</w:t>
-      </w:r>
-      <w:r>
-        <w:rPr>
-          <w:rFonts w:ascii="Arial" w:eastAsia="Times New Roman" w:hAnsi="Arial" w:cs="Arial"/>
-          <w:color w:val="00B0F0"/>
-          <w:sz w:val="21"/>
-          <w:szCs w:val="21"/>
-          <w:bdr w:val="none" w:sz="0" w:space="0" w:color="auto" w:frame="1"/>
-          <w:lang w:val="es-ES"/>
-        </w:rPr>
-        <w:t>C</w:t>
-      </w:r>
-      <w:r>
-        <w:rPr>
-          <w:rFonts w:ascii="Arial" w:eastAsia="Times New Roman" w:hAnsi="Arial" w:cs="Arial"/>
-          <w:color w:val="00B0F0"/>
-          <w:sz w:val="21"/>
-          <w:szCs w:val="21"/>
-          <w:bdr w:val="none" w:sz="0" w:space="0" w:color="auto" w:frame="1"/>
-          <w:lang w:val="es-ES"/>
-        </w:rPr>
-        <w:t>_1}}</w:t>
-      </w:r>
-      <w:r>
-        <w:rPr>
-          <w:rFonts w:ascii="Arial" w:eastAsia="Times New Roman" w:hAnsi="Arial" w:cs="Arial"/>
-          <w:sz w:val="21"/>
-          <w:szCs w:val="21"/>
-          <w:bdr w:val="none" w:sz="0" w:space="0" w:color="auto" w:frame="1"/>
-          <w:lang w:val="es-ES"/>
-        </w:rPr>
-        <w:t xml:space="preserve"> del fabricante </w:t>
-      </w:r>
-      <w:r>
-        <w:rPr>
-          <w:rFonts w:ascii="Arial" w:eastAsia="Times New Roman" w:hAnsi="Arial" w:cs="Arial"/>
-          <w:color w:val="00B0F0"/>
-          <w:sz w:val="21"/>
-          <w:szCs w:val="21"/>
-          <w:bdr w:val="none" w:sz="0" w:space="0" w:color="auto" w:frame="1"/>
-          <w:lang w:val="es-ES"/>
-        </w:rPr>
-        <w:t>{{5_opB_1_op</w:t>
-      </w:r>
-      <w:r>
-        <w:rPr>
-          <w:rFonts w:ascii="Arial" w:eastAsia="Times New Roman" w:hAnsi="Arial" w:cs="Arial"/>
-          <w:color w:val="00B0F0"/>
-          <w:sz w:val="21"/>
-          <w:szCs w:val="21"/>
-          <w:bdr w:val="none" w:sz="0" w:space="0" w:color="auto" w:frame="1"/>
-          <w:lang w:val="es-ES"/>
-        </w:rPr>
-        <w:t>C</w:t>
-      </w:r>
-      <w:r>
-        <w:rPr>
-          <w:rFonts w:ascii="Arial" w:eastAsia="Times New Roman" w:hAnsi="Arial" w:cs="Arial"/>
-          <w:color w:val="00B0F0"/>
-          <w:sz w:val="21"/>
-          <w:szCs w:val="21"/>
-          <w:bdr w:val="none" w:sz="0" w:space="0" w:color="auto" w:frame="1"/>
-          <w:lang w:val="es-ES"/>
-        </w:rPr>
-        <w:t>_</w:t>
-      </w:r>
-      <w:r>
-        <w:rPr>
-          <w:rFonts w:ascii="Arial" w:eastAsia="Times New Roman" w:hAnsi="Arial" w:cs="Arial"/>
-          <w:color w:val="00B0F0"/>
-          <w:sz w:val="21"/>
-          <w:szCs w:val="21"/>
-          <w:bdr w:val="none" w:sz="0" w:space="0" w:color="auto" w:frame="1"/>
-          <w:lang w:val="es-ES"/>
-        </w:rPr>
-        <w:t>2</w:t>
-      </w:r>
-      <w:r>
-        <w:rPr>
-          <w:rFonts w:ascii="Arial" w:eastAsia="Times New Roman" w:hAnsi="Arial" w:cs="Arial"/>
-          <w:color w:val="00B0F0"/>
-          <w:sz w:val="21"/>
-          <w:szCs w:val="21"/>
-          <w:bdr w:val="none" w:sz="0" w:space="0" w:color="auto" w:frame="1"/>
-          <w:lang w:val="es-ES"/>
-        </w:rPr>
-        <w:t>}}</w:t>
-      </w:r>
-      <w:r>
-        <w:rPr>
-          <w:rFonts w:ascii="Arial" w:eastAsia="Times New Roman" w:hAnsi="Arial" w:cs="Arial"/>
-          <w:sz w:val="21"/>
-          <w:szCs w:val="21"/>
-          <w:bdr w:val="none" w:sz="0" w:space="0" w:color="auto" w:frame="1"/>
-          <w:lang w:val="es-ES"/>
-        </w:rPr>
-        <w:t xml:space="preserve">, modelo </w:t>
-      </w:r>
-      <w:r>
-        <w:rPr>
-          <w:rFonts w:ascii="Arial" w:eastAsia="Times New Roman" w:hAnsi="Arial" w:cs="Arial"/>
-          <w:color w:val="00B0F0"/>
-          <w:sz w:val="21"/>
-          <w:szCs w:val="21"/>
-          <w:bdr w:val="none" w:sz="0" w:space="0" w:color="auto" w:frame="1"/>
-          <w:lang w:val="es-ES"/>
-        </w:rPr>
-        <w:t>{{5_opB_1_op</w:t>
-      </w:r>
-      <w:r>
-        <w:rPr>
-          <w:rFonts w:ascii="Arial" w:eastAsia="Times New Roman" w:hAnsi="Arial" w:cs="Arial"/>
-          <w:color w:val="00B0F0"/>
-          <w:sz w:val="21"/>
-          <w:szCs w:val="21"/>
-          <w:bdr w:val="none" w:sz="0" w:space="0" w:color="auto" w:frame="1"/>
-          <w:lang w:val="es-ES"/>
-        </w:rPr>
-        <w:t>C</w:t>
-      </w:r>
-      <w:r>
-        <w:rPr>
-          <w:rFonts w:ascii="Arial" w:eastAsia="Times New Roman" w:hAnsi="Arial" w:cs="Arial"/>
-          <w:color w:val="00B0F0"/>
-          <w:sz w:val="21"/>
-          <w:szCs w:val="21"/>
-          <w:bdr w:val="none" w:sz="0" w:space="0" w:color="auto" w:frame="1"/>
-          <w:lang w:val="es-ES"/>
-        </w:rPr>
-        <w:t>_</w:t>
-      </w:r>
-      <w:r>
-        <w:rPr>
-          <w:rFonts w:ascii="Arial" w:eastAsia="Times New Roman" w:hAnsi="Arial" w:cs="Arial"/>
-          <w:color w:val="00B0F0"/>
-          <w:sz w:val="21"/>
-          <w:szCs w:val="21"/>
-          <w:bdr w:val="none" w:sz="0" w:space="0" w:color="auto" w:frame="1"/>
-          <w:lang w:val="es-ES"/>
-        </w:rPr>
-        <w:t>3</w:t>
-      </w:r>
-      <w:r>
-        <w:rPr>
-          <w:rFonts w:ascii="Arial" w:eastAsia="Times New Roman" w:hAnsi="Arial" w:cs="Arial"/>
-          <w:color w:val="00B0F0"/>
-          <w:sz w:val="21"/>
-          <w:szCs w:val="21"/>
-          <w:bdr w:val="none" w:sz="0" w:space="0" w:color="auto" w:frame="1"/>
-          <w:lang w:val="es-ES"/>
-        </w:rPr>
-        <w:t>}}</w:t>
-      </w:r>
-      <w:r>
-        <w:rPr>
-          <w:rFonts w:ascii="Arial" w:eastAsia="Times New Roman" w:hAnsi="Arial" w:cs="Arial"/>
-          <w:sz w:val="21"/>
-          <w:szCs w:val="21"/>
-          <w:bdr w:val="none" w:sz="0" w:space="0" w:color="auto" w:frame="1"/>
-          <w:lang w:val="es-ES"/>
-        </w:rPr>
-        <w:t xml:space="preserve">, con número de matrícula en el Registro de Aeronaves Civiles </w:t>
-      </w:r>
-      <w:r>
-        <w:rPr>
-          <w:rFonts w:ascii="Arial" w:eastAsia="Times New Roman" w:hAnsi="Arial" w:cs="Arial"/>
-          <w:color w:val="00B0F0"/>
-          <w:sz w:val="21"/>
-          <w:szCs w:val="21"/>
-          <w:bdr w:val="none" w:sz="0" w:space="0" w:color="auto" w:frame="1"/>
-          <w:lang w:val="es-ES"/>
-        </w:rPr>
-        <w:t>{{5_opB_1_op</w:t>
-      </w:r>
-      <w:r>
-        <w:rPr>
-          <w:rFonts w:ascii="Arial" w:eastAsia="Times New Roman" w:hAnsi="Arial" w:cs="Arial"/>
-          <w:color w:val="00B0F0"/>
-          <w:sz w:val="21"/>
-          <w:szCs w:val="21"/>
-          <w:bdr w:val="none" w:sz="0" w:space="0" w:color="auto" w:frame="1"/>
-          <w:lang w:val="es-ES"/>
-        </w:rPr>
-        <w:t>C</w:t>
-      </w:r>
-      <w:r>
-        <w:rPr>
-          <w:rFonts w:ascii="Arial" w:eastAsia="Times New Roman" w:hAnsi="Arial" w:cs="Arial"/>
-          <w:color w:val="00B0F0"/>
-          <w:sz w:val="21"/>
-          <w:szCs w:val="21"/>
-          <w:bdr w:val="none" w:sz="0" w:space="0" w:color="auto" w:frame="1"/>
-          <w:lang w:val="es-ES"/>
-        </w:rPr>
-        <w:t>_</w:t>
-      </w:r>
-      <w:r>
-        <w:rPr>
-          <w:rFonts w:ascii="Arial" w:eastAsia="Times New Roman" w:hAnsi="Arial" w:cs="Arial"/>
-          <w:color w:val="00B0F0"/>
-          <w:sz w:val="21"/>
-          <w:szCs w:val="21"/>
-          <w:bdr w:val="none" w:sz="0" w:space="0" w:color="auto" w:frame="1"/>
-          <w:lang w:val="es-ES"/>
-        </w:rPr>
-        <w:t>4</w:t>
-      </w:r>
-      <w:r>
-        <w:rPr>
-          <w:rFonts w:ascii="Arial" w:eastAsia="Times New Roman" w:hAnsi="Arial" w:cs="Arial"/>
-          <w:color w:val="00B0F0"/>
-          <w:sz w:val="21"/>
-          <w:szCs w:val="21"/>
-          <w:bdr w:val="none" w:sz="0" w:space="0" w:color="auto" w:frame="1"/>
-          <w:lang w:val="es-ES"/>
-        </w:rPr>
-        <w:t>}}</w:t>
-      </w:r>
-      <w:r>
-        <w:rPr>
-          <w:rFonts w:ascii="Arial" w:eastAsia="Times New Roman" w:hAnsi="Arial" w:cs="Arial"/>
-          <w:sz w:val="21"/>
-          <w:szCs w:val="21"/>
-          <w:bdr w:val="none" w:sz="0" w:space="0" w:color="auto" w:frame="1"/>
-          <w:lang w:val="es-ES"/>
-        </w:rPr>
-        <w:t xml:space="preserve"> y con fecha de fabricación </w:t>
-      </w:r>
-      <w:r>
-        <w:rPr>
-          <w:rFonts w:ascii="Arial" w:eastAsia="Times New Roman" w:hAnsi="Arial" w:cs="Arial"/>
-          <w:color w:val="00B0F0"/>
-          <w:sz w:val="21"/>
-          <w:szCs w:val="21"/>
-          <w:bdr w:val="none" w:sz="0" w:space="0" w:color="auto" w:frame="1"/>
-          <w:lang w:val="es-ES"/>
-        </w:rPr>
-        <w:t>{{5_opB_1_op</w:t>
-      </w:r>
-      <w:r>
-        <w:rPr>
-          <w:rFonts w:ascii="Arial" w:eastAsia="Times New Roman" w:hAnsi="Arial" w:cs="Arial"/>
-          <w:color w:val="00B0F0"/>
-          <w:sz w:val="21"/>
-          <w:szCs w:val="21"/>
-          <w:bdr w:val="none" w:sz="0" w:space="0" w:color="auto" w:frame="1"/>
-          <w:lang w:val="es-ES"/>
-        </w:rPr>
-        <w:t>C</w:t>
-      </w:r>
-      <w:r>
-        <w:rPr>
-          <w:rFonts w:ascii="Arial" w:eastAsia="Times New Roman" w:hAnsi="Arial" w:cs="Arial"/>
-          <w:color w:val="00B0F0"/>
-          <w:sz w:val="21"/>
-          <w:szCs w:val="21"/>
-          <w:bdr w:val="none" w:sz="0" w:space="0" w:color="auto" w:frame="1"/>
-          <w:lang w:val="es-ES"/>
-        </w:rPr>
-        <w:t>_</w:t>
-      </w:r>
-      <w:r>
-        <w:rPr>
-          <w:rFonts w:ascii="Arial" w:eastAsia="Times New Roman" w:hAnsi="Arial" w:cs="Arial"/>
-          <w:color w:val="00B0F0"/>
-          <w:sz w:val="21"/>
-          <w:szCs w:val="21"/>
-          <w:bdr w:val="none" w:sz="0" w:space="0" w:color="auto" w:frame="1"/>
-          <w:lang w:val="es-ES"/>
-        </w:rPr>
-        <w:t>5</w:t>
-      </w:r>
-      <w:r>
-        <w:rPr>
-          <w:rFonts w:ascii="Arial" w:eastAsia="Times New Roman" w:hAnsi="Arial" w:cs="Arial"/>
-          <w:color w:val="00B0F0"/>
-          <w:sz w:val="21"/>
-          <w:szCs w:val="21"/>
-          <w:bdr w:val="none" w:sz="0" w:space="0" w:color="auto" w:frame="1"/>
-          <w:lang w:val="es-ES"/>
-        </w:rPr>
-        <w:t>}}</w:t>
-      </w:r>
-      <w:r>
-        <w:rPr>
-          <w:rFonts w:ascii="Arial" w:eastAsia="Times New Roman" w:hAnsi="Arial" w:cs="Arial"/>
-          <w:sz w:val="21"/>
-          <w:szCs w:val="21"/>
-          <w:bdr w:val="none" w:sz="0" w:space="0" w:color="auto" w:frame="1"/>
-          <w:lang w:val="es-ES"/>
-        </w:rPr>
-        <w:t>.</w:t>
-      </w:r>
-    </w:p>
-    <w:p>
-      <w:pPr>
-        <w:spacing w:before="240" w:after="240" w:line="288" w:lineRule="atLeast"/>
-        <w:ind w:left="1440" w:firstLine="720"/>
-        <w:textAlignment w:val="baseline"/>
-        <w:rPr>
-          <w:rFonts w:ascii="Arial" w:eastAsia="Times New Roman" w:hAnsi="Arial" w:cs="Arial"/>
-          <w:color w:val="00B0F0"/>
-          <w:sz w:val="21"/>
-          <w:szCs w:val="21"/>
-          <w:bdr w:val="none" w:sz="0" w:space="0" w:color="auto" w:frame="1"/>
-          <w:lang w:val="es-ES"/>
-        </w:rPr>
-      </w:pPr>
-      <w:r>
-        <w:rPr>
-          <w:rFonts w:ascii="Arial" w:eastAsia="Times New Roman" w:hAnsi="Arial" w:cs="Arial"/>
-          <w:color w:val="00B0F0"/>
-          <w:sz w:val="21"/>
-          <w:szCs w:val="21"/>
-          <w:bdr w:val="none" w:sz="0" w:space="0" w:color="auto" w:frame="1"/>
-          <w:lang w:val="es-ES"/>
-        </w:rPr>
-        <w:t>}</w:t>
-      </w:r>
-    </w:p>
-    <w:p>
-      <w:pPr>
-        <w:spacing w:before="240" w:after="240" w:line="288" w:lineRule="atLeast"/>
-        <w:ind w:left="1440" w:firstLine="720"/>
-        <w:textAlignment w:val="baseline"/>
-        <w:rPr>
-          <w:rFonts w:ascii="Arial" w:eastAsia="Times New Roman" w:hAnsi="Arial" w:cs="Arial"/>
-          <w:color w:val="00B0F0"/>
-          <w:sz w:val="21"/>
-          <w:szCs w:val="21"/>
-          <w:bdr w:val="none" w:sz="0" w:space="0" w:color="auto" w:frame="1"/>
-          <w:lang w:val="es-ES"/>
-        </w:rPr>
-      </w:pPr>
-      <w:r>
-        <w:rPr>
-          <w:rFonts w:ascii="Arial" w:eastAsia="Times New Roman" w:hAnsi="Arial" w:cs="Arial"/>
-          <w:color w:val="00B0F0"/>
-          <w:sz w:val="21"/>
-          <w:szCs w:val="21"/>
-          <w:bdr w:val="none" w:sz="0" w:space="0" w:color="auto" w:frame="1"/>
-          <w:lang w:val="es-ES"/>
-        </w:rPr>
-        <w:t>(</w:t>
-      </w:r>
-      <w:proofErr w:type="spellStart"/>
-      <w:r>
-        <w:rPr>
-          <w:rFonts w:ascii="Arial" w:eastAsia="Times New Roman" w:hAnsi="Arial" w:cs="Arial"/>
-          <w:color w:val="00B0F0"/>
-          <w:sz w:val="21"/>
-          <w:szCs w:val="21"/>
-          <w:bdr w:val="none" w:sz="0" w:space="0" w:color="auto" w:frame="1"/>
-          <w:lang w:val="es-ES"/>
-        </w:rPr>
-        <w:t>op</w:t>
-      </w:r>
-      <w:r>
-        <w:rPr>
-          <w:rFonts w:ascii="Arial" w:eastAsia="Times New Roman" w:hAnsi="Arial" w:cs="Arial"/>
-          <w:color w:val="00B0F0"/>
-          <w:sz w:val="21"/>
-          <w:szCs w:val="21"/>
-          <w:bdr w:val="none" w:sz="0" w:space="0" w:color="auto" w:frame="1"/>
-          <w:lang w:val="es-ES"/>
-        </w:rPr>
-        <w:t>D</w:t>
-      </w:r>
-      <w:proofErr w:type="spellEnd"/>
-      <w:r>
-        <w:rPr>
-          <w:rFonts w:ascii="Arial" w:eastAsia="Times New Roman" w:hAnsi="Arial" w:cs="Arial"/>
-          <w:color w:val="00B0F0"/>
-          <w:sz w:val="21"/>
-          <w:szCs w:val="21"/>
-          <w:bdr w:val="none" w:sz="0" w:space="0" w:color="auto" w:frame="1"/>
-          <w:lang w:val="es-ES"/>
-        </w:rPr>
-        <w:t>) {</w:t>
-      </w:r>
-    </w:p>
-    <w:p>
-      <w:pPr>
-        <w:spacing w:before="240" w:after="240" w:line="288" w:lineRule="atLeast"/>
-        <w:ind w:left="2880"/>
-        <w:textAlignment w:val="baseline"/>
-        <w:rPr>
-          <w:rFonts w:ascii="Arial" w:eastAsia="Times New Roman" w:hAnsi="Arial" w:cs="Arial"/>
-          <w:sz w:val="21"/>
-          <w:szCs w:val="21"/>
-          <w:bdr w:val="none" w:sz="0" w:space="0" w:color="auto" w:frame="1"/>
-          <w:lang w:val="es-ES"/>
-        </w:rPr>
-      </w:pPr>
-      <w:r>
-        <w:rPr>
-          <w:rFonts w:ascii="Arial" w:eastAsia="Times New Roman" w:hAnsi="Arial" w:cs="Arial"/>
-          <w:sz w:val="21"/>
-          <w:szCs w:val="21"/>
-          <w:bdr w:val="none" w:sz="0" w:space="0" w:color="auto" w:frame="1"/>
-          <w:lang w:val="es-ES"/>
-        </w:rPr>
-        <w:t xml:space="preserve">I. Que el Permutante 1 es propietario, en pleno dominio, de la siguiente maquinaria de uso industrial: </w:t>
-      </w:r>
-      <w:r>
-        <w:rPr>
-          <w:rFonts w:ascii="Arial" w:eastAsia="Times New Roman" w:hAnsi="Arial" w:cs="Arial"/>
-          <w:color w:val="00B0F0"/>
-          <w:sz w:val="21"/>
-          <w:szCs w:val="21"/>
-          <w:bdr w:val="none" w:sz="0" w:space="0" w:color="auto" w:frame="1"/>
-          <w:lang w:val="es-ES"/>
-        </w:rPr>
-        <w:t>{{5_opB_1_op</w:t>
-      </w:r>
-      <w:r>
-        <w:rPr>
-          <w:rFonts w:ascii="Arial" w:eastAsia="Times New Roman" w:hAnsi="Arial" w:cs="Arial"/>
-          <w:color w:val="00B0F0"/>
-          <w:sz w:val="21"/>
-          <w:szCs w:val="21"/>
-          <w:bdr w:val="none" w:sz="0" w:space="0" w:color="auto" w:frame="1"/>
-          <w:lang w:val="es-ES"/>
-        </w:rPr>
-        <w:t>D</w:t>
-      </w:r>
-      <w:r>
-        <w:rPr>
-          <w:rFonts w:ascii="Arial" w:eastAsia="Times New Roman" w:hAnsi="Arial" w:cs="Arial"/>
-          <w:color w:val="00B0F0"/>
-          <w:sz w:val="21"/>
-          <w:szCs w:val="21"/>
-          <w:bdr w:val="none" w:sz="0" w:space="0" w:color="auto" w:frame="1"/>
-          <w:lang w:val="es-ES"/>
-        </w:rPr>
-        <w:t>_1}}</w:t>
-      </w:r>
-      <w:r>
-        <w:rPr>
-          <w:rFonts w:ascii="Arial" w:eastAsia="Times New Roman" w:hAnsi="Arial" w:cs="Arial"/>
-          <w:sz w:val="21"/>
-          <w:szCs w:val="21"/>
-          <w:bdr w:val="none" w:sz="0" w:space="0" w:color="auto" w:frame="1"/>
-          <w:lang w:val="es-ES"/>
-        </w:rPr>
-        <w:t xml:space="preserve">, marca </w:t>
-      </w:r>
-      <w:r>
-        <w:rPr>
-          <w:rFonts w:ascii="Arial" w:eastAsia="Times New Roman" w:hAnsi="Arial" w:cs="Arial"/>
-          <w:color w:val="00B0F0"/>
-          <w:sz w:val="21"/>
-          <w:szCs w:val="21"/>
-          <w:bdr w:val="none" w:sz="0" w:space="0" w:color="auto" w:frame="1"/>
-          <w:lang w:val="es-ES"/>
-        </w:rPr>
-        <w:t>{{5_opB_1_op</w:t>
-      </w:r>
-      <w:r>
-        <w:rPr>
-          <w:rFonts w:ascii="Arial" w:eastAsia="Times New Roman" w:hAnsi="Arial" w:cs="Arial"/>
-          <w:color w:val="00B0F0"/>
-          <w:sz w:val="21"/>
-          <w:szCs w:val="21"/>
-          <w:bdr w:val="none" w:sz="0" w:space="0" w:color="auto" w:frame="1"/>
-          <w:lang w:val="es-ES"/>
-        </w:rPr>
-        <w:t>D</w:t>
-      </w:r>
-      <w:r>
-        <w:rPr>
-          <w:rFonts w:ascii="Arial" w:eastAsia="Times New Roman" w:hAnsi="Arial" w:cs="Arial"/>
-          <w:color w:val="00B0F0"/>
-          <w:sz w:val="21"/>
-          <w:szCs w:val="21"/>
-          <w:bdr w:val="none" w:sz="0" w:space="0" w:color="auto" w:frame="1"/>
-          <w:lang w:val="es-ES"/>
-        </w:rPr>
-        <w:t>_</w:t>
-      </w:r>
-      <w:r>
-        <w:rPr>
-          <w:rFonts w:ascii="Arial" w:eastAsia="Times New Roman" w:hAnsi="Arial" w:cs="Arial"/>
-          <w:color w:val="00B0F0"/>
-          <w:sz w:val="21"/>
-          <w:szCs w:val="21"/>
-          <w:bdr w:val="none" w:sz="0" w:space="0" w:color="auto" w:frame="1"/>
-          <w:lang w:val="es-ES"/>
-        </w:rPr>
-        <w:t>2</w:t>
-      </w:r>
-      <w:r>
-        <w:rPr>
-          <w:rFonts w:ascii="Arial" w:eastAsia="Times New Roman" w:hAnsi="Arial" w:cs="Arial"/>
-          <w:color w:val="00B0F0"/>
-          <w:sz w:val="21"/>
-          <w:szCs w:val="21"/>
-          <w:bdr w:val="none" w:sz="0" w:space="0" w:color="auto" w:frame="1"/>
-          <w:lang w:val="es-ES"/>
-        </w:rPr>
-        <w:t>}}</w:t>
-      </w:r>
-      <w:r>
-        <w:rPr>
-          <w:rFonts w:ascii="Arial" w:eastAsia="Times New Roman" w:hAnsi="Arial" w:cs="Arial"/>
-          <w:sz w:val="21"/>
-          <w:szCs w:val="21"/>
-          <w:bdr w:val="none" w:sz="0" w:space="0" w:color="auto" w:frame="1"/>
-          <w:lang w:val="es-ES"/>
-        </w:rPr>
-        <w:t xml:space="preserve">, modelo </w:t>
-      </w:r>
-      <w:r>
-        <w:rPr>
-          <w:rFonts w:ascii="Arial" w:eastAsia="Times New Roman" w:hAnsi="Arial" w:cs="Arial"/>
-          <w:color w:val="00B0F0"/>
-          <w:sz w:val="21"/>
-          <w:szCs w:val="21"/>
-          <w:bdr w:val="none" w:sz="0" w:space="0" w:color="auto" w:frame="1"/>
-          <w:lang w:val="es-ES"/>
-        </w:rPr>
-        <w:t>{{5_opB_1_op</w:t>
-      </w:r>
-      <w:r>
-        <w:rPr>
-          <w:rFonts w:ascii="Arial" w:eastAsia="Times New Roman" w:hAnsi="Arial" w:cs="Arial"/>
-          <w:color w:val="00B0F0"/>
-          <w:sz w:val="21"/>
-          <w:szCs w:val="21"/>
-          <w:bdr w:val="none" w:sz="0" w:space="0" w:color="auto" w:frame="1"/>
-          <w:lang w:val="es-ES"/>
-        </w:rPr>
-        <w:t>D</w:t>
-      </w:r>
-      <w:r>
-        <w:rPr>
-          <w:rFonts w:ascii="Arial" w:eastAsia="Times New Roman" w:hAnsi="Arial" w:cs="Arial"/>
-          <w:color w:val="00B0F0"/>
-          <w:sz w:val="21"/>
-          <w:szCs w:val="21"/>
-          <w:bdr w:val="none" w:sz="0" w:space="0" w:color="auto" w:frame="1"/>
-          <w:lang w:val="es-ES"/>
-        </w:rPr>
-        <w:t>_</w:t>
-      </w:r>
-      <w:r>
-        <w:rPr>
-          <w:rFonts w:ascii="Arial" w:eastAsia="Times New Roman" w:hAnsi="Arial" w:cs="Arial"/>
-          <w:color w:val="00B0F0"/>
-          <w:sz w:val="21"/>
-          <w:szCs w:val="21"/>
-          <w:bdr w:val="none" w:sz="0" w:space="0" w:color="auto" w:frame="1"/>
-          <w:lang w:val="es-ES"/>
-        </w:rPr>
-        <w:t>3</w:t>
-      </w:r>
-      <w:r>
-        <w:rPr>
-          <w:rFonts w:ascii="Arial" w:eastAsia="Times New Roman" w:hAnsi="Arial" w:cs="Arial"/>
-          <w:color w:val="00B0F0"/>
-          <w:sz w:val="21"/>
-          <w:szCs w:val="21"/>
-          <w:bdr w:val="none" w:sz="0" w:space="0" w:color="auto" w:frame="1"/>
-          <w:lang w:val="es-ES"/>
-        </w:rPr>
-        <w:t>}}</w:t>
-      </w:r>
-      <w:r>
-        <w:rPr>
-          <w:rFonts w:ascii="Arial" w:eastAsia="Times New Roman" w:hAnsi="Arial" w:cs="Arial"/>
-          <w:sz w:val="21"/>
-          <w:szCs w:val="21"/>
-          <w:bdr w:val="none" w:sz="0" w:space="0" w:color="auto" w:frame="1"/>
-          <w:lang w:val="es-ES"/>
-        </w:rPr>
-        <w:t xml:space="preserve"> y con fecha de fabricación </w:t>
-      </w:r>
-      <w:r>
-        <w:rPr>
-          <w:rFonts w:ascii="Arial" w:eastAsia="Times New Roman" w:hAnsi="Arial" w:cs="Arial"/>
-          <w:color w:val="00B0F0"/>
-          <w:sz w:val="21"/>
-          <w:szCs w:val="21"/>
-          <w:bdr w:val="none" w:sz="0" w:space="0" w:color="auto" w:frame="1"/>
-          <w:lang w:val="es-ES"/>
-        </w:rPr>
-        <w:t>{{5_opB_1_op</w:t>
-      </w:r>
-      <w:r>
-        <w:rPr>
-          <w:rFonts w:ascii="Arial" w:eastAsia="Times New Roman" w:hAnsi="Arial" w:cs="Arial"/>
-          <w:color w:val="00B0F0"/>
-          <w:sz w:val="21"/>
-          <w:szCs w:val="21"/>
-          <w:bdr w:val="none" w:sz="0" w:space="0" w:color="auto" w:frame="1"/>
-          <w:lang w:val="es-ES"/>
-        </w:rPr>
-        <w:t>D</w:t>
-      </w:r>
-      <w:r>
-        <w:rPr>
-          <w:rFonts w:ascii="Arial" w:eastAsia="Times New Roman" w:hAnsi="Arial" w:cs="Arial"/>
-          <w:color w:val="00B0F0"/>
-          <w:sz w:val="21"/>
-          <w:szCs w:val="21"/>
-          <w:bdr w:val="none" w:sz="0" w:space="0" w:color="auto" w:frame="1"/>
-          <w:lang w:val="es-ES"/>
-        </w:rPr>
-        <w:t>_</w:t>
-      </w:r>
-      <w:r>
-        <w:rPr>
-          <w:rFonts w:ascii="Arial" w:eastAsia="Times New Roman" w:hAnsi="Arial" w:cs="Arial"/>
-          <w:color w:val="00B0F0"/>
-          <w:sz w:val="21"/>
-          <w:szCs w:val="21"/>
-          <w:bdr w:val="none" w:sz="0" w:space="0" w:color="auto" w:frame="1"/>
-          <w:lang w:val="es-ES"/>
-        </w:rPr>
-        <w:t>4</w:t>
-      </w:r>
-      <w:r>
-        <w:rPr>
-          <w:rFonts w:ascii="Arial" w:eastAsia="Times New Roman" w:hAnsi="Arial" w:cs="Arial"/>
-          <w:color w:val="00B0F0"/>
-          <w:sz w:val="21"/>
-          <w:szCs w:val="21"/>
-          <w:bdr w:val="none" w:sz="0" w:space="0" w:color="auto" w:frame="1"/>
-          <w:lang w:val="es-ES"/>
-        </w:rPr>
-        <w:t>}}</w:t>
-      </w:r>
-      <w:r>
-        <w:rPr>
-          <w:rFonts w:ascii="Arial" w:eastAsia="Times New Roman" w:hAnsi="Arial" w:cs="Arial"/>
-          <w:sz w:val="21"/>
-          <w:szCs w:val="21"/>
-          <w:bdr w:val="none" w:sz="0" w:space="0" w:color="auto" w:frame="1"/>
-          <w:lang w:val="es-ES"/>
-        </w:rPr>
-        <w:t>.</w:t>
-      </w:r>
-    </w:p>
-    <w:p>
-      <w:pPr>
-        <w:spacing w:before="240" w:after="240" w:line="288" w:lineRule="atLeast"/>
-        <w:ind w:left="1440" w:firstLine="720"/>
-        <w:textAlignment w:val="baseline"/>
-        <w:rPr>
-          <w:rFonts w:ascii="Arial" w:eastAsia="Times New Roman" w:hAnsi="Arial" w:cs="Arial"/>
-          <w:color w:val="00B0F0"/>
-          <w:sz w:val="21"/>
-          <w:szCs w:val="21"/>
-          <w:bdr w:val="none" w:sz="0" w:space="0" w:color="auto" w:frame="1"/>
-          <w:lang w:val="es-ES"/>
-        </w:rPr>
-      </w:pPr>
-      <w:r>
-        <w:rPr>
-          <w:rFonts w:ascii="Arial" w:eastAsia="Times New Roman" w:hAnsi="Arial" w:cs="Arial"/>
-          <w:color w:val="00B0F0"/>
-          <w:sz w:val="21"/>
-          <w:szCs w:val="21"/>
-          <w:bdr w:val="none" w:sz="0" w:space="0" w:color="auto" w:frame="1"/>
-          <w:lang w:val="es-ES"/>
-        </w:rPr>
-        <w:t>}</w:t>
-      </w:r>
-    </w:p>
-    <w:p>
-      <w:pPr>
-        <w:spacing w:before="240" w:after="240" w:line="288" w:lineRule="atLeast"/>
-        <w:ind w:left="1440" w:firstLine="720"/>
-        <w:textAlignment w:val="baseline"/>
-        <w:rPr>
-          <w:rFonts w:ascii="Arial" w:eastAsia="Times New Roman" w:hAnsi="Arial" w:cs="Arial"/>
-          <w:color w:val="00B0F0"/>
-          <w:sz w:val="21"/>
-          <w:szCs w:val="21"/>
-          <w:bdr w:val="none" w:sz="0" w:space="0" w:color="auto" w:frame="1"/>
-          <w:lang w:val="es-ES"/>
-        </w:rPr>
-      </w:pPr>
-      <w:r>
-        <w:rPr>
-          <w:rFonts w:ascii="Arial" w:eastAsia="Times New Roman" w:hAnsi="Arial" w:cs="Arial"/>
-          <w:color w:val="00B0F0"/>
-          <w:sz w:val="21"/>
-          <w:szCs w:val="21"/>
-          <w:bdr w:val="none" w:sz="0" w:space="0" w:color="auto" w:frame="1"/>
-          <w:lang w:val="es-ES"/>
-        </w:rPr>
-        <w:t>(</w:t>
-      </w:r>
-      <w:proofErr w:type="spellStart"/>
-      <w:r>
-        <w:rPr>
-          <w:rFonts w:ascii="Arial" w:eastAsia="Times New Roman" w:hAnsi="Arial" w:cs="Arial"/>
-          <w:color w:val="00B0F0"/>
-          <w:sz w:val="21"/>
-          <w:szCs w:val="21"/>
-          <w:bdr w:val="none" w:sz="0" w:space="0" w:color="auto" w:frame="1"/>
-          <w:lang w:val="es-ES"/>
-        </w:rPr>
-        <w:t>op</w:t>
-      </w:r>
-      <w:r>
-        <w:rPr>
-          <w:rFonts w:ascii="Arial" w:eastAsia="Times New Roman" w:hAnsi="Arial" w:cs="Arial"/>
-          <w:color w:val="00B0F0"/>
-          <w:sz w:val="21"/>
-          <w:szCs w:val="21"/>
-          <w:bdr w:val="none" w:sz="0" w:space="0" w:color="auto" w:frame="1"/>
-          <w:lang w:val="es-ES"/>
-        </w:rPr>
-        <w:t>E</w:t>
-      </w:r>
-      <w:proofErr w:type="spellEnd"/>
-      <w:r>
-        <w:rPr>
-          <w:rFonts w:ascii="Arial" w:eastAsia="Times New Roman" w:hAnsi="Arial" w:cs="Arial"/>
-          <w:color w:val="00B0F0"/>
-          <w:sz w:val="21"/>
-          <w:szCs w:val="21"/>
-          <w:bdr w:val="none" w:sz="0" w:space="0" w:color="auto" w:frame="1"/>
-          <w:lang w:val="es-ES"/>
-        </w:rPr>
-        <w:t>) {</w:t>
-      </w:r>
-    </w:p>
-    <w:p>
-      <w:pPr>
-        <w:spacing w:before="240" w:after="240" w:line="288" w:lineRule="atLeast"/>
-        <w:ind w:left="2160" w:firstLine="720"/>
-        <w:textAlignment w:val="baseline"/>
-        <w:rPr>
-          <w:rFonts w:ascii="Arial" w:eastAsia="Times New Roman" w:hAnsi="Arial" w:cs="Arial"/>
-          <w:sz w:val="21"/>
-          <w:szCs w:val="21"/>
-          <w:bdr w:val="none" w:sz="0" w:space="0" w:color="auto" w:frame="1"/>
-          <w:lang w:val="es-ES"/>
-        </w:rPr>
-      </w:pPr>
-      <w:r>
-        <w:rPr>
-          <w:rFonts w:ascii="Arial" w:eastAsia="Times New Roman" w:hAnsi="Arial" w:cs="Arial"/>
-          <w:sz w:val="21"/>
-          <w:szCs w:val="21"/>
-          <w:bdr w:val="none" w:sz="0" w:space="0" w:color="auto" w:frame="1"/>
-          <w:lang w:val="es-ES"/>
-        </w:rPr>
-        <w:t>I. Que el Permutante 1 es propietario, en pleno dominio, del siguiente bien:</w:t>
-      </w:r>
-    </w:p>
-    <w:p>
-      <w:pPr>
-        <w:spacing w:before="240" w:after="240" w:line="288" w:lineRule="atLeast"/>
-        <w:ind w:left="2160" w:firstLine="720"/>
-        <w:textAlignment w:val="baseline"/>
-        <w:rPr>
-          <w:rFonts w:ascii="Arial" w:eastAsia="Times New Roman" w:hAnsi="Arial" w:cs="Arial"/>
-          <w:sz w:val="21"/>
-          <w:szCs w:val="21"/>
-          <w:bdr w:val="none" w:sz="0" w:space="0" w:color="auto" w:frame="1"/>
-          <w:lang w:val="es-ES"/>
-        </w:rPr>
-      </w:pPr>
-      <w:r>
-        <w:rPr>
-          <w:rFonts w:ascii="Arial" w:eastAsia="Times New Roman" w:hAnsi="Arial" w:cs="Arial"/>
-          <w:color w:val="00B0F0"/>
-          <w:sz w:val="21"/>
-          <w:szCs w:val="21"/>
-          <w:bdr w:val="none" w:sz="0" w:space="0" w:color="auto" w:frame="1"/>
-          <w:lang w:val="es-ES"/>
-        </w:rPr>
-        <w:t>{{5_opB_1_op</w:t>
-      </w:r>
-      <w:r>
-        <w:rPr>
-          <w:rFonts w:ascii="Arial" w:eastAsia="Times New Roman" w:hAnsi="Arial" w:cs="Arial"/>
-          <w:color w:val="00B0F0"/>
-          <w:sz w:val="21"/>
-          <w:szCs w:val="21"/>
-          <w:bdr w:val="none" w:sz="0" w:space="0" w:color="auto" w:frame="1"/>
-          <w:lang w:val="es-ES"/>
-        </w:rPr>
-        <w:t>E</w:t>
-      </w:r>
-      <w:r>
-        <w:rPr>
-          <w:rFonts w:ascii="Arial" w:eastAsia="Times New Roman" w:hAnsi="Arial" w:cs="Arial"/>
-          <w:color w:val="00B0F0"/>
-          <w:sz w:val="21"/>
-          <w:szCs w:val="21"/>
-          <w:bdr w:val="none" w:sz="0" w:space="0" w:color="auto" w:frame="1"/>
-          <w:lang w:val="es-ES"/>
-        </w:rPr>
-        <w:t>_1}}</w:t>
-      </w:r>
-    </w:p>
-    <w:p>
-      <w:pPr>
-        <w:spacing w:before="240" w:after="240" w:line="288" w:lineRule="atLeast"/>
-        <w:ind w:left="2160"/>
-        <w:textAlignment w:val="baseline"/>
-        <w:rPr>
-          <w:rFonts w:ascii="Arial" w:eastAsia="Times New Roman" w:hAnsi="Arial" w:cs="Arial"/>
-          <w:sz w:val="21"/>
-          <w:szCs w:val="21"/>
-          <w:bdr w:val="none" w:sz="0" w:space="0" w:color="auto" w:frame="1"/>
-          <w:lang w:val="es-ES"/>
-        </w:rPr>
-      </w:pPr>
-      <w:r>
-        <w:rPr>
-          <w:rFonts w:ascii="Arial" w:eastAsia="Times New Roman" w:hAnsi="Arial" w:cs="Arial"/>
-          <w:color w:val="00B0F0"/>
-          <w:sz w:val="21"/>
-          <w:szCs w:val="21"/>
-          <w:bdr w:val="none" w:sz="0" w:space="0" w:color="auto" w:frame="1"/>
-          <w:lang w:val="es-ES"/>
-        </w:rPr>
-        <w:t>}</w:t>
-      </w:r>
-    </w:p>
-    <w:p>
-      <w:pPr>
-        <w:spacing w:before="240" w:after="240" w:line="288" w:lineRule="atLeast"/>
-        <w:ind w:left="720" w:firstLine="720"/>
-        <w:textAlignment w:val="baseline"/>
-        <w:rPr>
-          <w:rFonts w:ascii="Arial" w:eastAsia="Times New Roman" w:hAnsi="Arial" w:cs="Arial"/>
-          <w:color w:val="00B0F0"/>
-          <w:sz w:val="21"/>
-          <w:szCs w:val="21"/>
-          <w:bdr w:val="none" w:sz="0" w:space="0" w:color="auto" w:frame="1"/>
-          <w:lang w:val="es-ES"/>
-        </w:rPr>
-      </w:pPr>
-      <w:r>
-        <w:rPr>
-          <w:rFonts w:ascii="Arial" w:eastAsia="Times New Roman" w:hAnsi="Arial" w:cs="Arial"/>
-          <w:color w:val="00B0F0"/>
-          <w:sz w:val="21"/>
-          <w:szCs w:val="21"/>
-          <w:bdr w:val="none" w:sz="0" w:space="0" w:color="auto" w:frame="1"/>
-          <w:lang w:val="es-ES"/>
-        </w:rPr>
-        <w:t>}</w:t>
-      </w:r>
-    </w:p>
-    <w:p>
-      <w:pPr>
-        <w:spacing w:before="240" w:after="240" w:line="288" w:lineRule="atLeast"/>
-        <w:ind w:left="1440"/>
-        <w:textAlignment w:val="baseline"/>
-        <w:rPr>
-          <w:rFonts w:ascii="Arial" w:eastAsia="Times New Roman" w:hAnsi="Arial" w:cs="Arial"/>
-          <w:bdr w:val="none" w:sz="0" w:space="0" w:color="auto" w:frame="1"/>
-          <w:lang w:val="es-ES"/>
-        </w:rPr>
-      </w:pPr>
-      <w:r>
-        <w:rPr>
-          <w:rFonts w:ascii="Arial" w:eastAsia="Times New Roman" w:hAnsi="Arial" w:cs="Arial"/>
-          <w:bdr w:val="none" w:sz="0" w:space="0" w:color="auto" w:frame="1"/>
-          <w:lang w:val="es-ES"/>
-        </w:rPr>
-        <w:t>En adelante, el "Bien Mueble Permutante 1";</w:t>
-      </w:r>
-    </w:p>
-    <w:p>
-      <w:pPr>
-        <w:spacing w:before="240" w:after="240" w:line="288" w:lineRule="atLeast"/>
-        <w:ind w:left="1440"/>
-        <w:textAlignment w:val="baseline"/>
-        <w:rPr>
-          <w:rFonts w:ascii="Arial" w:eastAsia="Times New Roman" w:hAnsi="Arial" w:cs="Arial"/>
-          <w:bdr w:val="none" w:sz="0" w:space="0" w:color="auto" w:frame="1"/>
-          <w:lang w:val="es-ES"/>
-        </w:rPr>
-      </w:pPr>
-      <w:r>
-        <w:rPr>
-          <w:rFonts w:ascii="Arial" w:eastAsia="Times New Roman" w:hAnsi="Arial" w:cs="Arial"/>
-          <w:bdr w:val="none" w:sz="0" w:space="0" w:color="auto" w:frame="1"/>
-          <w:lang w:val="es-ES"/>
-        </w:rPr>
-        <w:t>II. Que el Permutante 2 es propietario, en su totalidad, de la siguiente vivienda situada en la siguiente dirección: ________, en virtud de escritura pública otorgada el ________ ante el Notario: ________ de: ________, con el número de su protocolo ________. En adelante, el "Inmueble Permutante 2";</w:t>
-      </w:r>
-    </w:p>
-    <w:p>
-      <w:pPr>
-        <w:spacing w:before="240" w:after="240" w:line="288" w:lineRule="atLeast"/>
-        <w:ind w:left="1440"/>
-        <w:textAlignment w:val="baseline"/>
-        <w:rPr>
-          <w:rFonts w:ascii="Arial" w:eastAsia="Times New Roman" w:hAnsi="Arial" w:cs="Arial"/>
-          <w:bdr w:val="none" w:sz="0" w:space="0" w:color="auto" w:frame="1"/>
-          <w:lang w:val="es-ES"/>
-        </w:rPr>
-      </w:pPr>
-      <w:r>
-        <w:rPr>
-          <w:rFonts w:ascii="Arial" w:eastAsia="Times New Roman" w:hAnsi="Arial" w:cs="Arial"/>
-          <w:bdr w:val="none" w:sz="0" w:space="0" w:color="auto" w:frame="1"/>
-          <w:lang w:val="es-ES"/>
-        </w:rPr>
-        <w:t>III. Que el Inmueble Permutante 2 se encuentra inscrito en el Registro de la Propiedad de ________, al tomo ________, folio ________ y hoja ________, y con referencia catastral ________;</w:t>
-      </w:r>
-    </w:p>
-    <w:p>
-      <w:pPr>
-        <w:spacing w:before="240" w:after="240" w:line="288" w:lineRule="atLeast"/>
-        <w:ind w:left="1440"/>
-        <w:textAlignment w:val="baseline"/>
-        <w:rPr>
-          <w:rFonts w:ascii="Arial" w:eastAsia="Times New Roman" w:hAnsi="Arial" w:cs="Arial"/>
-          <w:bdr w:val="none" w:sz="0" w:space="0" w:color="auto" w:frame="1"/>
-          <w:lang w:val="es-ES"/>
-        </w:rPr>
-      </w:pPr>
-      <w:r>
-        <w:rPr>
-          <w:rFonts w:ascii="Arial" w:eastAsia="Times New Roman" w:hAnsi="Arial" w:cs="Arial"/>
-          <w:bdr w:val="none" w:sz="0" w:space="0" w:color="auto" w:frame="1"/>
-          <w:lang w:val="es-ES"/>
-        </w:rPr>
-        <w:t>En adelante, el Bien Mueble Permutante 1 y el Inmueble Permutante 2 se denominarán en su conjunto como los "Bienes".</w:t>
-      </w:r>
-    </w:p>
-    <w:p>
-      <w:pPr>
-        <w:spacing w:before="240" w:after="240" w:line="288" w:lineRule="atLeast"/>
-        <w:ind w:left="1440"/>
-        <w:textAlignment w:val="baseline"/>
-        <w:rPr>
-          <w:rFonts w:ascii="Arial" w:eastAsia="Times New Roman" w:hAnsi="Arial" w:cs="Arial"/>
-          <w:color w:val="00B0F0"/>
-          <w:bdr w:val="none" w:sz="0" w:space="0" w:color="auto" w:frame="1"/>
-          <w:lang w:val="es-ES"/>
-        </w:rPr>
-      </w:pPr>
-      <w:r>
-        <w:rPr>
-          <w:rFonts w:ascii="Arial" w:eastAsia="Times New Roman" w:hAnsi="Arial" w:cs="Arial"/>
-          <w:bdr w:val="none" w:sz="0" w:space="0" w:color="auto" w:frame="1"/>
-          <w:lang w:val="es-ES"/>
-        </w:rPr>
-        <w:t>IV. Que, en virtud de lo anterior, las Partes, libres y espontáneamente, desean realizar el intercambio del 100% de la propiedad de los Bienes entre las Partes, operación que las Partes desean formalizar a través del presente Contrato. En adelante, la "Permuta".</w:t>
-      </w:r>
-    </w:p>
-    <w:p>
-      <w:pPr>
-        <w:spacing w:before="240" w:after="240" w:line="288" w:lineRule="atLeast"/>
-        <w:ind w:left="720"/>
-        <w:textAlignment w:val="baseline"/>
-        <w:rPr>
-          <w:rFonts w:ascii="Arial" w:eastAsia="Times New Roman" w:hAnsi="Arial" w:cs="Arial"/>
-          <w:color w:val="00B0F0"/>
-          <w:sz w:val="21"/>
-          <w:szCs w:val="21"/>
-          <w:bdr w:val="none" w:sz="0" w:space="0" w:color="auto" w:frame="1"/>
-          <w:lang w:val="es-ES"/>
-        </w:rPr>
-      </w:pPr>
-      <w:r>
-        <w:rPr>
-          <w:rFonts w:ascii="Arial" w:eastAsia="Times New Roman" w:hAnsi="Arial" w:cs="Arial"/>
-          <w:color w:val="00B0F0"/>
-          <w:sz w:val="21"/>
-          <w:szCs w:val="21"/>
-          <w:bdr w:val="none" w:sz="0" w:space="0" w:color="auto" w:frame="1"/>
-          <w:lang w:val="es-ES"/>
-        </w:rPr>
-        <w:t>}</w:t>
-      </w:r>
-    </w:p>
-    <w:p>
-      <w:pPr>
-        <w:spacing w:before="240" w:after="240" w:line="288" w:lineRule="atLeast"/>
-        <w:textAlignment w:val="baseline"/>
-        <w:rPr>
-          <w:rFonts w:ascii="Arial" w:eastAsia="Times New Roman" w:hAnsi="Arial" w:cs="Arial"/>
-          <w:color w:val="00B0F0"/>
-          <w:sz w:val="21"/>
-          <w:szCs w:val="21"/>
-          <w:bdr w:val="none" w:sz="0" w:space="0" w:color="auto" w:frame="1"/>
-          <w:lang w:val="es-ES"/>
-        </w:rPr>
-      </w:pPr>
-      <w:r>
-        <w:rPr>
-          <w:rFonts w:ascii="Arial" w:eastAsia="Times New Roman" w:hAnsi="Arial" w:cs="Arial"/>
-          <w:color w:val="00B0F0"/>
-          <w:sz w:val="21"/>
-          <w:szCs w:val="21"/>
-          <w:bdr w:val="none" w:sz="0" w:space="0" w:color="auto" w:frame="1"/>
-          <w:lang w:val="es-ES"/>
-        </w:rPr>
-        <w:t>}</w:t>
-      </w:r>
-    </w:p>
-    <w:p>
-      <w:pPr>
-        <w:pStyle w:val="NormalWeb"/>
-        <w:spacing w:before="240" w:beforeAutospacing="0" w:after="240" w:afterAutospacing="0" w:line="288" w:lineRule="atLeast"/>
-        <w:textAlignment w:val="baseline"/>
-        <w:rPr>
-          <w:rFonts w:ascii="Arial" w:hAnsi="Arial" w:cs="Arial"/>
-          <w:color w:val="343843"/>
-          <w:sz w:val="21"/>
-          <w:szCs w:val="21"/>
-          <w:lang w:val="es-ES"/>
-        </w:rPr>
-      </w:pPr>
-    </w:p>
-    <w:p>
-      <w:pPr>
-        <w:pStyle w:val="NormalWeb"/>
-        <w:spacing w:before="240" w:beforeAutospacing="0" w:after="240" w:afterAutospacing="0" w:line="288" w:lineRule="atLeast"/>
-        <w:jc w:val="center"/>
-        <w:textAlignment w:val="baseline"/>
-        <w:rPr>
-          <w:rFonts w:ascii="Arial" w:hAnsi="Arial" w:cs="Arial"/>
-          <w:color w:val="343843"/>
-          <w:sz w:val="21"/>
-          <w:szCs w:val="21"/>
-          <w:lang w:val="es-ES"/>
-        </w:rPr>
-      </w:pPr>
-      <w:r>
-        <w:rPr>
-          <w:rFonts w:ascii="Arial" w:hAnsi="Arial" w:cs="Arial"/>
-          <w:color w:val="343843"/>
-          <w:sz w:val="21"/>
-          <w:szCs w:val="21"/>
-          <w:lang w:val="es-ES"/>
-        </w:rPr>
-        <w:br/>
-      </w:r>
+      </w:pPr>
       <w:r>
         <w:rPr>
           <w:rFonts w:ascii="Arial" w:hAnsi="Arial" w:cs="Arial"/>
@@ -7310,7 +7770,188 @@
           <w:szCs w:val="22"/>
           <w:lang w:val="es-ES"/>
         </w:rPr>
-        <w:t>ESTIPULACIONES</w:t>
+        <w:t>PRIMERA. Objeto del contrato</w:t>
+      </w:r>
+    </w:p>
+    <w:p>
+      <w:pPr>
+        <w:pStyle w:val="NormalWeb"/>
+        <w:spacing w:before="0" w:beforeAutospacing="0" w:after="0" w:afterAutospacing="0" w:line="288" w:lineRule="atLeast"/>
+        <w:textAlignment w:val="baseline"/>
+        <w:rPr>
+          <w:rFonts w:ascii="Arial" w:hAnsi="Arial" w:cs="Arial"/>
+          <w:color w:val="343843"/>
+          <w:sz w:val="21"/>
+          <w:szCs w:val="21"/>
+          <w:lang w:val="es-ES"/>
+        </w:rPr>
+      </w:pPr>
+      <w:r>
+        <w:rPr>
+          <w:rFonts w:ascii="Arial" w:hAnsi="Arial" w:cs="Arial"/>
+          <w:color w:val="343843"/>
+          <w:sz w:val="21"/>
+          <w:szCs w:val="21"/>
+          <w:lang w:val="es-ES"/>
+        </w:rPr>
+        <w:t>Las Partes se comprometen, mediante el presente Contrato, a realizar el intercambio de los Bienes descritos en el expositivo anterior entre las Partes. De esta forma, </w:t>
+      </w:r>
+      <w:r>
+        <w:rPr>
+          <w:rStyle w:val="texteapparuavecajax"/>
+          <w:rFonts w:ascii="Arial" w:hAnsi="Arial" w:cs="Arial"/>
+          <w:color w:val="343843"/>
+          <w:sz w:val="21"/>
+          <w:szCs w:val="21"/>
+          <w:bdr w:val="none" w:sz="0" w:space="0" w:color="auto" w:frame="1"/>
+          <w:shd w:val="clear" w:color="auto" w:fill="FFFFFF"/>
+          <w:lang w:val="es-ES"/>
+        </w:rPr>
+        <w:t>el Permutante 1 se obliga</w:t>
+      </w:r>
+      <w:r>
+        <w:rPr>
+          <w:rFonts w:ascii="Arial" w:hAnsi="Arial" w:cs="Arial"/>
+          <w:color w:val="343843"/>
+          <w:sz w:val="21"/>
+          <w:szCs w:val="21"/>
+          <w:lang w:val="es-ES"/>
+        </w:rPr>
+        <w:t xml:space="preserve"> a la transmisión y entrega del </w:t>
+      </w:r>
+      <w:r>
+        <w:rPr>
+          <w:rFonts w:ascii="Arial" w:hAnsi="Arial" w:cs="Arial"/>
+          <w:color w:val="00B0F0"/>
+          <w:sz w:val="21"/>
+          <w:szCs w:val="21"/>
+          <w:bdr w:val="none" w:sz="0" w:space="0" w:color="auto" w:frame="1"/>
+          <w:lang w:val="es-ES"/>
+        </w:rPr>
+        <w:t>(5)radio { (</w:t>
+      </w:r>
+      <w:proofErr w:type="spellStart"/>
+      <w:r>
+        <w:rPr>
+          <w:rFonts w:ascii="Arial" w:hAnsi="Arial" w:cs="Arial"/>
+          <w:color w:val="00B0F0"/>
+          <w:sz w:val="21"/>
+          <w:szCs w:val="21"/>
+          <w:bdr w:val="none" w:sz="0" w:space="0" w:color="auto" w:frame="1"/>
+          <w:lang w:val="es-ES"/>
+        </w:rPr>
+        <w:t>opA</w:t>
+      </w:r>
+      <w:proofErr w:type="spellEnd"/>
+      <w:r>
+        <w:rPr>
+          <w:rFonts w:ascii="Arial" w:hAnsi="Arial" w:cs="Arial"/>
+          <w:color w:val="00B0F0"/>
+          <w:sz w:val="21"/>
+          <w:szCs w:val="21"/>
+          <w:bdr w:val="none" w:sz="0" w:space="0" w:color="auto" w:frame="1"/>
+          <w:lang w:val="es-ES"/>
+        </w:rPr>
+        <w:t xml:space="preserve">) { </w:t>
+      </w:r>
+      <w:r>
+        <w:rPr>
+          <w:rFonts w:ascii="Arial" w:hAnsi="Arial" w:cs="Arial"/>
+          <w:sz w:val="21"/>
+          <w:szCs w:val="21"/>
+          <w:bdr w:val="none" w:sz="0" w:space="0" w:color="auto" w:frame="1"/>
+          <w:lang w:val="es-ES"/>
+        </w:rPr>
+        <w:t xml:space="preserve">Inmueble </w:t>
+      </w:r>
+      <w:r>
+        <w:rPr>
+          <w:rFonts w:ascii="Arial" w:hAnsi="Arial" w:cs="Arial"/>
+          <w:color w:val="00B0F0"/>
+          <w:sz w:val="21"/>
+          <w:szCs w:val="21"/>
+          <w:bdr w:val="none" w:sz="0" w:space="0" w:color="auto" w:frame="1"/>
+          <w:lang w:val="es-ES"/>
+        </w:rPr>
+        <w:t>} (</w:t>
+      </w:r>
+      <w:proofErr w:type="spellStart"/>
+      <w:r>
+        <w:rPr>
+          <w:rFonts w:ascii="Arial" w:hAnsi="Arial" w:cs="Arial"/>
+          <w:color w:val="00B0F0"/>
+          <w:sz w:val="21"/>
+          <w:szCs w:val="21"/>
+          <w:bdr w:val="none" w:sz="0" w:space="0" w:color="auto" w:frame="1"/>
+          <w:lang w:val="es-ES"/>
+        </w:rPr>
+        <w:t>opB</w:t>
+      </w:r>
+      <w:proofErr w:type="spellEnd"/>
+      <w:r>
+        <w:rPr>
+          <w:rFonts w:ascii="Arial" w:hAnsi="Arial" w:cs="Arial"/>
+          <w:color w:val="00B0F0"/>
+          <w:sz w:val="21"/>
+          <w:szCs w:val="21"/>
+          <w:bdr w:val="none" w:sz="0" w:space="0" w:color="auto" w:frame="1"/>
+          <w:lang w:val="es-ES"/>
+        </w:rPr>
+        <w:t xml:space="preserve">) { </w:t>
+      </w:r>
+      <w:r>
+        <w:rPr>
+          <w:rFonts w:ascii="Arial" w:hAnsi="Arial" w:cs="Arial"/>
+          <w:sz w:val="21"/>
+          <w:szCs w:val="21"/>
+          <w:bdr w:val="none" w:sz="0" w:space="0" w:color="auto" w:frame="1"/>
+          <w:lang w:val="es-ES"/>
+        </w:rPr>
+        <w:t xml:space="preserve">Bien Mueble </w:t>
+      </w:r>
+      <w:r>
+        <w:rPr>
+          <w:rFonts w:ascii="Arial" w:hAnsi="Arial" w:cs="Arial"/>
+          <w:color w:val="00B0F0"/>
+          <w:sz w:val="21"/>
+          <w:szCs w:val="21"/>
+          <w:bdr w:val="none" w:sz="0" w:space="0" w:color="auto" w:frame="1"/>
+          <w:lang w:val="es-ES"/>
+        </w:rPr>
+        <w:t>} }</w:t>
+      </w:r>
+      <w:r>
+        <w:rPr>
+          <w:rFonts w:ascii="Arial" w:hAnsi="Arial" w:cs="Arial"/>
+          <w:color w:val="343843"/>
+          <w:sz w:val="21"/>
+          <w:szCs w:val="21"/>
+          <w:lang w:val="es-ES"/>
+        </w:rPr>
+        <w:t>Permutante 1 en favor del Permutante 2, y a su vez, el Permutante 2 se obliga a la transmisión y entrega del Inmueble Permutante 2 en favor </w:t>
+      </w:r>
+      <w:r>
+        <w:rPr>
+          <w:rStyle w:val="texteapparuavecajax"/>
+          <w:rFonts w:ascii="Arial" w:hAnsi="Arial" w:cs="Arial"/>
+          <w:color w:val="343843"/>
+          <w:sz w:val="21"/>
+          <w:szCs w:val="21"/>
+          <w:bdr w:val="none" w:sz="0" w:space="0" w:color="auto" w:frame="1"/>
+          <w:shd w:val="clear" w:color="auto" w:fill="FFFFFF"/>
+          <w:lang w:val="es-ES"/>
+        </w:rPr>
+        <w:t>del Permutante 1</w:t>
+      </w:r>
+      <w:r>
+        <w:rPr>
+          <w:rFonts w:ascii="Arial" w:hAnsi="Arial" w:cs="Arial"/>
+          <w:color w:val="343843"/>
+          <w:sz w:val="21"/>
+          <w:szCs w:val="21"/>
+          <w:lang w:val="es-ES"/>
+        </w:rPr>
+        <w:t>.</w:t>
       </w:r>
     </w:p>
     <w:p>
@@ -7319,116 +7960,33 @@
         <w:spacing w:before="240" w:beforeAutospacing="0" w:after="240" w:afterAutospacing="0" w:line="288" w:lineRule="atLeast"/>
         <w:textAlignment w:val="baseline"/>
         <w:rPr>
-          <w:rStyle w:val="Strong"/>
-          <w:rFonts w:ascii="Arial" w:hAnsi="Arial" w:cs="Arial"/>
-          <w:color w:val="131418"/>
-          <w:sz w:val="22"/>
-          <w:szCs w:val="22"/>
-          <w:lang w:val="es-ES"/>
-        </w:rPr>
-      </w:pPr>
-      <w:r>
-        <w:rPr>
-          <w:rFonts w:ascii="Arial" w:hAnsi="Arial" w:cs="Arial"/>
-          <w:color w:val="343843"/>
-          <w:sz w:val="21"/>
-          <w:szCs w:val="21"/>
-          <w:lang w:val="es-ES"/>
-        </w:rPr>
-        <w:br/>
-      </w:r>
-      <w:r>
-        <w:rPr>
-          <w:rStyle w:val="Strong"/>
-          <w:rFonts w:ascii="Arial" w:hAnsi="Arial" w:cs="Arial"/>
-          <w:color w:val="131418"/>
-          <w:sz w:val="22"/>
-          <w:szCs w:val="22"/>
-          <w:lang w:val="es-ES"/>
-        </w:rPr>
-        <w:t>PRIMERA. Objeto del contrato</w:t>
-      </w:r>
-    </w:p>
-    <w:p>
-      <w:pPr>
-        <w:pStyle w:val="NormalWeb"/>
-        <w:spacing w:before="0" w:beforeAutospacing="0" w:after="0" w:afterAutospacing="0" w:line="288" w:lineRule="atLeast"/>
-        <w:textAlignment w:val="baseline"/>
-        <w:rPr>
-          <w:rFonts w:ascii="Arial" w:hAnsi="Arial" w:cs="Arial"/>
-          <w:color w:val="343843"/>
-          <w:sz w:val="21"/>
-          <w:szCs w:val="21"/>
-          <w:lang w:val="es-ES"/>
-        </w:rPr>
-      </w:pPr>
-      <w:r>
-        <w:rPr>
-          <w:rFonts w:ascii="Arial" w:hAnsi="Arial" w:cs="Arial"/>
-          <w:color w:val="343843"/>
-          <w:sz w:val="21"/>
-          <w:szCs w:val="21"/>
-          <w:lang w:val="es-ES"/>
-        </w:rPr>
-        <w:t>Las Partes se comprometen, mediante el presente Contrato, a realizar el intercambio de los Bienes descritos en el expositivo anterior entre las Partes. De esta forma, </w:t>
-      </w:r>
-      <w:r>
-        <w:rPr>
-          <w:rStyle w:val="texteapparuavecajax"/>
-          <w:rFonts w:ascii="Arial" w:hAnsi="Arial" w:cs="Arial"/>
-          <w:color w:val="343843"/>
-          <w:sz w:val="21"/>
-          <w:szCs w:val="21"/>
-          <w:bdr w:val="none" w:sz="0" w:space="0" w:color="auto" w:frame="1"/>
-          <w:shd w:val="clear" w:color="auto" w:fill="FFFFFF"/>
-          <w:lang w:val="es-ES"/>
-        </w:rPr>
-        <w:t>el Permutante 1 se obliga</w:t>
-      </w:r>
-      <w:r>
-        <w:rPr>
-          <w:rFonts w:ascii="Arial" w:hAnsi="Arial" w:cs="Arial"/>
-          <w:color w:val="343843"/>
-          <w:sz w:val="21"/>
-          <w:szCs w:val="21"/>
-          <w:lang w:val="es-ES"/>
-        </w:rPr>
-        <w:t xml:space="preserve"> a la transmisión y entrega del </w:t>
-      </w:r>
-      <w:r>
-        <w:rPr>
-          <w:rFonts w:ascii="Arial" w:hAnsi="Arial" w:cs="Arial"/>
-          <w:color w:val="00B0F0"/>
-          <w:sz w:val="21"/>
-          <w:szCs w:val="21"/>
-          <w:bdr w:val="none" w:sz="0" w:space="0" w:color="auto" w:frame="1"/>
-          <w:lang w:val="es-ES"/>
-        </w:rPr>
-        <w:t>(</w:t>
-      </w:r>
-      <w:proofErr w:type="gramStart"/>
-      <w:r>
-        <w:rPr>
-          <w:rFonts w:ascii="Arial" w:hAnsi="Arial" w:cs="Arial"/>
-          <w:color w:val="00B0F0"/>
-          <w:sz w:val="21"/>
-          <w:szCs w:val="21"/>
-          <w:bdr w:val="none" w:sz="0" w:space="0" w:color="auto" w:frame="1"/>
-          <w:lang w:val="es-ES"/>
-        </w:rPr>
-        <w:t>5)radio</w:t>
-      </w:r>
-      <w:proofErr w:type="gramEnd"/>
-      <w:r>
-        <w:rPr>
-          <w:rFonts w:ascii="Arial" w:hAnsi="Arial" w:cs="Arial"/>
-          <w:color w:val="00B0F0"/>
-          <w:sz w:val="21"/>
-          <w:szCs w:val="21"/>
-          <w:bdr w:val="none" w:sz="0" w:space="0" w:color="auto" w:frame="1"/>
-          <w:lang w:val="es-ES"/>
-        </w:rPr>
-        <w:t xml:space="preserve"> { (</w:t>
+          <w:rFonts w:ascii="Arial" w:hAnsi="Arial" w:cs="Arial"/>
+          <w:color w:val="343843"/>
+          <w:sz w:val="21"/>
+          <w:szCs w:val="21"/>
+          <w:lang w:val="es-ES"/>
+        </w:rPr>
+      </w:pPr>
+      <w:r>
+        <w:rPr>
+          <w:rFonts w:ascii="Arial" w:hAnsi="Arial" w:cs="Arial"/>
+          <w:color w:val="343843"/>
+          <w:sz w:val="21"/>
+          <w:szCs w:val="21"/>
+          <w:lang w:val="es-ES"/>
+        </w:rPr>
+        <w:t xml:space="preserve">Siguiendo lo anterior, el Permutante 1 pasa a ser el propietario de pleno dominio del Inmueble Permutante 2, y viceversa, el Permutante 2 pasa a ser el propietario de pleno dominio del </w:t>
+      </w:r>
+      <w:r>
+        <w:rPr>
+          <w:rFonts w:ascii="Arial" w:hAnsi="Arial" w:cs="Arial"/>
+          <w:color w:val="00B0F0"/>
+          <w:sz w:val="21"/>
+          <w:szCs w:val="21"/>
+          <w:bdr w:val="none" w:sz="0" w:space="0" w:color="auto" w:frame="1"/>
+          <w:lang w:val="es-ES"/>
+        </w:rPr>
+        <w:t>(5)radio { (</w:t>
       </w:r>
       <w:proofErr w:type="spellStart"/>
       <w:r>
@@ -7528,30 +8086,7 @@
           <w:szCs w:val="21"/>
           <w:lang w:val="es-ES"/>
         </w:rPr>
-        <w:t>Permutante 1 en favor del Permutante 2, y a su vez, el Permutante 2 se obliga a la transmisión y entrega del Inmueble Permutante 2 en favor </w:t>
-      </w:r>
-      <w:r>
-        <w:rPr>
-          <w:rStyle w:val="texteapparuavecajax"/>
-          <w:rFonts w:ascii="Arial" w:hAnsi="Arial" w:cs="Arial"/>
-          <w:color w:val="343843"/>
-          <w:sz w:val="21"/>
-          <w:szCs w:val="21"/>
-          <w:bdr w:val="none" w:sz="0" w:space="0" w:color="auto" w:frame="1"/>
-          <w:shd w:val="clear" w:color="auto" w:fill="FFFFFF"/>
-          <w:lang w:val="es-ES"/>
-        </w:rPr>
-        <w:t>del Permutante 1</w:t>
-      </w:r>
-      <w:r>
-        <w:rPr>
-          <w:rFonts w:ascii="Arial" w:hAnsi="Arial" w:cs="Arial"/>
-          <w:color w:val="343843"/>
-          <w:sz w:val="21"/>
-          <w:szCs w:val="21"/>
-          <w:lang w:val="es-ES"/>
-        </w:rPr>
-        <w:t>.</w:t>
+        <w:t>Permutante 1.</w:t>
       </w:r>
     </w:p>
     <w:p>
@@ -7561,56 +8096,21 @@
         <w:textAlignment w:val="baseline"/>
         <w:rPr>
           <w:rFonts w:ascii="Arial" w:hAnsi="Arial" w:cs="Arial"/>
-          <w:color w:val="343843"/>
-          <w:sz w:val="21"/>
-          <w:szCs w:val="21"/>
-          <w:lang w:val="es-ES"/>
-        </w:rPr>
-      </w:pPr>
-      <w:r>
-        <w:rPr>
-          <w:rFonts w:ascii="Arial" w:hAnsi="Arial" w:cs="Arial"/>
-          <w:color w:val="343843"/>
-          <w:sz w:val="21"/>
-          <w:szCs w:val="21"/>
-          <w:lang w:val="es-ES"/>
-        </w:rPr>
-        <w:t xml:space="preserve">Siguiendo lo anterior, el Permutante 1 pasa a ser el propietario de pleno dominio del Inmueble Permutante 2, y viceversa, el Permutante 2 pasa a ser el propietario de pleno dominio del </w:t>
-      </w:r>
-      <w:r>
-        <w:rPr>
-          <w:rFonts w:ascii="Arial" w:hAnsi="Arial" w:cs="Arial"/>
-          <w:color w:val="00B0F0"/>
-          <w:sz w:val="21"/>
-          <w:szCs w:val="21"/>
-          <w:bdr w:val="none" w:sz="0" w:space="0" w:color="auto" w:frame="1"/>
-          <w:lang w:val="es-ES"/>
-        </w:rPr>
-        <w:t>(</w:t>
-      </w:r>
-      <w:proofErr w:type="gramStart"/>
-      <w:r>
-        <w:rPr>
-          <w:rFonts w:ascii="Arial" w:hAnsi="Arial" w:cs="Arial"/>
-          <w:color w:val="00B0F0"/>
-          <w:sz w:val="21"/>
-          <w:szCs w:val="21"/>
-          <w:bdr w:val="none" w:sz="0" w:space="0" w:color="auto" w:frame="1"/>
-          <w:lang w:val="es-ES"/>
-        </w:rPr>
-        <w:t>5)radio</w:t>
-      </w:r>
-      <w:proofErr w:type="gramEnd"/>
-      <w:r>
-        <w:rPr>
-          <w:rFonts w:ascii="Arial" w:hAnsi="Arial" w:cs="Arial"/>
-          <w:color w:val="00B0F0"/>
-          <w:sz w:val="21"/>
-          <w:szCs w:val="21"/>
-          <w:bdr w:val="none" w:sz="0" w:space="0" w:color="auto" w:frame="1"/>
-          <w:lang w:val="es-ES"/>
-        </w:rPr>
-        <w:t xml:space="preserve"> { (</w:t>
+          <w:color w:val="00B0F0"/>
+          <w:sz w:val="21"/>
+          <w:szCs w:val="21"/>
+          <w:lang w:val="es-ES"/>
+        </w:rPr>
+      </w:pPr>
+      <w:r>
+        <w:rPr>
+          <w:rFonts w:ascii="Arial" w:hAnsi="Arial" w:cs="Arial"/>
+          <w:color w:val="00B0F0"/>
+          <w:sz w:val="21"/>
+          <w:szCs w:val="21"/>
+          <w:lang w:val="es-ES"/>
+        </w:rPr>
+        <w:t>{</w:t>
       </w:r>
       <w:proofErr w:type="spellStart"/>
       <w:r>
@@ -7619,10 +8119,9 @@
           <w:color w:val="00B0F0"/>
           <w:sz w:val="21"/>
           <w:szCs w:val="21"/>
-          <w:bdr w:val="none" w:sz="0" w:space="0" w:color="auto" w:frame="1"/>
-          <w:lang w:val="es-ES"/>
-        </w:rPr>
-        <w:t>opA</w:t>
+          <w:lang w:val="es-ES"/>
+        </w:rPr>
+        <w:t>if</w:t>
       </w:r>
       <w:proofErr w:type="spellEnd"/>
       <w:r>
@@ -7631,110 +8130,53 @@
           <w:color w:val="00B0F0"/>
           <w:sz w:val="21"/>
           <w:szCs w:val="21"/>
-          <w:bdr w:val="none" w:sz="0" w:space="0" w:color="auto" w:frame="1"/>
-          <w:lang w:val="es-ES"/>
-        </w:rPr>
-        <w:t xml:space="preserve">) { </w:t>
-      </w:r>
-      <w:r>
-        <w:rPr>
-          <w:rFonts w:ascii="Arial" w:hAnsi="Arial" w:cs="Arial"/>
-          <w:sz w:val="21"/>
-          <w:szCs w:val="21"/>
-          <w:bdr w:val="none" w:sz="0" w:space="0" w:color="auto" w:frame="1"/>
-          <w:lang w:val="es-ES"/>
-        </w:rPr>
-        <w:t xml:space="preserve">Inmueble </w:t>
-      </w:r>
-      <w:r>
-        <w:rPr>
-          <w:rFonts w:ascii="Arial" w:hAnsi="Arial" w:cs="Arial"/>
-          <w:color w:val="00B0F0"/>
-          <w:sz w:val="21"/>
-          <w:szCs w:val="21"/>
-          <w:bdr w:val="none" w:sz="0" w:space="0" w:color="auto" w:frame="1"/>
-          <w:lang w:val="es-ES"/>
-        </w:rPr>
-        <w:t>} (</w:t>
-      </w:r>
-      <w:proofErr w:type="spellStart"/>
-      <w:r>
-        <w:rPr>
-          <w:rFonts w:ascii="Arial" w:hAnsi="Arial" w:cs="Arial"/>
-          <w:color w:val="00B0F0"/>
-          <w:sz w:val="21"/>
-          <w:szCs w:val="21"/>
-          <w:bdr w:val="none" w:sz="0" w:space="0" w:color="auto" w:frame="1"/>
-          <w:lang w:val="es-ES"/>
-        </w:rPr>
-        <w:t>opB</w:t>
-      </w:r>
-      <w:proofErr w:type="spellEnd"/>
-      <w:r>
-        <w:rPr>
-          <w:rFonts w:ascii="Arial" w:hAnsi="Arial" w:cs="Arial"/>
-          <w:color w:val="00B0F0"/>
-          <w:sz w:val="21"/>
-          <w:szCs w:val="21"/>
-          <w:bdr w:val="none" w:sz="0" w:space="0" w:color="auto" w:frame="1"/>
-          <w:lang w:val="es-ES"/>
-        </w:rPr>
-        <w:t xml:space="preserve">) { </w:t>
-      </w:r>
-      <w:r>
-        <w:rPr>
-          <w:rFonts w:ascii="Arial" w:hAnsi="Arial" w:cs="Arial"/>
-          <w:sz w:val="21"/>
-          <w:szCs w:val="21"/>
-          <w:bdr w:val="none" w:sz="0" w:space="0" w:color="auto" w:frame="1"/>
-          <w:lang w:val="es-ES"/>
-        </w:rPr>
-        <w:t xml:space="preserve">Bien Mueble </w:t>
-      </w:r>
-      <w:r>
-        <w:rPr>
-          <w:rFonts w:ascii="Arial" w:hAnsi="Arial" w:cs="Arial"/>
-          <w:color w:val="00B0F0"/>
-          <w:sz w:val="21"/>
-          <w:szCs w:val="21"/>
-          <w:bdr w:val="none" w:sz="0" w:space="0" w:color="auto" w:frame="1"/>
-          <w:lang w:val="es-ES"/>
-        </w:rPr>
-        <w:t>} }</w:t>
-      </w:r>
-      <w:r>
-        <w:rPr>
-          <w:rFonts w:ascii="Arial" w:hAnsi="Arial" w:cs="Arial"/>
-          <w:color w:val="343843"/>
-          <w:sz w:val="21"/>
-          <w:szCs w:val="21"/>
-          <w:lang w:val="es-ES"/>
-        </w:rPr>
-        <w:t>Permutante 1.</w:t>
+          <w:lang w:val="es-ES"/>
+        </w:rPr>
+        <w:t>}(</w:t>
+      </w:r>
+      <w:r>
+        <w:rPr>
+          <w:rFonts w:ascii="Arial" w:hAnsi="Arial" w:cs="Arial"/>
+          <w:color w:val="00B0F0"/>
+          <w:sz w:val="21"/>
+          <w:szCs w:val="21"/>
+          <w:bdr w:val="none" w:sz="0" w:space="0" w:color="auto" w:frame="1"/>
+          <w:lang w:val="es-ES"/>
+        </w:rPr>
+        <w:t>5_opB_5_opA_1</w:t>
+      </w:r>
+      <w:r>
+        <w:rPr>
+          <w:rFonts w:ascii="Arial" w:hAnsi="Arial" w:cs="Arial"/>
+          <w:color w:val="00B0F0"/>
+          <w:sz w:val="21"/>
+          <w:szCs w:val="21"/>
+          <w:lang w:val="es-ES"/>
+        </w:rPr>
+        <w:t>.isNotEmpty) {</w:t>
       </w:r>
     </w:p>
     <w:p>
       <w:pPr>
         <w:pStyle w:val="NormalWeb"/>
         <w:spacing w:before="240" w:beforeAutospacing="0" w:after="240" w:afterAutospacing="0" w:line="288" w:lineRule="atLeast"/>
-        <w:textAlignment w:val="baseline"/>
-        <w:rPr>
-          <w:rFonts w:ascii="Arial" w:hAnsi="Arial" w:cs="Arial"/>
-          <w:color w:val="343843"/>
-          <w:sz w:val="21"/>
-          <w:szCs w:val="21"/>
-          <w:lang w:val="es-ES"/>
-        </w:rPr>
-      </w:pPr>
-      <w:r>
-        <w:rPr>
-          <w:rFonts w:ascii="Arial" w:hAnsi="Arial" w:cs="Arial"/>
-          <w:color w:val="343843"/>
-          <w:sz w:val="21"/>
-          <w:szCs w:val="21"/>
-          <w:lang w:val="es-ES"/>
-        </w:rPr>
-        <w:t>Por último, esta Permuta se realiza incluyendo todos los derechos, usos, servicios y obligaciones inherentes sobre los Bienes, cuyo conocimiento declaran expresamente las Partes.</w:t>
+        <w:ind w:left="720"/>
+        <w:textAlignment w:val="baseline"/>
+        <w:rPr>
+          <w:rFonts w:ascii="Arial" w:hAnsi="Arial" w:cs="Arial"/>
+          <w:sz w:val="21"/>
+          <w:szCs w:val="21"/>
+          <w:lang w:val="es-ES"/>
+        </w:rPr>
+      </w:pPr>
+      <w:r>
+        <w:rPr>
+          <w:rFonts w:ascii="Arial" w:hAnsi="Arial" w:cs="Arial"/>
+          <w:sz w:val="21"/>
+          <w:szCs w:val="21"/>
+          <w:lang w:val="es-ES"/>
+        </w:rPr>
+        <w:t>Por otro lado, dada la diferencia de valor entre los Bienes, el Permutante 2 se compromete al pago de una compensación económica en favor del Permutante 1 en concepto de precio derivado de la diferencia de valor de los Bienes, tal y como se describe en la Cláusula posterior.</w:t>
       </w:r>
     </w:p>
     <w:p>
@@ -7745,6 +8187,66 @@
         <w:rPr>
           <w:rFonts w:ascii="Arial" w:hAnsi="Arial" w:cs="Arial"/>
           <w:color w:val="343843"/>
+          <w:sz w:val="21"/>
+          <w:szCs w:val="21"/>
+          <w:lang w:val="es-ES"/>
+        </w:rPr>
+      </w:pPr>
+      <w:r>
+        <w:rPr>
+          <w:rFonts w:ascii="Arial" w:hAnsi="Arial" w:cs="Arial"/>
+          <w:color w:val="00B0F0"/>
+          <w:sz w:val="21"/>
+          <w:szCs w:val="21"/>
+          <w:lang w:val="es-ES"/>
+        </w:rPr>
+        <w:t>}</w:t>
+      </w:r>
+    </w:p>
+    <w:p>
+      <w:pPr>
+        <w:pStyle w:val="NormalWeb"/>
+        <w:spacing w:before="240" w:beforeAutospacing="0" w:after="240" w:afterAutospacing="0" w:line="288" w:lineRule="atLeast"/>
+        <w:textAlignment w:val="baseline"/>
+        <w:rPr>
+          <w:rFonts w:ascii="Arial" w:hAnsi="Arial" w:cs="Arial"/>
+          <w:color w:val="343843"/>
+          <w:sz w:val="21"/>
+          <w:szCs w:val="21"/>
+          <w:lang w:val="es-ES"/>
+        </w:rPr>
+      </w:pPr>
+      <w:r>
+        <w:rPr>
+          <w:rFonts w:ascii="Arial" w:hAnsi="Arial" w:cs="Arial"/>
+          <w:color w:val="343843"/>
+          <w:sz w:val="21"/>
+          <w:szCs w:val="21"/>
+          <w:lang w:val="es-ES"/>
+        </w:rPr>
+        <w:t>Por último, esta Permuta se realiza incluyendo todos los derechos, usos, servicio</w:t>
+      </w:r>
+      <w:bookmarkStart w:id="3" w:name="_GoBack"/>
+      <w:bookmarkEnd w:id="3"/>
+      <w:r>
+        <w:rPr>
+          <w:rFonts w:ascii="Arial" w:hAnsi="Arial" w:cs="Arial"/>
+          <w:color w:val="343843"/>
+          <w:sz w:val="21"/>
+          <w:szCs w:val="21"/>
+          <w:lang w:val="es-ES"/>
+        </w:rPr>
+        <w:t>s y obligaciones inherentes sobre los Bienes, cuyo conocimiento declaran expresamente las Partes.</w:t>
+      </w:r>
+    </w:p>
+    <w:p>
+      <w:pPr>
+        <w:pStyle w:val="NormalWeb"/>
+        <w:spacing w:before="240" w:beforeAutospacing="0" w:after="240" w:afterAutospacing="0" w:line="288" w:lineRule="atLeast"/>
+        <w:textAlignment w:val="baseline"/>
+        <w:rPr>
+          <w:rFonts w:ascii="Arial" w:hAnsi="Arial" w:cs="Arial"/>
+          <w:color w:val="00B0F0"/>
           <w:sz w:val="21"/>
           <w:szCs w:val="21"/>
           <w:lang w:val="es-ES"/>
@@ -7773,30 +8275,6 @@
         </w:rPr>
         <w:t>SEGUNDA. Precio de la Permuta</w:t>
       </w:r>
-    </w:p>
-    <w:p>
-      <w:pPr>
-        <w:pStyle w:val="NormalWeb"/>
-        <w:spacing w:before="240" w:beforeAutospacing="0" w:after="240" w:afterAutospacing="0" w:line="288" w:lineRule="atLeast"/>
-        <w:textAlignment w:val="baseline"/>
-        <w:rPr>
-          <w:rFonts w:ascii="Arial" w:hAnsi="Arial" w:cs="Arial"/>
-          <w:color w:val="343843"/>
-          <w:sz w:val="21"/>
-          <w:szCs w:val="21"/>
-          <w:lang w:val="es-ES"/>
-        </w:rPr>
-      </w:pPr>
-      <w:r>
-        <w:rPr>
-          <w:rFonts w:ascii="Arial" w:hAnsi="Arial" w:cs="Arial"/>
-          <w:color w:val="343843"/>
-          <w:sz w:val="21"/>
-          <w:szCs w:val="21"/>
-          <w:lang w:val="es-ES"/>
-        </w:rPr>
-        <w:t>Siguiendo lo dispuesto en el objeto del presente contrato, no se ha establecido una compensación económica en dinero por el intercambio de los Bienes entre las Partes. De esta forma, el precio de la Permuta será </w:t>
-      </w:r>
       <w:r>
         <w:rPr>
           <w:rStyle w:val="Strong"/>
@@ -7806,17 +8284,90 @@
           <w:szCs w:val="22"/>
           <w:lang w:val="es-ES"/>
         </w:rPr>
-        <w:t>100%</w:t>
-      </w:r>
-      <w:r>
-        <w:rPr>
-          <w:rFonts w:ascii="Arial" w:hAnsi="Arial" w:cs="Arial"/>
-          <w:color w:val="343843"/>
-          <w:sz w:val="21"/>
-          <w:szCs w:val="21"/>
-          <w:lang w:val="es-ES"/>
-        </w:rPr>
-        <w:t> en especie, consistiendo únicamente en la entrega del bien o cosa propiedad de pleno dominio del Permutante 1 en favor del Permutante 2, y viceversa.</w:t>
+        <w:t xml:space="preserve"> </w:t>
+      </w:r>
+      <w:r>
+        <w:rPr>
+          <w:rFonts w:ascii="Arial" w:hAnsi="Arial" w:cs="Arial"/>
+          <w:color w:val="00B0F0"/>
+          <w:sz w:val="21"/>
+          <w:szCs w:val="21"/>
+          <w:lang w:val="es-ES"/>
+        </w:rPr>
+        <w:t>{</w:t>
+      </w:r>
+      <w:proofErr w:type="spellStart"/>
+      <w:r>
+        <w:rPr>
+          <w:rFonts w:ascii="Arial" w:hAnsi="Arial" w:cs="Arial"/>
+          <w:color w:val="00B0F0"/>
+          <w:sz w:val="21"/>
+          <w:szCs w:val="21"/>
+          <w:lang w:val="es-ES"/>
+        </w:rPr>
+        <w:t>if</w:t>
+      </w:r>
+      <w:proofErr w:type="spellEnd"/>
+      <w:r>
+        <w:rPr>
+          <w:rFonts w:ascii="Arial" w:hAnsi="Arial" w:cs="Arial"/>
+          <w:color w:val="00B0F0"/>
+          <w:sz w:val="21"/>
+          <w:szCs w:val="21"/>
+          <w:lang w:val="es-ES"/>
+        </w:rPr>
+        <w:t>}(</w:t>
+      </w:r>
+      <w:r>
+        <w:rPr>
+          <w:rFonts w:ascii="Arial" w:hAnsi="Arial" w:cs="Arial"/>
+          <w:color w:val="00B0F0"/>
+          <w:sz w:val="21"/>
+          <w:szCs w:val="21"/>
+          <w:bdr w:val="none" w:sz="0" w:space="0" w:color="auto" w:frame="1"/>
+          <w:lang w:val="es-ES"/>
+        </w:rPr>
+        <w:t>5_opB_5_opA_1</w:t>
+      </w:r>
+      <w:r>
+        <w:rPr>
+          <w:rFonts w:ascii="Arial" w:hAnsi="Arial" w:cs="Arial"/>
+          <w:color w:val="00B0F0"/>
+          <w:sz w:val="21"/>
+          <w:szCs w:val="21"/>
+          <w:lang w:val="es-ES"/>
+        </w:rPr>
+        <w:t>.isNotEmpty) {</w:t>
+      </w:r>
+      <w:r>
+        <w:rPr>
+          <w:rFonts w:ascii="Arial" w:hAnsi="Arial" w:cs="Arial"/>
+          <w:color w:val="00B0F0"/>
+          <w:sz w:val="21"/>
+          <w:szCs w:val="21"/>
+          <w:lang w:val="es-ES"/>
+        </w:rPr>
+        <w:t xml:space="preserve"> </w:t>
+      </w:r>
+      <w:r>
+        <w:rPr>
+          <w:rFonts w:ascii="Arial" w:hAnsi="Arial" w:cs="Arial"/>
+          <w:b/>
+          <w:sz w:val="21"/>
+          <w:szCs w:val="21"/>
+          <w:lang w:val="es-ES"/>
+        </w:rPr>
+        <w:t>y forma de pago</w:t>
+      </w:r>
+      <w:r>
+        <w:rPr>
+          <w:rFonts w:ascii="Arial" w:hAnsi="Arial" w:cs="Arial"/>
+          <w:color w:val="00B0F0"/>
+          <w:sz w:val="21"/>
+          <w:szCs w:val="21"/>
+          <w:lang w:val="es-ES"/>
+        </w:rPr>
+        <w:t xml:space="preserve"> }</w:t>
       </w:r>
     </w:p>
     <w:p>
@@ -7826,21 +8377,201 @@
         <w:textAlignment w:val="baseline"/>
         <w:rPr>
           <w:rFonts w:ascii="Arial" w:hAnsi="Arial" w:cs="Arial"/>
-          <w:color w:val="343843"/>
-          <w:sz w:val="21"/>
-          <w:szCs w:val="21"/>
-          <w:lang w:val="es-ES"/>
-        </w:rPr>
-      </w:pPr>
-      <w:r>
-        <w:rPr>
-          <w:rFonts w:ascii="Arial" w:hAnsi="Arial" w:cs="Arial"/>
-          <w:color w:val="343843"/>
-          <w:sz w:val="21"/>
-          <w:szCs w:val="21"/>
-          <w:lang w:val="es-ES"/>
-        </w:rPr>
-        <w:br/>
+          <w:color w:val="00B0F0"/>
+          <w:sz w:val="21"/>
+          <w:szCs w:val="21"/>
+          <w:lang w:val="es-ES"/>
+        </w:rPr>
+      </w:pPr>
+      <w:r>
+        <w:rPr>
+          <w:rFonts w:ascii="Arial" w:hAnsi="Arial" w:cs="Arial"/>
+          <w:color w:val="00B0F0"/>
+          <w:sz w:val="21"/>
+          <w:szCs w:val="21"/>
+          <w:lang w:val="es-ES"/>
+        </w:rPr>
+        <w:t>{</w:t>
+      </w:r>
+      <w:proofErr w:type="spellStart"/>
+      <w:r>
+        <w:rPr>
+          <w:rFonts w:ascii="Arial" w:hAnsi="Arial" w:cs="Arial"/>
+          <w:color w:val="00B0F0"/>
+          <w:sz w:val="21"/>
+          <w:szCs w:val="21"/>
+          <w:lang w:val="es-ES"/>
+        </w:rPr>
+        <w:t>if</w:t>
+      </w:r>
+      <w:proofErr w:type="spellEnd"/>
+      <w:r>
+        <w:rPr>
+          <w:rFonts w:ascii="Arial" w:hAnsi="Arial" w:cs="Arial"/>
+          <w:color w:val="00B0F0"/>
+          <w:sz w:val="21"/>
+          <w:szCs w:val="21"/>
+          <w:lang w:val="es-ES"/>
+        </w:rPr>
+        <w:t>}(</w:t>
+      </w:r>
+      <w:r>
+        <w:rPr>
+          <w:rFonts w:ascii="Arial" w:hAnsi="Arial" w:cs="Arial"/>
+          <w:color w:val="00B0F0"/>
+          <w:sz w:val="21"/>
+          <w:szCs w:val="21"/>
+          <w:bdr w:val="none" w:sz="0" w:space="0" w:color="auto" w:frame="1"/>
+          <w:lang w:val="es-ES"/>
+        </w:rPr>
+        <w:t>5_opB_5_opA_1</w:t>
+      </w:r>
+      <w:r>
+        <w:rPr>
+          <w:rFonts w:ascii="Arial" w:hAnsi="Arial" w:cs="Arial"/>
+          <w:color w:val="00B0F0"/>
+          <w:sz w:val="21"/>
+          <w:szCs w:val="21"/>
+          <w:lang w:val="es-ES"/>
+        </w:rPr>
+        <w:t>.isNotEmpty) {</w:t>
+      </w:r>
+    </w:p>
+    <w:p>
+      <w:pPr>
+        <w:pStyle w:val="NormalWeb"/>
+        <w:spacing w:before="240" w:after="240" w:line="288" w:lineRule="atLeast"/>
+        <w:ind w:left="720"/>
+        <w:textAlignment w:val="baseline"/>
+        <w:rPr>
+          <w:rFonts w:ascii="Arial" w:hAnsi="Arial" w:cs="Arial"/>
+          <w:sz w:val="21"/>
+          <w:szCs w:val="21"/>
+          <w:lang w:val="es-ES"/>
+        </w:rPr>
+      </w:pPr>
+      <w:r>
+        <w:rPr>
+          <w:rFonts w:ascii="Arial" w:hAnsi="Arial" w:cs="Arial"/>
+          <w:sz w:val="21"/>
+          <w:szCs w:val="21"/>
+          <w:lang w:val="es-ES"/>
+        </w:rPr>
+        <w:t>Además del intercambio de los Bienes detallado en la Cláusula anterior, las Partes acuerdan que el Permutante 2 abone en favor del Permutante 1, en concepto de precio derivado de la diferencia de valor entre los Bienes, la cantidad de ________ (________€).</w:t>
+      </w:r>
+    </w:p>
+    <w:p>
+      <w:pPr>
+        <w:pStyle w:val="NormalWeb"/>
+        <w:spacing w:before="240" w:beforeAutospacing="0" w:after="240" w:afterAutospacing="0" w:line="288" w:lineRule="atLeast"/>
+        <w:ind w:left="720"/>
+        <w:textAlignment w:val="baseline"/>
+        <w:rPr>
+          <w:rFonts w:ascii="Arial" w:hAnsi="Arial" w:cs="Arial"/>
+          <w:sz w:val="21"/>
+          <w:szCs w:val="21"/>
+          <w:lang w:val="es-ES"/>
+        </w:rPr>
+      </w:pPr>
+      <w:r>
+        <w:rPr>
+          <w:rFonts w:ascii="Arial" w:hAnsi="Arial" w:cs="Arial"/>
+          <w:sz w:val="21"/>
+          <w:szCs w:val="21"/>
+          <w:lang w:val="es-ES"/>
+        </w:rPr>
+        <w:t>El pago del precio se realizará en la fecha recogida en el encabezado del presente Contrato mediante pago en efectivo en favor del Permutante 1.</w:t>
+      </w:r>
+    </w:p>
+    <w:p>
+      <w:pPr>
+        <w:pStyle w:val="NormalWeb"/>
+        <w:spacing w:before="240" w:beforeAutospacing="0" w:after="240" w:afterAutospacing="0" w:line="288" w:lineRule="atLeast"/>
+        <w:textAlignment w:val="baseline"/>
+        <w:rPr>
+          <w:rFonts w:ascii="Arial" w:hAnsi="Arial" w:cs="Arial"/>
+          <w:color w:val="00B0F0"/>
+          <w:sz w:val="21"/>
+          <w:szCs w:val="21"/>
+          <w:lang w:val="es-ES"/>
+        </w:rPr>
+      </w:pPr>
+      <w:r>
+        <w:rPr>
+          <w:rFonts w:ascii="Arial" w:hAnsi="Arial" w:cs="Arial"/>
+          <w:color w:val="00B0F0"/>
+          <w:sz w:val="21"/>
+          <w:szCs w:val="21"/>
+          <w:lang w:val="es-ES"/>
+        </w:rPr>
+        <w:t>}</w:t>
+      </w:r>
+      <w:r>
+        <w:rPr>
+          <w:rFonts w:ascii="Arial" w:hAnsi="Arial" w:cs="Arial"/>
+          <w:color w:val="00B0F0"/>
+          <w:sz w:val="21"/>
+          <w:szCs w:val="21"/>
+          <w:lang w:val="es-ES"/>
+        </w:rPr>
+        <w:t xml:space="preserve"> </w:t>
+      </w:r>
+      <w:proofErr w:type="spellStart"/>
+      <w:r>
+        <w:rPr>
+          <w:rFonts w:ascii="Arial" w:hAnsi="Arial" w:cs="Arial"/>
+          <w:color w:val="00B0F0"/>
+          <w:sz w:val="21"/>
+          <w:szCs w:val="21"/>
+          <w:lang w:val="es-ES"/>
+        </w:rPr>
+        <w:t>else</w:t>
+      </w:r>
+      <w:proofErr w:type="spellEnd"/>
+      <w:r>
+        <w:rPr>
+          <w:rFonts w:ascii="Arial" w:hAnsi="Arial" w:cs="Arial"/>
+          <w:color w:val="00B0F0"/>
+          <w:sz w:val="21"/>
+          <w:szCs w:val="21"/>
+          <w:lang w:val="es-ES"/>
+        </w:rPr>
+        <w:t xml:space="preserve"> </w:t>
+      </w:r>
+      <w:r>
+        <w:rPr>
+          <w:rFonts w:ascii="Arial" w:hAnsi="Arial" w:cs="Arial"/>
+          <w:color w:val="00B0F0"/>
+          <w:sz w:val="21"/>
+          <w:szCs w:val="21"/>
+          <w:lang w:val="es-ES"/>
+        </w:rPr>
+        <w:t>{</w:t>
+      </w:r>
+    </w:p>
+    <w:p>
+      <w:pPr>
+        <w:pStyle w:val="NormalWeb"/>
+        <w:spacing w:before="240" w:beforeAutospacing="0" w:after="240" w:afterAutospacing="0" w:line="288" w:lineRule="atLeast"/>
+        <w:ind w:left="720"/>
+        <w:textAlignment w:val="baseline"/>
+        <w:rPr>
+          <w:rFonts w:ascii="Arial" w:hAnsi="Arial" w:cs="Arial"/>
+          <w:color w:val="343843"/>
+          <w:sz w:val="21"/>
+          <w:szCs w:val="21"/>
+          <w:lang w:val="es-ES"/>
+        </w:rPr>
+      </w:pPr>
+      <w:r>
+        <w:rPr>
+          <w:rFonts w:ascii="Arial" w:hAnsi="Arial" w:cs="Arial"/>
+          <w:color w:val="343843"/>
+          <w:sz w:val="21"/>
+          <w:szCs w:val="21"/>
+          <w:lang w:val="es-ES"/>
+        </w:rPr>
+        <w:t>Siguiendo lo dispuesto en el objeto del presente contrato, no se ha establecido una compensación económica en dinero por el intercambio de los Bienes entre las Partes. De esta forma, el precio de la Permuta será </w:t>
       </w:r>
       <w:r>
         <w:rPr>
@@ -7851,7 +8582,17 @@
           <w:szCs w:val="22"/>
           <w:lang w:val="es-ES"/>
         </w:rPr>
-        <w:t>TERCERA. Representaciones y garantías</w:t>
+        <w:t>100%</w:t>
+      </w:r>
+      <w:r>
+        <w:rPr>
+          <w:rFonts w:ascii="Arial" w:hAnsi="Arial" w:cs="Arial"/>
+          <w:color w:val="343843"/>
+          <w:sz w:val="21"/>
+          <w:szCs w:val="21"/>
+          <w:lang w:val="es-ES"/>
+        </w:rPr>
+        <w:t> en especie, consistiendo únicamente en la entrega del bien o cosa propiedad de pleno dominio del Permutante 1 en favor del Permutante 2, y viceversa.</w:t>
       </w:r>
     </w:p>
     <w:p>
@@ -7870,12 +8611,12 @@
       <w:r>
         <w:rPr>
           <w:rFonts w:ascii="Arial" w:hAnsi="Arial" w:cs="Arial"/>
-          <w:color w:val="343843"/>
-          <w:sz w:val="21"/>
-          <w:szCs w:val="21"/>
-          <w:lang w:val="es-ES"/>
-        </w:rPr>
-        <w:t>A los efectos oportunos, las Partes declaran y garantizan que tienen plena capacidad para la firma del presente Contrato, y que los Bienes son propiedad de pleno dominio de las Partes.</w:t>
+          <w:color w:val="00B0F0"/>
+          <w:sz w:val="21"/>
+          <w:szCs w:val="21"/>
+          <w:lang w:val="es-ES"/>
+        </w:rPr>
+        <w:t>}</w:t>
       </w:r>
     </w:p>
     <w:p>
@@ -7885,47 +8626,82 @@
         <w:textAlignment w:val="baseline"/>
         <w:rPr>
           <w:rFonts w:ascii="Arial" w:hAnsi="Arial" w:cs="Arial"/>
-          <w:color w:val="00B0F0"/>
-          <w:sz w:val="21"/>
-          <w:szCs w:val="21"/>
-          <w:bdr w:val="none" w:sz="0" w:space="0" w:color="auto" w:frame="1"/>
-          <w:lang w:val="es-ES"/>
-        </w:rPr>
-      </w:pPr>
-      <w:r>
-        <w:rPr>
-          <w:rFonts w:ascii="Arial" w:hAnsi="Arial" w:cs="Arial"/>
-          <w:color w:val="00B0F0"/>
-          <w:sz w:val="21"/>
-          <w:szCs w:val="21"/>
-          <w:bdr w:val="none" w:sz="0" w:space="0" w:color="auto" w:frame="1"/>
-          <w:lang w:val="es-ES"/>
-        </w:rPr>
-        <w:t>(</w:t>
-      </w:r>
-      <w:proofErr w:type="gramStart"/>
-      <w:r>
-        <w:rPr>
-          <w:rFonts w:ascii="Arial" w:hAnsi="Arial" w:cs="Arial"/>
-          <w:color w:val="00B0F0"/>
-          <w:sz w:val="21"/>
-          <w:szCs w:val="21"/>
-          <w:bdr w:val="none" w:sz="0" w:space="0" w:color="auto" w:frame="1"/>
-          <w:lang w:val="es-ES"/>
-        </w:rPr>
-        <w:t>5)radio</w:t>
-      </w:r>
-      <w:proofErr w:type="gramEnd"/>
-      <w:r>
-        <w:rPr>
-          <w:rFonts w:ascii="Arial" w:hAnsi="Arial" w:cs="Arial"/>
-          <w:color w:val="00B0F0"/>
-          <w:sz w:val="21"/>
-          <w:szCs w:val="21"/>
-          <w:bdr w:val="none" w:sz="0" w:space="0" w:color="auto" w:frame="1"/>
-          <w:lang w:val="es-ES"/>
-        </w:rPr>
-        <w:t xml:space="preserve"> { </w:t>
+          <w:color w:val="343843"/>
+          <w:sz w:val="21"/>
+          <w:szCs w:val="21"/>
+          <w:lang w:val="es-ES"/>
+        </w:rPr>
+      </w:pPr>
+      <w:r>
+        <w:rPr>
+          <w:rFonts w:ascii="Arial" w:hAnsi="Arial" w:cs="Arial"/>
+          <w:color w:val="343843"/>
+          <w:sz w:val="21"/>
+          <w:szCs w:val="21"/>
+          <w:lang w:val="es-ES"/>
+        </w:rPr>
+        <w:br/>
+      </w:r>
+      <w:r>
+        <w:rPr>
+          <w:rStyle w:val="Strong"/>
+          <w:rFonts w:ascii="Arial" w:hAnsi="Arial" w:cs="Arial"/>
+          <w:color w:val="131418"/>
+          <w:sz w:val="22"/>
+          <w:szCs w:val="22"/>
+          <w:lang w:val="es-ES"/>
+        </w:rPr>
+        <w:t>TERCERA. Representaciones y garantías</w:t>
+      </w:r>
+    </w:p>
+    <w:p>
+      <w:pPr>
+        <w:pStyle w:val="NormalWeb"/>
+        <w:spacing w:before="240" w:beforeAutospacing="0" w:after="240" w:afterAutospacing="0" w:line="288" w:lineRule="atLeast"/>
+        <w:textAlignment w:val="baseline"/>
+        <w:rPr>
+          <w:rFonts w:ascii="Arial" w:hAnsi="Arial" w:cs="Arial"/>
+          <w:color w:val="343843"/>
+          <w:sz w:val="21"/>
+          <w:szCs w:val="21"/>
+          <w:lang w:val="es-ES"/>
+        </w:rPr>
+      </w:pPr>
+      <w:r>
+        <w:rPr>
+          <w:rFonts w:ascii="Arial" w:hAnsi="Arial" w:cs="Arial"/>
+          <w:color w:val="343843"/>
+          <w:sz w:val="21"/>
+          <w:szCs w:val="21"/>
+          <w:lang w:val="es-ES"/>
+        </w:rPr>
+        <w:t>A los efectos oportunos, las Partes declaran y garantizan que tienen plena capacidad para la firma del presente Contrato, y que los Bienes son propiedad de pleno dominio de las Partes.</w:t>
+      </w:r>
+    </w:p>
+    <w:p>
+      <w:pPr>
+        <w:pStyle w:val="NormalWeb"/>
+        <w:spacing w:before="240" w:beforeAutospacing="0" w:after="240" w:afterAutospacing="0" w:line="288" w:lineRule="atLeast"/>
+        <w:textAlignment w:val="baseline"/>
+        <w:rPr>
+          <w:rFonts w:ascii="Arial" w:hAnsi="Arial" w:cs="Arial"/>
+          <w:color w:val="00B0F0"/>
+          <w:sz w:val="21"/>
+          <w:szCs w:val="21"/>
+          <w:bdr w:val="none" w:sz="0" w:space="0" w:color="auto" w:frame="1"/>
+          <w:lang w:val="es-ES"/>
+        </w:rPr>
+      </w:pPr>
+      <w:r>
+        <w:rPr>
+          <w:rFonts w:ascii="Arial" w:hAnsi="Arial" w:cs="Arial"/>
+          <w:color w:val="00B0F0"/>
+          <w:sz w:val="21"/>
+          <w:szCs w:val="21"/>
+          <w:bdr w:val="none" w:sz="0" w:space="0" w:color="auto" w:frame="1"/>
+          <w:lang w:val="es-ES"/>
+        </w:rPr>
+        <w:t xml:space="preserve">(5)radio { </w:t>
       </w:r>
     </w:p>
     <w:p>
@@ -8265,42 +9041,18 @@
           <w:bdr w:val="none" w:sz="0" w:space="0" w:color="auto" w:frame="1"/>
           <w:lang w:val="es-ES"/>
         </w:rPr>
-        <w:t>5_opB_</w:t>
-      </w:r>
-      <w:proofErr w:type="gramStart"/>
-      <w:r>
-        <w:rPr>
-          <w:rFonts w:ascii="Arial" w:hAnsi="Arial" w:cs="Arial"/>
-          <w:color w:val="00B0F0"/>
-          <w:sz w:val="21"/>
-          <w:szCs w:val="21"/>
-          <w:bdr w:val="none" w:sz="0" w:space="0" w:color="auto" w:frame="1"/>
-          <w:lang w:val="es-ES"/>
-        </w:rPr>
-        <w:t>2</w:t>
-      </w:r>
-      <w:r>
-        <w:rPr>
-          <w:rFonts w:ascii="Arial" w:hAnsi="Arial" w:cs="Arial"/>
-          <w:color w:val="00B0F0"/>
-          <w:sz w:val="21"/>
-          <w:szCs w:val="21"/>
-          <w:bdr w:val="none" w:sz="0" w:space="0" w:color="auto" w:frame="1"/>
-          <w:lang w:val="es-ES"/>
-        </w:rPr>
-        <w:t>)radio</w:t>
-      </w:r>
-      <w:proofErr w:type="gramEnd"/>
-      <w:r>
-        <w:rPr>
-          <w:rFonts w:ascii="Arial" w:hAnsi="Arial" w:cs="Arial"/>
-          <w:color w:val="00B0F0"/>
-          <w:sz w:val="21"/>
-          <w:szCs w:val="21"/>
-          <w:bdr w:val="none" w:sz="0" w:space="0" w:color="auto" w:frame="1"/>
-          <w:lang w:val="es-ES"/>
-        </w:rPr>
-        <w:t xml:space="preserve"> {</w:t>
+        <w:t>5_opB_2</w:t>
+      </w:r>
+      <w:r>
+        <w:rPr>
+          <w:rFonts w:ascii="Arial" w:hAnsi="Arial" w:cs="Arial"/>
+          <w:color w:val="00B0F0"/>
+          <w:sz w:val="21"/>
+          <w:szCs w:val="21"/>
+          <w:bdr w:val="none" w:sz="0" w:space="0" w:color="auto" w:frame="1"/>
+          <w:lang w:val="es-ES"/>
+        </w:rPr>
+        <w:t>)radio {</w:t>
       </w:r>
     </w:p>
     <w:p>
@@ -8485,8 +9237,6 @@
         </w:rPr>
         <w:t>2</w:t>
       </w:r>
-      <w:bookmarkStart w:id="3" w:name="_GoBack"/>
-      <w:bookmarkEnd w:id="3"/>
       <w:r>
         <w:rPr>
           <w:rFonts w:ascii="Arial" w:hAnsi="Arial" w:cs="Arial"/>
@@ -8702,6 +9452,7 @@
         <w:textAlignment w:val="baseline"/>
         <w:rPr>
           <w:rFonts w:ascii="Arial" w:hAnsi="Arial" w:cs="Arial"/>
+          <w:color w:val="00B0F0"/>
           <w:sz w:val="21"/>
           <w:szCs w:val="21"/>
           <w:bdr w:val="none" w:sz="0" w:space="0" w:color="auto" w:frame="1"/>
@@ -8728,6 +9479,106 @@
         <w:textAlignment w:val="baseline"/>
         <w:rPr>
           <w:rFonts w:ascii="Arial" w:hAnsi="Arial" w:cs="Arial"/>
+          <w:color w:val="00B0F0"/>
+          <w:sz w:val="21"/>
+          <w:szCs w:val="21"/>
+          <w:bdr w:val="none" w:sz="0" w:space="0" w:color="auto" w:frame="1"/>
+          <w:lang w:val="es-ES"/>
+        </w:rPr>
+      </w:pPr>
+      <w:r>
+        <w:rPr>
+          <w:rFonts w:ascii="Arial" w:hAnsi="Arial" w:cs="Arial"/>
+          <w:color w:val="00B0F0"/>
+          <w:sz w:val="21"/>
+          <w:szCs w:val="21"/>
+          <w:bdr w:val="none" w:sz="0" w:space="0" w:color="auto" w:frame="1"/>
+          <w:lang w:val="es-ES"/>
+        </w:rPr>
+        <w:t>(</w:t>
+      </w:r>
+      <w:r>
+        <w:rPr>
+          <w:rFonts w:ascii="Arial" w:hAnsi="Arial" w:cs="Arial"/>
+          <w:color w:val="00B0F0"/>
+          <w:sz w:val="21"/>
+          <w:szCs w:val="21"/>
+          <w:bdr w:val="none" w:sz="0" w:space="0" w:color="auto" w:frame="1"/>
+          <w:lang w:val="es-ES"/>
+        </w:rPr>
+        <w:t>5_opB_3</w:t>
+      </w:r>
+      <w:r>
+        <w:rPr>
+          <w:rFonts w:ascii="Arial" w:hAnsi="Arial" w:cs="Arial"/>
+          <w:color w:val="00B0F0"/>
+          <w:sz w:val="21"/>
+          <w:szCs w:val="21"/>
+          <w:bdr w:val="none" w:sz="0" w:space="0" w:color="auto" w:frame="1"/>
+          <w:lang w:val="es-ES"/>
+        </w:rPr>
+        <w:t>)radio {</w:t>
+      </w:r>
+    </w:p>
+    <w:p>
+      <w:pPr>
+        <w:pStyle w:val="NormalWeb"/>
+        <w:spacing w:before="240" w:beforeAutospacing="0" w:after="240" w:afterAutospacing="0" w:line="288" w:lineRule="atLeast"/>
+        <w:ind w:left="2160"/>
+        <w:textAlignment w:val="baseline"/>
+        <w:rPr>
+          <w:rFonts w:ascii="Arial" w:hAnsi="Arial" w:cs="Arial"/>
+          <w:color w:val="00B0F0"/>
+          <w:sz w:val="21"/>
+          <w:szCs w:val="21"/>
+          <w:bdr w:val="none" w:sz="0" w:space="0" w:color="auto" w:frame="1"/>
+          <w:lang w:val="es-ES"/>
+        </w:rPr>
+      </w:pPr>
+      <w:r>
+        <w:rPr>
+          <w:rFonts w:ascii="Arial" w:hAnsi="Arial" w:cs="Arial"/>
+          <w:color w:val="00B0F0"/>
+          <w:sz w:val="21"/>
+          <w:szCs w:val="21"/>
+          <w:bdr w:val="none" w:sz="0" w:space="0" w:color="auto" w:frame="1"/>
+          <w:lang w:val="es-ES"/>
+        </w:rPr>
+        <w:t>(</w:t>
+      </w:r>
+      <w:proofErr w:type="spellStart"/>
+      <w:r>
+        <w:rPr>
+          <w:rFonts w:ascii="Arial" w:hAnsi="Arial" w:cs="Arial"/>
+          <w:color w:val="00B0F0"/>
+          <w:sz w:val="21"/>
+          <w:szCs w:val="21"/>
+          <w:bdr w:val="none" w:sz="0" w:space="0" w:color="auto" w:frame="1"/>
+          <w:lang w:val="es-ES"/>
+        </w:rPr>
+        <w:t>opA</w:t>
+      </w:r>
+      <w:proofErr w:type="spellEnd"/>
+      <w:r>
+        <w:rPr>
+          <w:rFonts w:ascii="Arial" w:hAnsi="Arial" w:cs="Arial"/>
+          <w:color w:val="00B0F0"/>
+          <w:sz w:val="21"/>
+          <w:szCs w:val="21"/>
+          <w:bdr w:val="none" w:sz="0" w:space="0" w:color="auto" w:frame="1"/>
+          <w:lang w:val="es-ES"/>
+        </w:rPr>
+        <w:t xml:space="preserve">) { </w:t>
+      </w:r>
+    </w:p>
+    <w:p>
+      <w:pPr>
+        <w:pStyle w:val="NormalWeb"/>
+        <w:spacing w:before="240" w:beforeAutospacing="0" w:after="240" w:afterAutospacing="0" w:line="288" w:lineRule="atLeast"/>
+        <w:ind w:left="2880"/>
+        <w:textAlignment w:val="baseline"/>
+        <w:rPr>
+          <w:rFonts w:ascii="Arial" w:hAnsi="Arial" w:cs="Arial"/>
           <w:sz w:val="21"/>
           <w:szCs w:val="21"/>
           <w:bdr w:val="none" w:sz="0" w:space="0" w:color="auto" w:frame="1"/>
@@ -8752,7 +9603,398 @@
           <w:bdr w:val="none" w:sz="0" w:space="0" w:color="auto" w:frame="1"/>
           <w:lang w:val="es-ES"/>
         </w:rPr>
-        <w:t xml:space="preserve"> que no existe ninguna cantidad pendiente en impuestos y tasas derivadas de la propiedad del Bien Mueble Permutante 1; y,</w:t>
+        <w:t xml:space="preserve"> </w:t>
+      </w:r>
+      <w:r>
+        <w:rPr>
+          <w:rFonts w:ascii="Arial" w:hAnsi="Arial" w:cs="Arial"/>
+          <w:sz w:val="21"/>
+          <w:szCs w:val="21"/>
+          <w:bdr w:val="none" w:sz="0" w:space="0" w:color="auto" w:frame="1"/>
+          <w:lang w:val="es-ES"/>
+        </w:rPr>
+        <w:t xml:space="preserve">que existen obligaciones tributarias derivadas de la titularidad del Bien Mueble Permutante 1 pendientes de pago, en </w:t>
+      </w:r>
+      <w:r>
+        <w:rPr>
+          <w:rFonts w:ascii="Arial" w:hAnsi="Arial" w:cs="Arial"/>
+          <w:sz w:val="21"/>
+          <w:szCs w:val="21"/>
+          <w:bdr w:val="none" w:sz="0" w:space="0" w:color="auto" w:frame="1"/>
+          <w:lang w:val="es-ES"/>
+        </w:rPr>
+        <w:t xml:space="preserve">concreto, la siguiente: </w:t>
+      </w:r>
+      <w:r>
+        <w:rPr>
+          <w:rFonts w:ascii="Arial" w:hAnsi="Arial" w:cs="Arial"/>
+          <w:color w:val="00B0F0"/>
+          <w:sz w:val="21"/>
+          <w:szCs w:val="21"/>
+          <w:bdr w:val="none" w:sz="0" w:space="0" w:color="auto" w:frame="1"/>
+          <w:lang w:val="es-ES"/>
+        </w:rPr>
+        <w:t>{{</w:t>
+      </w:r>
+      <w:r>
+        <w:rPr>
+          <w:rFonts w:ascii="Arial" w:hAnsi="Arial" w:cs="Arial"/>
+          <w:color w:val="00B0F0"/>
+          <w:sz w:val="21"/>
+          <w:szCs w:val="21"/>
+          <w:bdr w:val="none" w:sz="0" w:space="0" w:color="auto" w:frame="1"/>
+          <w:lang w:val="es-ES"/>
+        </w:rPr>
+        <w:t>5_opB_3</w:t>
+      </w:r>
+      <w:r>
+        <w:rPr>
+          <w:rFonts w:ascii="Arial" w:hAnsi="Arial" w:cs="Arial"/>
+          <w:color w:val="00B0F0"/>
+          <w:sz w:val="21"/>
+          <w:szCs w:val="21"/>
+          <w:bdr w:val="none" w:sz="0" w:space="0" w:color="auto" w:frame="1"/>
+          <w:lang w:val="es-ES"/>
+        </w:rPr>
+        <w:t>_opA_1</w:t>
+      </w:r>
+      <w:r>
+        <w:rPr>
+          <w:rFonts w:ascii="Arial" w:hAnsi="Arial" w:cs="Arial"/>
+          <w:color w:val="00B0F0"/>
+          <w:sz w:val="21"/>
+          <w:szCs w:val="21"/>
+          <w:bdr w:val="none" w:sz="0" w:space="0" w:color="auto" w:frame="1"/>
+          <w:lang w:val="es-ES"/>
+        </w:rPr>
+        <w:t>}}</w:t>
+      </w:r>
+      <w:r>
+        <w:rPr>
+          <w:rFonts w:ascii="Arial" w:hAnsi="Arial" w:cs="Arial"/>
+          <w:sz w:val="21"/>
+          <w:szCs w:val="21"/>
+          <w:bdr w:val="none" w:sz="0" w:space="0" w:color="auto" w:frame="1"/>
+          <w:lang w:val="es-ES"/>
+        </w:rPr>
+        <w:t xml:space="preserve"> en la cantidad de </w:t>
+      </w:r>
+      <w:r>
+        <w:rPr>
+          <w:rFonts w:ascii="Arial" w:hAnsi="Arial" w:cs="Arial"/>
+          <w:color w:val="00B0F0"/>
+          <w:sz w:val="21"/>
+          <w:szCs w:val="21"/>
+          <w:bdr w:val="none" w:sz="0" w:space="0" w:color="auto" w:frame="1"/>
+          <w:lang w:val="es-ES"/>
+        </w:rPr>
+        <w:t>{{</w:t>
+      </w:r>
+      <w:r>
+        <w:rPr>
+          <w:rFonts w:ascii="Arial" w:hAnsi="Arial" w:cs="Arial"/>
+          <w:color w:val="00B0F0"/>
+          <w:sz w:val="21"/>
+          <w:szCs w:val="21"/>
+          <w:bdr w:val="none" w:sz="0" w:space="0" w:color="auto" w:frame="1"/>
+          <w:lang w:val="es-ES"/>
+        </w:rPr>
+        <w:t>5_opB_3</w:t>
+      </w:r>
+      <w:r>
+        <w:rPr>
+          <w:rFonts w:ascii="Arial" w:hAnsi="Arial" w:cs="Arial"/>
+          <w:color w:val="00B0F0"/>
+          <w:sz w:val="21"/>
+          <w:szCs w:val="21"/>
+          <w:bdr w:val="none" w:sz="0" w:space="0" w:color="auto" w:frame="1"/>
+          <w:lang w:val="es-ES"/>
+        </w:rPr>
+        <w:t>_opA_1</w:t>
+      </w:r>
+      <w:r>
+        <w:rPr>
+          <w:rFonts w:ascii="Arial" w:hAnsi="Arial" w:cs="Arial"/>
+          <w:color w:val="00B0F0"/>
+          <w:sz w:val="21"/>
+          <w:szCs w:val="21"/>
+          <w:bdr w:val="none" w:sz="0" w:space="0" w:color="auto" w:frame="1"/>
+          <w:lang w:val="es-ES"/>
+        </w:rPr>
+        <w:t>.toCharac</w:t>
+      </w:r>
+      <w:r>
+        <w:rPr>
+          <w:rFonts w:ascii="Arial" w:hAnsi="Arial" w:cs="Arial"/>
+          <w:color w:val="00B0F0"/>
+          <w:sz w:val="21"/>
+          <w:szCs w:val="21"/>
+          <w:bdr w:val="none" w:sz="0" w:space="0" w:color="auto" w:frame="1"/>
+          <w:lang w:val="es-ES"/>
+        </w:rPr>
+        <w:t>}}</w:t>
+      </w:r>
+      <w:r>
+        <w:rPr>
+          <w:rFonts w:ascii="Arial" w:hAnsi="Arial" w:cs="Arial"/>
+          <w:sz w:val="21"/>
+          <w:szCs w:val="21"/>
+          <w:bdr w:val="none" w:sz="0" w:space="0" w:color="auto" w:frame="1"/>
+          <w:lang w:val="es-ES"/>
+        </w:rPr>
+        <w:t xml:space="preserve"> </w:t>
+      </w:r>
+      <w:r>
+        <w:rPr>
+          <w:rFonts w:ascii="Arial" w:hAnsi="Arial" w:cs="Arial"/>
+          <w:sz w:val="21"/>
+          <w:szCs w:val="21"/>
+          <w:bdr w:val="none" w:sz="0" w:space="0" w:color="auto" w:frame="1"/>
+          <w:lang w:val="es-ES"/>
+        </w:rPr>
+        <w:t>(</w:t>
+      </w:r>
+      <w:r>
+        <w:rPr>
+          <w:rFonts w:ascii="Arial" w:hAnsi="Arial" w:cs="Arial"/>
+          <w:color w:val="00B0F0"/>
+          <w:sz w:val="21"/>
+          <w:szCs w:val="21"/>
+          <w:bdr w:val="none" w:sz="0" w:space="0" w:color="auto" w:frame="1"/>
+          <w:lang w:val="es-ES"/>
+        </w:rPr>
+        <w:t>{{</w:t>
+      </w:r>
+      <w:r>
+        <w:rPr>
+          <w:rFonts w:ascii="Arial" w:hAnsi="Arial" w:cs="Arial"/>
+          <w:color w:val="00B0F0"/>
+          <w:sz w:val="21"/>
+          <w:szCs w:val="21"/>
+          <w:bdr w:val="none" w:sz="0" w:space="0" w:color="auto" w:frame="1"/>
+          <w:lang w:val="es-ES"/>
+        </w:rPr>
+        <w:t>5_opB_3</w:t>
+      </w:r>
+      <w:r>
+        <w:rPr>
+          <w:rFonts w:ascii="Arial" w:hAnsi="Arial" w:cs="Arial"/>
+          <w:color w:val="00B0F0"/>
+          <w:sz w:val="21"/>
+          <w:szCs w:val="21"/>
+          <w:bdr w:val="none" w:sz="0" w:space="0" w:color="auto" w:frame="1"/>
+          <w:lang w:val="es-ES"/>
+        </w:rPr>
+        <w:t>_opA_1</w:t>
+      </w:r>
+      <w:r>
+        <w:rPr>
+          <w:rFonts w:ascii="Arial" w:hAnsi="Arial" w:cs="Arial"/>
+          <w:color w:val="00B0F0"/>
+          <w:sz w:val="21"/>
+          <w:szCs w:val="21"/>
+          <w:bdr w:val="none" w:sz="0" w:space="0" w:color="auto" w:frame="1"/>
+          <w:lang w:val="es-ES"/>
+        </w:rPr>
+        <w:t>}}</w:t>
+      </w:r>
+      <w:r>
+        <w:rPr>
+          <w:rFonts w:ascii="Arial" w:hAnsi="Arial" w:cs="Arial"/>
+          <w:color w:val="00B0F0"/>
+          <w:sz w:val="21"/>
+          <w:szCs w:val="21"/>
+          <w:bdr w:val="none" w:sz="0" w:space="0" w:color="auto" w:frame="1"/>
+          <w:lang w:val="es-ES"/>
+        </w:rPr>
+        <w:t xml:space="preserve"> </w:t>
+      </w:r>
+      <w:r>
+        <w:rPr>
+          <w:rFonts w:ascii="Arial" w:hAnsi="Arial" w:cs="Arial"/>
+          <w:sz w:val="21"/>
+          <w:szCs w:val="21"/>
+          <w:bdr w:val="none" w:sz="0" w:space="0" w:color="auto" w:frame="1"/>
+          <w:lang w:val="es-ES"/>
+        </w:rPr>
+        <w:t>€); y,</w:t>
+      </w:r>
+    </w:p>
+    <w:p>
+      <w:pPr>
+        <w:pStyle w:val="NormalWeb"/>
+        <w:spacing w:before="240" w:beforeAutospacing="0" w:after="240" w:afterAutospacing="0" w:line="288" w:lineRule="atLeast"/>
+        <w:ind w:left="1440" w:firstLine="720"/>
+        <w:textAlignment w:val="baseline"/>
+        <w:rPr>
+          <w:rFonts w:ascii="Arial" w:hAnsi="Arial" w:cs="Arial"/>
+          <w:color w:val="00B0F0"/>
+          <w:sz w:val="21"/>
+          <w:szCs w:val="21"/>
+          <w:bdr w:val="none" w:sz="0" w:space="0" w:color="auto" w:frame="1"/>
+          <w:lang w:val="es-ES"/>
+        </w:rPr>
+      </w:pPr>
+      <w:r>
+        <w:rPr>
+          <w:rFonts w:ascii="Arial" w:hAnsi="Arial" w:cs="Arial"/>
+          <w:color w:val="00B0F0"/>
+          <w:sz w:val="21"/>
+          <w:szCs w:val="21"/>
+          <w:bdr w:val="none" w:sz="0" w:space="0" w:color="auto" w:frame="1"/>
+          <w:lang w:val="es-ES"/>
+        </w:rPr>
+        <w:t>}</w:t>
+      </w:r>
+    </w:p>
+    <w:p>
+      <w:pPr>
+        <w:pStyle w:val="NormalWeb"/>
+        <w:spacing w:before="240" w:beforeAutospacing="0" w:after="240" w:afterAutospacing="0" w:line="288" w:lineRule="atLeast"/>
+        <w:ind w:left="2160"/>
+        <w:textAlignment w:val="baseline"/>
+        <w:rPr>
+          <w:rFonts w:ascii="Arial" w:hAnsi="Arial" w:cs="Arial"/>
+          <w:color w:val="00B0F0"/>
+          <w:sz w:val="21"/>
+          <w:szCs w:val="21"/>
+          <w:bdr w:val="none" w:sz="0" w:space="0" w:color="auto" w:frame="1"/>
+          <w:lang w:val="es-ES"/>
+        </w:rPr>
+      </w:pPr>
+      <w:r>
+        <w:rPr>
+          <w:rFonts w:ascii="Arial" w:hAnsi="Arial" w:cs="Arial"/>
+          <w:color w:val="00B0F0"/>
+          <w:sz w:val="21"/>
+          <w:szCs w:val="21"/>
+          <w:bdr w:val="none" w:sz="0" w:space="0" w:color="auto" w:frame="1"/>
+          <w:lang w:val="es-ES"/>
+        </w:rPr>
+        <w:t>(</w:t>
+      </w:r>
+      <w:proofErr w:type="spellStart"/>
+      <w:r>
+        <w:rPr>
+          <w:rFonts w:ascii="Arial" w:hAnsi="Arial" w:cs="Arial"/>
+          <w:color w:val="00B0F0"/>
+          <w:sz w:val="21"/>
+          <w:szCs w:val="21"/>
+          <w:bdr w:val="none" w:sz="0" w:space="0" w:color="auto" w:frame="1"/>
+          <w:lang w:val="es-ES"/>
+        </w:rPr>
+        <w:t>opB</w:t>
+      </w:r>
+      <w:proofErr w:type="spellEnd"/>
+      <w:r>
+        <w:rPr>
+          <w:rFonts w:ascii="Arial" w:hAnsi="Arial" w:cs="Arial"/>
+          <w:color w:val="00B0F0"/>
+          <w:sz w:val="21"/>
+          <w:szCs w:val="21"/>
+          <w:bdr w:val="none" w:sz="0" w:space="0" w:color="auto" w:frame="1"/>
+          <w:lang w:val="es-ES"/>
+        </w:rPr>
+        <w:t xml:space="preserve">) { </w:t>
+      </w:r>
+    </w:p>
+    <w:p>
+      <w:pPr>
+        <w:pStyle w:val="NormalWeb"/>
+        <w:spacing w:before="240" w:beforeAutospacing="0" w:after="240" w:afterAutospacing="0" w:line="288" w:lineRule="atLeast"/>
+        <w:ind w:left="2160" w:firstLine="720"/>
+        <w:textAlignment w:val="baseline"/>
+        <w:rPr>
+          <w:rFonts w:ascii="Arial" w:hAnsi="Arial" w:cs="Arial"/>
+          <w:sz w:val="21"/>
+          <w:szCs w:val="21"/>
+          <w:bdr w:val="none" w:sz="0" w:space="0" w:color="auto" w:frame="1"/>
+          <w:lang w:val="es-ES"/>
+        </w:rPr>
+      </w:pPr>
+      <w:r>
+        <w:rPr>
+          <w:rFonts w:ascii="Arial" w:hAnsi="Arial" w:cs="Arial"/>
+          <w:sz w:val="21"/>
+          <w:szCs w:val="21"/>
+          <w:bdr w:val="none" w:sz="0" w:space="0" w:color="auto" w:frame="1"/>
+          <w:lang w:val="es-ES"/>
+        </w:rPr>
+        <w:t>-</w:t>
+      </w:r>
+      <w:r>
+        <w:rPr>
+          <w:rFonts w:ascii="Arial" w:hAnsi="Arial" w:cs="Arial"/>
+          <w:sz w:val="21"/>
+          <w:szCs w:val="21"/>
+          <w:bdr w:val="none" w:sz="0" w:space="0" w:color="auto" w:frame="1"/>
+          <w:lang w:val="es-ES"/>
+        </w:rPr>
+        <w:t xml:space="preserve"> </w:t>
+      </w:r>
+      <w:r>
+        <w:rPr>
+          <w:rFonts w:ascii="Arial" w:hAnsi="Arial" w:cs="Arial"/>
+          <w:sz w:val="21"/>
+          <w:szCs w:val="21"/>
+          <w:bdr w:val="none" w:sz="0" w:space="0" w:color="auto" w:frame="1"/>
+          <w:lang w:val="es-ES"/>
+        </w:rPr>
+        <w:t>que no existe ninguna cantidad pendiente en impuestos y tasas derivadas de la propiedad del Bien Mueble Permutante 1; y,</w:t>
+      </w:r>
+    </w:p>
+    <w:p>
+      <w:pPr>
+        <w:pStyle w:val="NormalWeb"/>
+        <w:spacing w:before="240" w:beforeAutospacing="0" w:after="240" w:afterAutospacing="0" w:line="288" w:lineRule="atLeast"/>
+        <w:ind w:left="1440" w:firstLine="720"/>
+        <w:textAlignment w:val="baseline"/>
+        <w:rPr>
+          <w:rFonts w:ascii="Arial" w:hAnsi="Arial" w:cs="Arial"/>
+          <w:color w:val="00B0F0"/>
+          <w:sz w:val="21"/>
+          <w:szCs w:val="21"/>
+          <w:bdr w:val="none" w:sz="0" w:space="0" w:color="auto" w:frame="1"/>
+          <w:lang w:val="es-ES"/>
+        </w:rPr>
+      </w:pPr>
+      <w:r>
+        <w:rPr>
+          <w:rFonts w:ascii="Arial" w:hAnsi="Arial" w:cs="Arial"/>
+          <w:color w:val="00B0F0"/>
+          <w:sz w:val="21"/>
+          <w:szCs w:val="21"/>
+          <w:bdr w:val="none" w:sz="0" w:space="0" w:color="auto" w:frame="1"/>
+          <w:lang w:val="es-ES"/>
+        </w:rPr>
+        <w:t>}</w:t>
+      </w:r>
+    </w:p>
+    <w:p>
+      <w:pPr>
+        <w:pStyle w:val="NormalWeb"/>
+        <w:spacing w:before="240" w:beforeAutospacing="0" w:after="240" w:afterAutospacing="0" w:line="288" w:lineRule="atLeast"/>
+        <w:ind w:left="720" w:firstLine="720"/>
+        <w:textAlignment w:val="baseline"/>
+        <w:rPr>
+          <w:rFonts w:ascii="Arial" w:hAnsi="Arial" w:cs="Arial"/>
+          <w:color w:val="00B0F0"/>
+          <w:sz w:val="21"/>
+          <w:szCs w:val="21"/>
+          <w:bdr w:val="none" w:sz="0" w:space="0" w:color="auto" w:frame="1"/>
+          <w:lang w:val="es-ES"/>
+        </w:rPr>
+      </w:pPr>
+      <w:r>
+        <w:rPr>
+          <w:rFonts w:ascii="Arial" w:hAnsi="Arial" w:cs="Arial"/>
+          <w:color w:val="00B0F0"/>
+          <w:sz w:val="21"/>
+          <w:szCs w:val="21"/>
+          <w:bdr w:val="none" w:sz="0" w:space="0" w:color="auto" w:frame="1"/>
+          <w:lang w:val="es-ES"/>
+        </w:rPr>
+        <w:t>}</w:t>
       </w:r>
     </w:p>
     <w:p>
@@ -8763,6 +10005,106 @@
         <w:textAlignment w:val="baseline"/>
         <w:rPr>
           <w:rFonts w:ascii="Arial" w:hAnsi="Arial" w:cs="Arial"/>
+          <w:color w:val="00B0F0"/>
+          <w:sz w:val="21"/>
+          <w:szCs w:val="21"/>
+          <w:bdr w:val="none" w:sz="0" w:space="0" w:color="auto" w:frame="1"/>
+          <w:lang w:val="es-ES"/>
+        </w:rPr>
+      </w:pPr>
+      <w:r>
+        <w:rPr>
+          <w:rFonts w:ascii="Arial" w:hAnsi="Arial" w:cs="Arial"/>
+          <w:color w:val="00B0F0"/>
+          <w:sz w:val="21"/>
+          <w:szCs w:val="21"/>
+          <w:bdr w:val="none" w:sz="0" w:space="0" w:color="auto" w:frame="1"/>
+          <w:lang w:val="es-ES"/>
+        </w:rPr>
+        <w:t>(</w:t>
+      </w:r>
+      <w:r>
+        <w:rPr>
+          <w:rFonts w:ascii="Arial" w:hAnsi="Arial" w:cs="Arial"/>
+          <w:color w:val="00B0F0"/>
+          <w:sz w:val="21"/>
+          <w:szCs w:val="21"/>
+          <w:bdr w:val="none" w:sz="0" w:space="0" w:color="auto" w:frame="1"/>
+          <w:lang w:val="es-ES"/>
+        </w:rPr>
+        <w:t>5_opB_4</w:t>
+      </w:r>
+      <w:r>
+        <w:rPr>
+          <w:rFonts w:ascii="Arial" w:hAnsi="Arial" w:cs="Arial"/>
+          <w:color w:val="00B0F0"/>
+          <w:sz w:val="21"/>
+          <w:szCs w:val="21"/>
+          <w:bdr w:val="none" w:sz="0" w:space="0" w:color="auto" w:frame="1"/>
+          <w:lang w:val="es-ES"/>
+        </w:rPr>
+        <w:t>)radio {</w:t>
+      </w:r>
+    </w:p>
+    <w:p>
+      <w:pPr>
+        <w:pStyle w:val="NormalWeb"/>
+        <w:spacing w:before="240" w:beforeAutospacing="0" w:after="240" w:afterAutospacing="0" w:line="288" w:lineRule="atLeast"/>
+        <w:ind w:left="2160"/>
+        <w:textAlignment w:val="baseline"/>
+        <w:rPr>
+          <w:rFonts w:ascii="Arial" w:hAnsi="Arial" w:cs="Arial"/>
+          <w:color w:val="00B0F0"/>
+          <w:sz w:val="21"/>
+          <w:szCs w:val="21"/>
+          <w:bdr w:val="none" w:sz="0" w:space="0" w:color="auto" w:frame="1"/>
+          <w:lang w:val="es-ES"/>
+        </w:rPr>
+      </w:pPr>
+      <w:r>
+        <w:rPr>
+          <w:rFonts w:ascii="Arial" w:hAnsi="Arial" w:cs="Arial"/>
+          <w:color w:val="00B0F0"/>
+          <w:sz w:val="21"/>
+          <w:szCs w:val="21"/>
+          <w:bdr w:val="none" w:sz="0" w:space="0" w:color="auto" w:frame="1"/>
+          <w:lang w:val="es-ES"/>
+        </w:rPr>
+        <w:t>(</w:t>
+      </w:r>
+      <w:proofErr w:type="spellStart"/>
+      <w:r>
+        <w:rPr>
+          <w:rFonts w:ascii="Arial" w:hAnsi="Arial" w:cs="Arial"/>
+          <w:color w:val="00B0F0"/>
+          <w:sz w:val="21"/>
+          <w:szCs w:val="21"/>
+          <w:bdr w:val="none" w:sz="0" w:space="0" w:color="auto" w:frame="1"/>
+          <w:lang w:val="es-ES"/>
+        </w:rPr>
+        <w:t>opA</w:t>
+      </w:r>
+      <w:proofErr w:type="spellEnd"/>
+      <w:r>
+        <w:rPr>
+          <w:rFonts w:ascii="Arial" w:hAnsi="Arial" w:cs="Arial"/>
+          <w:color w:val="00B0F0"/>
+          <w:sz w:val="21"/>
+          <w:szCs w:val="21"/>
+          <w:bdr w:val="none" w:sz="0" w:space="0" w:color="auto" w:frame="1"/>
+          <w:lang w:val="es-ES"/>
+        </w:rPr>
+        <w:t xml:space="preserve">) { </w:t>
+      </w:r>
+    </w:p>
+    <w:p>
+      <w:pPr>
+        <w:pStyle w:val="NormalWeb"/>
+        <w:spacing w:before="240" w:beforeAutospacing="0" w:after="240" w:afterAutospacing="0" w:line="288" w:lineRule="atLeast"/>
+        <w:ind w:left="2880"/>
+        <w:textAlignment w:val="baseline"/>
+        <w:rPr>
+          <w:rFonts w:ascii="Arial" w:hAnsi="Arial" w:cs="Arial"/>
           <w:sz w:val="21"/>
           <w:szCs w:val="21"/>
           <w:bdr w:val="none" w:sz="0" w:space="0" w:color="auto" w:frame="1"/>
@@ -8787,29 +10129,238 @@
           <w:bdr w:val="none" w:sz="0" w:space="0" w:color="auto" w:frame="1"/>
           <w:lang w:val="es-ES"/>
         </w:rPr>
-        <w:t xml:space="preserve"> que cumple con todos los requisitos técnicos, legales y administrativos para su correcto uso y circulación </w:t>
-      </w:r>
-      <w:proofErr w:type="gramStart"/>
-      <w:r>
-        <w:rPr>
-          <w:rFonts w:ascii="Arial" w:hAnsi="Arial" w:cs="Arial"/>
-          <w:sz w:val="21"/>
-          <w:szCs w:val="21"/>
-          <w:bdr w:val="none" w:sz="0" w:space="0" w:color="auto" w:frame="1"/>
-          <w:lang w:val="es-ES"/>
-        </w:rPr>
-        <w:t>de acuerdo a</w:t>
-      </w:r>
-      <w:proofErr w:type="gramEnd"/>
-      <w:r>
-        <w:rPr>
-          <w:rFonts w:ascii="Arial" w:hAnsi="Arial" w:cs="Arial"/>
-          <w:sz w:val="21"/>
-          <w:szCs w:val="21"/>
-          <w:bdr w:val="none" w:sz="0" w:space="0" w:color="auto" w:frame="1"/>
-          <w:lang w:val="es-ES"/>
-        </w:rPr>
-        <w:t xml:space="preserve"> la legislación española.</w:t>
+        <w:t xml:space="preserve"> </w:t>
+      </w:r>
+      <w:r>
+        <w:rPr>
+          <w:rFonts w:ascii="Arial" w:hAnsi="Arial" w:cs="Arial"/>
+          <w:sz w:val="21"/>
+          <w:szCs w:val="21"/>
+          <w:bdr w:val="none" w:sz="0" w:space="0" w:color="auto" w:frame="1"/>
+          <w:lang w:val="es-ES"/>
+        </w:rPr>
+        <w:t>que no cumple con todos los requisitos técnicos, legales y administrativos para su correcto uso y circulación en España, en concreto, debid</w:t>
+      </w:r>
+      <w:r>
+        <w:rPr>
+          <w:rFonts w:ascii="Arial" w:hAnsi="Arial" w:cs="Arial"/>
+          <w:sz w:val="21"/>
+          <w:szCs w:val="21"/>
+          <w:bdr w:val="none" w:sz="0" w:space="0" w:color="auto" w:frame="1"/>
+          <w:lang w:val="es-ES"/>
+        </w:rPr>
+        <w:t xml:space="preserve">o a la siguiente causa: </w:t>
+      </w:r>
+      <w:r>
+        <w:rPr>
+          <w:rFonts w:ascii="Arial" w:hAnsi="Arial" w:cs="Arial"/>
+          <w:color w:val="00B0F0"/>
+          <w:sz w:val="21"/>
+          <w:szCs w:val="21"/>
+          <w:bdr w:val="none" w:sz="0" w:space="0" w:color="auto" w:frame="1"/>
+          <w:lang w:val="es-ES"/>
+        </w:rPr>
+        <w:t>{{</w:t>
+      </w:r>
+      <w:r>
+        <w:rPr>
+          <w:rFonts w:ascii="Arial" w:hAnsi="Arial" w:cs="Arial"/>
+          <w:color w:val="00B0F0"/>
+          <w:sz w:val="21"/>
+          <w:szCs w:val="21"/>
+          <w:bdr w:val="none" w:sz="0" w:space="0" w:color="auto" w:frame="1"/>
+          <w:lang w:val="es-ES"/>
+        </w:rPr>
+        <w:t>5_opB_4</w:t>
+      </w:r>
+      <w:r>
+        <w:rPr>
+          <w:rFonts w:ascii="Arial" w:hAnsi="Arial" w:cs="Arial"/>
+          <w:color w:val="00B0F0"/>
+          <w:sz w:val="21"/>
+          <w:szCs w:val="21"/>
+          <w:bdr w:val="none" w:sz="0" w:space="0" w:color="auto" w:frame="1"/>
+          <w:lang w:val="es-ES"/>
+        </w:rPr>
+        <w:t>_opA_1</w:t>
+      </w:r>
+      <w:r>
+        <w:rPr>
+          <w:rFonts w:ascii="Arial" w:hAnsi="Arial" w:cs="Arial"/>
+          <w:color w:val="00B0F0"/>
+          <w:sz w:val="21"/>
+          <w:szCs w:val="21"/>
+          <w:bdr w:val="none" w:sz="0" w:space="0" w:color="auto" w:frame="1"/>
+          <w:lang w:val="es-ES"/>
+        </w:rPr>
+        <w:t>}}</w:t>
+      </w:r>
+      <w:r>
+        <w:rPr>
+          <w:rFonts w:ascii="Arial" w:hAnsi="Arial" w:cs="Arial"/>
+          <w:sz w:val="21"/>
+          <w:szCs w:val="21"/>
+          <w:bdr w:val="none" w:sz="0" w:space="0" w:color="auto" w:frame="1"/>
+          <w:lang w:val="es-ES"/>
+        </w:rPr>
+        <w:t>.</w:t>
+      </w:r>
+    </w:p>
+    <w:p>
+      <w:pPr>
+        <w:pStyle w:val="NormalWeb"/>
+        <w:spacing w:before="240" w:beforeAutospacing="0" w:after="240" w:afterAutospacing="0" w:line="288" w:lineRule="atLeast"/>
+        <w:ind w:left="1440" w:firstLine="720"/>
+        <w:textAlignment w:val="baseline"/>
+        <w:rPr>
+          <w:rFonts w:ascii="Arial" w:hAnsi="Arial" w:cs="Arial"/>
+          <w:color w:val="00B0F0"/>
+          <w:sz w:val="21"/>
+          <w:szCs w:val="21"/>
+          <w:bdr w:val="none" w:sz="0" w:space="0" w:color="auto" w:frame="1"/>
+          <w:lang w:val="es-ES"/>
+        </w:rPr>
+      </w:pPr>
+      <w:r>
+        <w:rPr>
+          <w:rFonts w:ascii="Arial" w:hAnsi="Arial" w:cs="Arial"/>
+          <w:color w:val="00B0F0"/>
+          <w:sz w:val="21"/>
+          <w:szCs w:val="21"/>
+          <w:bdr w:val="none" w:sz="0" w:space="0" w:color="auto" w:frame="1"/>
+          <w:lang w:val="es-ES"/>
+        </w:rPr>
+        <w:t>}</w:t>
+      </w:r>
+    </w:p>
+    <w:p>
+      <w:pPr>
+        <w:pStyle w:val="NormalWeb"/>
+        <w:spacing w:before="240" w:beforeAutospacing="0" w:after="240" w:afterAutospacing="0" w:line="288" w:lineRule="atLeast"/>
+        <w:ind w:left="2160"/>
+        <w:textAlignment w:val="baseline"/>
+        <w:rPr>
+          <w:rFonts w:ascii="Arial" w:hAnsi="Arial" w:cs="Arial"/>
+          <w:color w:val="00B0F0"/>
+          <w:sz w:val="21"/>
+          <w:szCs w:val="21"/>
+          <w:bdr w:val="none" w:sz="0" w:space="0" w:color="auto" w:frame="1"/>
+          <w:lang w:val="es-ES"/>
+        </w:rPr>
+      </w:pPr>
+      <w:r>
+        <w:rPr>
+          <w:rFonts w:ascii="Arial" w:hAnsi="Arial" w:cs="Arial"/>
+          <w:color w:val="00B0F0"/>
+          <w:sz w:val="21"/>
+          <w:szCs w:val="21"/>
+          <w:bdr w:val="none" w:sz="0" w:space="0" w:color="auto" w:frame="1"/>
+          <w:lang w:val="es-ES"/>
+        </w:rPr>
+        <w:t>(</w:t>
+      </w:r>
+      <w:proofErr w:type="spellStart"/>
+      <w:r>
+        <w:rPr>
+          <w:rFonts w:ascii="Arial" w:hAnsi="Arial" w:cs="Arial"/>
+          <w:color w:val="00B0F0"/>
+          <w:sz w:val="21"/>
+          <w:szCs w:val="21"/>
+          <w:bdr w:val="none" w:sz="0" w:space="0" w:color="auto" w:frame="1"/>
+          <w:lang w:val="es-ES"/>
+        </w:rPr>
+        <w:t>opB</w:t>
+      </w:r>
+      <w:proofErr w:type="spellEnd"/>
+      <w:r>
+        <w:rPr>
+          <w:rFonts w:ascii="Arial" w:hAnsi="Arial" w:cs="Arial"/>
+          <w:color w:val="00B0F0"/>
+          <w:sz w:val="21"/>
+          <w:szCs w:val="21"/>
+          <w:bdr w:val="none" w:sz="0" w:space="0" w:color="auto" w:frame="1"/>
+          <w:lang w:val="es-ES"/>
+        </w:rPr>
+        <w:t xml:space="preserve">) { </w:t>
+      </w:r>
+    </w:p>
+    <w:p>
+      <w:pPr>
+        <w:pStyle w:val="NormalWeb"/>
+        <w:spacing w:before="240" w:beforeAutospacing="0" w:after="240" w:afterAutospacing="0" w:line="288" w:lineRule="atLeast"/>
+        <w:ind w:left="2160" w:firstLine="720"/>
+        <w:textAlignment w:val="baseline"/>
+        <w:rPr>
+          <w:rFonts w:ascii="Arial" w:hAnsi="Arial" w:cs="Arial"/>
+          <w:sz w:val="21"/>
+          <w:szCs w:val="21"/>
+          <w:bdr w:val="none" w:sz="0" w:space="0" w:color="auto" w:frame="1"/>
+          <w:lang w:val="es-ES"/>
+        </w:rPr>
+      </w:pPr>
+      <w:r>
+        <w:rPr>
+          <w:rFonts w:ascii="Arial" w:hAnsi="Arial" w:cs="Arial"/>
+          <w:sz w:val="21"/>
+          <w:szCs w:val="21"/>
+          <w:bdr w:val="none" w:sz="0" w:space="0" w:color="auto" w:frame="1"/>
+          <w:lang w:val="es-ES"/>
+        </w:rPr>
+        <w:t>- que cumple con todos los requisitos técnicos, legales y administrativos para su correcto uso y circulación de acuerdo a la legislación española.</w:t>
+      </w:r>
+    </w:p>
+    <w:p>
+      <w:pPr>
+        <w:pStyle w:val="NormalWeb"/>
+        <w:spacing w:before="240" w:beforeAutospacing="0" w:after="240" w:afterAutospacing="0" w:line="288" w:lineRule="atLeast"/>
+        <w:ind w:left="1440" w:firstLine="720"/>
+        <w:textAlignment w:val="baseline"/>
+        <w:rPr>
+          <w:rFonts w:ascii="Arial" w:hAnsi="Arial" w:cs="Arial"/>
+          <w:color w:val="00B0F0"/>
+          <w:sz w:val="21"/>
+          <w:szCs w:val="21"/>
+          <w:bdr w:val="none" w:sz="0" w:space="0" w:color="auto" w:frame="1"/>
+          <w:lang w:val="es-ES"/>
+        </w:rPr>
+      </w:pPr>
+      <w:r>
+        <w:rPr>
+          <w:rFonts w:ascii="Arial" w:hAnsi="Arial" w:cs="Arial"/>
+          <w:color w:val="00B0F0"/>
+          <w:sz w:val="21"/>
+          <w:szCs w:val="21"/>
+          <w:bdr w:val="none" w:sz="0" w:space="0" w:color="auto" w:frame="1"/>
+          <w:lang w:val="es-ES"/>
+        </w:rPr>
+        <w:t>}</w:t>
+      </w:r>
+    </w:p>
+    <w:p>
+      <w:pPr>
+        <w:pStyle w:val="NormalWeb"/>
+        <w:spacing w:before="240" w:beforeAutospacing="0" w:after="240" w:afterAutospacing="0" w:line="288" w:lineRule="atLeast"/>
+        <w:ind w:left="720" w:firstLine="720"/>
+        <w:textAlignment w:val="baseline"/>
+        <w:rPr>
+          <w:rFonts w:ascii="Arial" w:hAnsi="Arial" w:cs="Arial"/>
+          <w:color w:val="00B0F0"/>
+          <w:sz w:val="21"/>
+          <w:szCs w:val="21"/>
+          <w:bdr w:val="none" w:sz="0" w:space="0" w:color="auto" w:frame="1"/>
+          <w:lang w:val="es-ES"/>
+        </w:rPr>
+      </w:pPr>
+      <w:r>
+        <w:rPr>
+          <w:rFonts w:ascii="Arial" w:hAnsi="Arial" w:cs="Arial"/>
+          <w:color w:val="00B0F0"/>
+          <w:sz w:val="21"/>
+          <w:szCs w:val="21"/>
+          <w:bdr w:val="none" w:sz="0" w:space="0" w:color="auto" w:frame="1"/>
+          <w:lang w:val="es-ES"/>
+        </w:rPr>
+        <w:t>}</w:t>
       </w:r>
     </w:p>
     <w:p>
@@ -9101,31 +10652,7 @@
           <w:bdr w:val="none" w:sz="0" w:space="0" w:color="auto" w:frame="1"/>
           <w:lang w:val="es-ES"/>
         </w:rPr>
-        <w:t>(</w:t>
-      </w:r>
-      <w:proofErr w:type="gramStart"/>
-      <w:r>
-        <w:rPr>
-          <w:rFonts w:ascii="Arial" w:hAnsi="Arial" w:cs="Arial"/>
-          <w:color w:val="00B0F0"/>
-          <w:sz w:val="21"/>
-          <w:szCs w:val="21"/>
-          <w:bdr w:val="none" w:sz="0" w:space="0" w:color="auto" w:frame="1"/>
-          <w:lang w:val="es-ES"/>
-        </w:rPr>
-        <w:t>5)radio</w:t>
-      </w:r>
-      <w:proofErr w:type="gramEnd"/>
-      <w:r>
-        <w:rPr>
-          <w:rFonts w:ascii="Arial" w:hAnsi="Arial" w:cs="Arial"/>
-          <w:color w:val="00B0F0"/>
-          <w:sz w:val="21"/>
-          <w:szCs w:val="21"/>
-          <w:bdr w:val="none" w:sz="0" w:space="0" w:color="auto" w:frame="1"/>
-          <w:lang w:val="es-ES"/>
-        </w:rPr>
-        <w:t xml:space="preserve"> { </w:t>
+        <w:t xml:space="preserve">(5)radio { </w:t>
       </w:r>
     </w:p>
     <w:p>
@@ -9559,31 +11086,7 @@
           <w:bdr w:val="none" w:sz="0" w:space="0" w:color="auto" w:frame="1"/>
           <w:lang w:val="es-ES"/>
         </w:rPr>
-        <w:t>(</w:t>
-      </w:r>
-      <w:proofErr w:type="gramStart"/>
-      <w:r>
-        <w:rPr>
-          <w:rFonts w:ascii="Arial" w:hAnsi="Arial" w:cs="Arial"/>
-          <w:color w:val="00B0F0"/>
-          <w:sz w:val="21"/>
-          <w:szCs w:val="21"/>
-          <w:bdr w:val="none" w:sz="0" w:space="0" w:color="auto" w:frame="1"/>
-          <w:lang w:val="es-ES"/>
-        </w:rPr>
-        <w:t>5)radio</w:t>
-      </w:r>
-      <w:proofErr w:type="gramEnd"/>
-      <w:r>
-        <w:rPr>
-          <w:rFonts w:ascii="Arial" w:hAnsi="Arial" w:cs="Arial"/>
-          <w:color w:val="00B0F0"/>
-          <w:sz w:val="21"/>
-          <w:szCs w:val="21"/>
-          <w:bdr w:val="none" w:sz="0" w:space="0" w:color="auto" w:frame="1"/>
-          <w:lang w:val="es-ES"/>
-        </w:rPr>
-        <w:t xml:space="preserve"> { </w:t>
+        <w:t xml:space="preserve">(5)radio { </w:t>
       </w:r>
     </w:p>
     <w:p>
@@ -9867,29 +11370,7 @@
           <w:szCs w:val="21"/>
           <w:lang w:val="es-ES"/>
         </w:rPr>
-        <w:t xml:space="preserve">Serán de aplicación las garantías recogidas en el Código Civil. En concreto, las Partes quedan obligadas a la evicción de los Bienes siguiendo lo dispuesto en el artículo 1.540 del Código Civil, así como al saneamiento por defectos o gravámenes ocultos en los Bienes </w:t>
-      </w:r>
-      <w:proofErr w:type="gramStart"/>
-      <w:r>
-        <w:rPr>
-          <w:rFonts w:ascii="Arial" w:hAnsi="Arial" w:cs="Arial"/>
-          <w:color w:val="343843"/>
-          <w:sz w:val="21"/>
-          <w:szCs w:val="21"/>
-          <w:lang w:val="es-ES"/>
-        </w:rPr>
-        <w:t>de acuerdo a</w:t>
-      </w:r>
-      <w:proofErr w:type="gramEnd"/>
-      <w:r>
-        <w:rPr>
-          <w:rFonts w:ascii="Arial" w:hAnsi="Arial" w:cs="Arial"/>
-          <w:color w:val="343843"/>
-          <w:sz w:val="21"/>
-          <w:szCs w:val="21"/>
-          <w:lang w:val="es-ES"/>
-        </w:rPr>
-        <w:t xml:space="preserve"> lo recogido en los artículos 1484 y siguientes del Código Civil.</w:t>
+        <w:t>Serán de aplicación las garantías recogidas en el Código Civil. En concreto, las Partes quedan obligadas a la evicción de los Bienes siguiendo lo dispuesto en el artículo 1.540 del Código Civil, así como al saneamiento por defectos o gravámenes ocultos en los Bienes de acuerdo a lo recogido en los artículos 1484 y siguientes del Código Civil.</w:t>
       </w:r>
     </w:p>
     <w:p>
@@ -10465,29 +11946,7 @@
           <w:szCs w:val="21"/>
           <w:lang w:val="es-ES"/>
         </w:rPr>
-        <w:t xml:space="preserve">La renuncia de una de las Partes a exigir el cumplimiento de alguna de las obligaciones previstas en el Contrato, o a ejercer alguno de los derechos o acciones que le asisten en virtud </w:t>
-      </w:r>
-      <w:proofErr w:type="gramStart"/>
-      <w:r>
-        <w:rPr>
-          <w:rFonts w:ascii="Arial" w:hAnsi="Arial" w:cs="Arial"/>
-          <w:color w:val="343843"/>
-          <w:sz w:val="21"/>
-          <w:szCs w:val="21"/>
-          <w:lang w:val="es-ES"/>
-        </w:rPr>
-        <w:t>del mismo</w:t>
-      </w:r>
-      <w:proofErr w:type="gramEnd"/>
-      <w:r>
-        <w:rPr>
-          <w:rFonts w:ascii="Arial" w:hAnsi="Arial" w:cs="Arial"/>
-          <w:color w:val="343843"/>
-          <w:sz w:val="21"/>
-          <w:szCs w:val="21"/>
-          <w:lang w:val="es-ES"/>
-        </w:rPr>
-        <w:t>, (a) no liberará a la otra Parte del cumplimiento íntegro de las restantes obligaciones contenidas en el Contrato; y, (b) no se entenderá como una renuncia a exigir en un futuro el cumplimiento de cualquier obligación o a ejercer derechos o acciones previstos en el Contrato.</w:t>
+        <w:t>La renuncia de una de las Partes a exigir el cumplimiento de alguna de las obligaciones previstas en el Contrato, o a ejercer alguno de los derechos o acciones que le asisten en virtud del mismo, (a) no liberará a la otra Parte del cumplimiento íntegro de las restantes obligaciones contenidas en el Contrato; y, (b) no se entenderá como una renuncia a exigir en un futuro el cumplimiento de cualquier obligación o a ejercer derechos o acciones previstos en el Contrato.</w:t>
       </w:r>
     </w:p>
     <w:p>
@@ -10511,29 +11970,7 @@
           <w:szCs w:val="21"/>
           <w:lang w:val="es-ES"/>
         </w:rPr>
-        <w:t xml:space="preserve">La dispensa, aplazamiento o renuncia de alguno de los derechos contemplados en el Contrato, o a una parte de </w:t>
-      </w:r>
-      <w:proofErr w:type="gramStart"/>
-      <w:r>
-        <w:rPr>
-          <w:rFonts w:ascii="Arial" w:hAnsi="Arial" w:cs="Arial"/>
-          <w:color w:val="343843"/>
-          <w:sz w:val="21"/>
-          <w:szCs w:val="21"/>
-          <w:lang w:val="es-ES"/>
-        </w:rPr>
-        <w:t>los mismos</w:t>
-      </w:r>
-      <w:proofErr w:type="gramEnd"/>
-      <w:r>
-        <w:rPr>
-          <w:rFonts w:ascii="Arial" w:hAnsi="Arial" w:cs="Arial"/>
-          <w:color w:val="343843"/>
-          <w:sz w:val="21"/>
-          <w:szCs w:val="21"/>
-          <w:lang w:val="es-ES"/>
-        </w:rPr>
-        <w:t>, será únicamente vinculante si consta por escrito, pudiendo quedar sujeta a las condiciones que el otorgante de dicha dispensa, aplazamiento o renuncia considere oportuno, limitándose al caso concreto en el que se produjo, y no restringirá, en ningún caso, la exigibilidad en otros supuestos del derecho al que afecta.</w:t>
+        <w:t>La dispensa, aplazamiento o renuncia de alguno de los derechos contemplados en el Contrato, o a una parte de los mismos, será únicamente vinculante si consta por escrito, pudiendo quedar sujeta a las condiciones que el otorgante de dicha dispensa, aplazamiento o renuncia considere oportuno, limitándose al caso concreto en el que se produjo, y no restringirá, en ningún caso, la exigibilidad en otros supuestos del derecho al que afecta.</w:t>
       </w:r>
     </w:p>
     <w:p>
@@ -10822,29 +12259,7 @@
           <w:szCs w:val="21"/>
           <w:lang w:val="es-ES"/>
         </w:rPr>
-        <w:t xml:space="preserve">Las cláusulas o partes de </w:t>
-      </w:r>
-      <w:proofErr w:type="gramStart"/>
-      <w:r>
-        <w:rPr>
-          <w:rFonts w:ascii="Arial" w:hAnsi="Arial" w:cs="Arial"/>
-          <w:color w:val="343843"/>
-          <w:sz w:val="21"/>
-          <w:szCs w:val="21"/>
-          <w:lang w:val="es-ES"/>
-        </w:rPr>
-        <w:t>las mismas</w:t>
-      </w:r>
-      <w:proofErr w:type="gramEnd"/>
-      <w:r>
-        <w:rPr>
-          <w:rFonts w:ascii="Arial" w:hAnsi="Arial" w:cs="Arial"/>
-          <w:color w:val="343843"/>
-          <w:sz w:val="21"/>
-          <w:szCs w:val="21"/>
-          <w:lang w:val="es-ES"/>
-        </w:rPr>
-        <w:t xml:space="preserve"> declaradas ilegales, nulas, inválidas o no exigibles se estimarán eliminadas del Contrato o no aplicables en esa circunstancia, según los casos, y las Partes negociarán de buena fe su sustitución para adecuarlas a la finalidad pretendida con las mismas.</w:t>
+        <w:t>Las cláusulas o partes de las mismas declaradas ilegales, nulas, inválidas o no exigibles se estimarán eliminadas del Contrato o no aplicables en esa circunstancia, según los casos, y las Partes negociarán de buena fe su sustitución para adecuarlas a la finalidad pretendida con las mismas.</w:t>
       </w:r>
     </w:p>
     <w:p>
@@ -11051,29 +12466,7 @@
           <w:szCs w:val="21"/>
           <w:lang w:val="es-ES"/>
         </w:rPr>
-        <w:t xml:space="preserve">, las Partes reconocen haber leído en su totalidad el Contrato, manifiestan comprenderlo, y aceptan obligarse por sus términos y condiciones, constituyendo el </w:t>
-      </w:r>
-      <w:proofErr w:type="spellStart"/>
-      <w:r>
-        <w:rPr>
-          <w:rFonts w:ascii="Arial" w:hAnsi="Arial" w:cs="Arial"/>
-          <w:color w:val="343843"/>
-          <w:sz w:val="21"/>
-          <w:szCs w:val="21"/>
-          <w:lang w:val="es-ES"/>
-        </w:rPr>
-        <w:t>el</w:t>
-      </w:r>
-      <w:proofErr w:type="spellEnd"/>
-      <w:r>
-        <w:rPr>
-          <w:rFonts w:ascii="Arial" w:hAnsi="Arial" w:cs="Arial"/>
-          <w:color w:val="343843"/>
-          <w:sz w:val="21"/>
-          <w:szCs w:val="21"/>
-          <w:lang w:val="es-ES"/>
-        </w:rPr>
-        <w:t xml:space="preserve"> completo y el total acuerdo de las Partes. Y, en prueba de conformidad, las Partes firman el presente Contrato en todas sus hojas, y en tantas copias originales como Partes participen en el Contrato, constituyendo todas esas copias un único acuerdo, en el lugar y fechas indicados en el encabezamiento.</w:t>
+        <w:t>, las Partes reconocen haber leído en su totalidad el Contrato, manifiestan comprenderlo, y aceptan obligarse por sus términos y condiciones, constituyendo el el completo y el total acuerdo de las Partes. Y, en prueba de conformidad, las Partes firman el presente Contrato en todas sus hojas, y en tantas copias originales como Partes participen en el Contrato, constituyendo todas esas copias un único acuerdo, en el lugar y fechas indicados en el encabezamiento.</w:t>
       </w:r>
     </w:p>
     <w:p>
@@ -11317,8 +12710,8 @@
 </file>
 
 <file path=word/numbering.xml><?xml version="1.0" encoding="utf-8"?>
-<w:numbering xmlns:wpc="http://schemas.microsoft.com/office/word/2010/wordprocessingCanvas" xmlns:cx="http://schemas.microsoft.com/office/drawing/2014/chartex" xmlns:cx1="http://schemas.microsoft.com/office/drawing/2015/9/8/chartex" xmlns:cx2="http://schemas.microsoft.com/office/drawing/2015/10/21/chartex" xmlns:cx3="http://schemas.microsoft.com/office/drawing/2016/5/9/chartex" xmlns:cx4="http://schemas.microsoft.com/office/drawing/2016/5/10/chartex" xmlns:cx5="http://schemas.microsoft.com/office/drawing/2016/5/11/chartex" xmlns:cx6="http://schemas.microsoft.com/office/drawing/2016/5/12/chartex" xmlns:cx7="http://schemas.microsoft.com/office/drawing/2016/5/13/chartex" xmlns:cx8="http://schemas.microsoft.com/office/drawing/2016/5/14/chartex" xmlns:mc="http://schemas.openxmlformats.org/markup-compatibility/2006" xmlns:aink="http://schemas.microsoft.com/office/drawing/2016/ink" xmlns:am3d="http://schemas.microsoft.com/office/drawing/2017/model3d" xmlns:o="urn:schemas-microsoft-com:office:office" xmlns:r="http://schemas.openxmlformats.org/officeDocument/2006/relationships" xmlns:m="http://schemas.openxmlformats.org/officeDocument/2006/math" xmlns:v="urn:schemas-microsoft-com:vml" xmlns:wp14="http://schemas.microsoft.com/office/word/2010/wordprocessingDrawing" xmlns:wp="http://schemas.openxmlformats.org/drawingml/2006/wordprocessingDrawing" xmlns:w10="urn:schemas-microsoft-com:office:word" xmlns:w="http://schemas.openxmlformats.org/wordprocessingml/2006/main" xmlns:w14="http://schemas.microsoft.com/office/word/2010/wordml" xmlns:w15="http://schemas.microsoft.com/office/word/2012/wordml" xmlns:w16cid="http://schemas.microsoft.com/office/word/2016/wordml/cid" xmlns:w16se="http://schemas.microsoft.com/office/word/2015/wordml/symex" xmlns:wpg="http://schemas.microsoft.com/office/word/2010/wordprocessingGroup" xmlns:wpi="http://schemas.microsoft.com/office/word/2010/wordprocessingInk" xmlns:wne="http://schemas.microsoft.com/office/word/2006/wordml" xmlns:wps="http://schemas.microsoft.com/office/word/2010/wordprocessingShape" mc:Ignorable="w14 w15 w16se w16cid wp14">
-  <w:abstractNum w:abstractNumId="0" w15:restartNumberingAfterBreak="0">
+<w:numbering xmlns:wpc="http://schemas.microsoft.com/office/word/2010/wordprocessingCanvas" xmlns:mo="http://schemas.microsoft.com/office/mac/office/2008/main" xmlns:mc="http://schemas.openxmlformats.org/markup-compatibility/2006" xmlns:mv="urn:schemas-microsoft-com:mac:vml" xmlns:o="urn:schemas-microsoft-com:office:office" xmlns:r="http://schemas.openxmlformats.org/officeDocument/2006/relationships" xmlns:m="http://schemas.openxmlformats.org/officeDocument/2006/math" xmlns:v="urn:schemas-microsoft-com:vml" xmlns:wp14="http://schemas.microsoft.com/office/word/2010/wordprocessingDrawing" xmlns:wp="http://schemas.openxmlformats.org/drawingml/2006/wordprocessingDrawing" xmlns:w10="urn:schemas-microsoft-com:office:word" xmlns:w="http://schemas.openxmlformats.org/wordprocessingml/2006/main" xmlns:w14="http://schemas.microsoft.com/office/word/2010/wordml" xmlns:w15="http://schemas.microsoft.com/office/word/2012/wordml" xmlns:wpg="http://schemas.microsoft.com/office/word/2010/wordprocessingGroup" xmlns:wpi="http://schemas.microsoft.com/office/word/2010/wordprocessingInk" xmlns:wne="http://schemas.microsoft.com/office/word/2006/wordml" xmlns:wps="http://schemas.microsoft.com/office/word/2010/wordprocessingShape" mc:Ignorable="w14 w15 wp14">
+  <w:abstractNum w:abstractNumId="0">
     <w:nsid w:val="16CA0575"/>
     <w:multiLevelType w:val="multilevel"/>
     <w:tmpl w:val="00F04AB6"/>
@@ -11467,7 +12860,7 @@
       </w:rPr>
     </w:lvl>
   </w:abstractNum>
-  <w:abstractNum w:abstractNumId="1" w15:restartNumberingAfterBreak="0">
+  <w:abstractNum w:abstractNumId="1">
     <w:nsid w:val="245A412B"/>
     <w:multiLevelType w:val="multilevel"/>
     <w:tmpl w:val="88A81C16"/>
@@ -11616,7 +13009,7 @@
       </w:rPr>
     </w:lvl>
   </w:abstractNum>
-  <w:abstractNum w:abstractNumId="2" w15:restartNumberingAfterBreak="0">
+  <w:abstractNum w:abstractNumId="2">
     <w:nsid w:val="38DF7AC7"/>
     <w:multiLevelType w:val="multilevel"/>
     <w:tmpl w:val="F7C6212A"/>
@@ -11765,7 +13158,7 @@
       </w:rPr>
     </w:lvl>
   </w:abstractNum>
-  <w:abstractNum w:abstractNumId="3" w15:restartNumberingAfterBreak="0">
+  <w:abstractNum w:abstractNumId="3">
     <w:nsid w:val="391C1D8E"/>
     <w:multiLevelType w:val="multilevel"/>
     <w:tmpl w:val="FC247374"/>
@@ -11914,7 +13307,7 @@
       </w:rPr>
     </w:lvl>
   </w:abstractNum>
-  <w:abstractNum w:abstractNumId="4" w15:restartNumberingAfterBreak="0">
+  <w:abstractNum w:abstractNumId="4">
     <w:nsid w:val="402E7214"/>
     <w:multiLevelType w:val="multilevel"/>
     <w:tmpl w:val="242AD026"/>
@@ -12066,7 +13459,7 @@
       </w:rPr>
     </w:lvl>
   </w:abstractNum>
-  <w:abstractNum w:abstractNumId="5" w15:restartNumberingAfterBreak="0">
+  <w:abstractNum w:abstractNumId="5">
     <w:nsid w:val="41A51D78"/>
     <w:multiLevelType w:val="multilevel"/>
     <w:tmpl w:val="69F2E7EA"/>
@@ -12215,7 +13608,7 @@
       </w:rPr>
     </w:lvl>
   </w:abstractNum>
-  <w:abstractNum w:abstractNumId="6" w15:restartNumberingAfterBreak="0">
+  <w:abstractNum w:abstractNumId="6">
     <w:nsid w:val="467115EE"/>
     <w:multiLevelType w:val="multilevel"/>
     <w:tmpl w:val="EB5CD9A8"/>
@@ -12364,7 +13757,7 @@
       </w:rPr>
     </w:lvl>
   </w:abstractNum>
-  <w:abstractNum w:abstractNumId="7" w15:restartNumberingAfterBreak="0">
+  <w:abstractNum w:abstractNumId="7">
     <w:nsid w:val="4CC31790"/>
     <w:multiLevelType w:val="multilevel"/>
     <w:tmpl w:val="2A181E26"/>
@@ -12513,7 +13906,7 @@
       </w:rPr>
     </w:lvl>
   </w:abstractNum>
-  <w:abstractNum w:abstractNumId="8" w15:restartNumberingAfterBreak="0">
+  <w:abstractNum w:abstractNumId="8">
     <w:nsid w:val="4E0C66BD"/>
     <w:multiLevelType w:val="multilevel"/>
     <w:tmpl w:val="758291EA"/>
@@ -12662,7 +14055,7 @@
       </w:rPr>
     </w:lvl>
   </w:abstractNum>
-  <w:abstractNum w:abstractNumId="9" w15:restartNumberingAfterBreak="0">
+  <w:abstractNum w:abstractNumId="9">
     <w:nsid w:val="4ED62586"/>
     <w:multiLevelType w:val="multilevel"/>
     <w:tmpl w:val="8CD89E08"/>
@@ -12811,7 +14204,7 @@
       </w:rPr>
     </w:lvl>
   </w:abstractNum>
-  <w:abstractNum w:abstractNumId="10" w15:restartNumberingAfterBreak="0">
+  <w:abstractNum w:abstractNumId="10">
     <w:nsid w:val="55F86013"/>
     <w:multiLevelType w:val="multilevel"/>
     <w:tmpl w:val="0C06C314"/>
@@ -12960,7 +14353,7 @@
       </w:rPr>
     </w:lvl>
   </w:abstractNum>
-  <w:abstractNum w:abstractNumId="11" w15:restartNumberingAfterBreak="0">
+  <w:abstractNum w:abstractNumId="11">
     <w:nsid w:val="5DA72998"/>
     <w:multiLevelType w:val="multilevel"/>
     <w:tmpl w:val="E16EC58E"/>
@@ -13109,7 +14502,7 @@
       </w:rPr>
     </w:lvl>
   </w:abstractNum>
-  <w:abstractNum w:abstractNumId="12" w15:restartNumberingAfterBreak="0">
+  <w:abstractNum w:abstractNumId="12">
     <w:nsid w:val="5FAA4648"/>
     <w:multiLevelType w:val="multilevel"/>
     <w:tmpl w:val="0E147A82"/>
@@ -13258,7 +14651,7 @@
       </w:rPr>
     </w:lvl>
   </w:abstractNum>
-  <w:abstractNum w:abstractNumId="13" w15:restartNumberingAfterBreak="0">
+  <w:abstractNum w:abstractNumId="13">
     <w:nsid w:val="60991072"/>
     <w:multiLevelType w:val="multilevel"/>
     <w:tmpl w:val="2F7C2D78"/>
@@ -13407,7 +14800,7 @@
       </w:rPr>
     </w:lvl>
   </w:abstractNum>
-  <w:abstractNum w:abstractNumId="14" w15:restartNumberingAfterBreak="0">
+  <w:abstractNum w:abstractNumId="14">
     <w:nsid w:val="7197716A"/>
     <w:multiLevelType w:val="hybridMultilevel"/>
     <w:tmpl w:val="5B4AA5DE"/>
@@ -13520,7 +14913,7 @@
       </w:rPr>
     </w:lvl>
   </w:abstractNum>
-  <w:abstractNum w:abstractNumId="15" w15:restartNumberingAfterBreak="0">
+  <w:abstractNum w:abstractNumId="15">
     <w:nsid w:val="7D9D332E"/>
     <w:multiLevelType w:val="multilevel"/>
     <w:tmpl w:val="55425208"/>
@@ -13721,7 +15114,7 @@
 </file>
 
 <file path=word/styles.xml><?xml version="1.0" encoding="utf-8"?>
-<w:styles xmlns:mc="http://schemas.openxmlformats.org/markup-compatibility/2006" xmlns:r="http://schemas.openxmlformats.org/officeDocument/2006/relationships" xmlns:w="http://schemas.openxmlformats.org/wordprocessingml/2006/main" xmlns:w14="http://schemas.microsoft.com/office/word/2010/wordml" xmlns:w15="http://schemas.microsoft.com/office/word/2012/wordml" xmlns:w16cid="http://schemas.microsoft.com/office/word/2016/wordml/cid" xmlns:w16se="http://schemas.microsoft.com/office/word/2015/wordml/symex" mc:Ignorable="w14 w15 w16se w16cid">
+<w:styles xmlns:mc="http://schemas.openxmlformats.org/markup-compatibility/2006" xmlns:r="http://schemas.openxmlformats.org/officeDocument/2006/relationships" xmlns:w="http://schemas.openxmlformats.org/wordprocessingml/2006/main" xmlns:w14="http://schemas.microsoft.com/office/word/2010/wordml" xmlns:w15="http://schemas.microsoft.com/office/word/2012/wordml" mc:Ignorable="w14 w15">
   <w:docDefaults>
     <w:rPrDefault>
       <w:rPr>
@@ -13737,7 +15130,7 @@
       </w:pPr>
     </w:pPrDefault>
   </w:docDefaults>
-  <w:latentStyles w:defLockedState="0" w:defUIPriority="99" w:defSemiHidden="0" w:defUnhideWhenUsed="0" w:defQFormat="0" w:count="375">
+  <w:latentStyles w:defLockedState="0" w:defUIPriority="99" w:defSemiHidden="0" w:defUnhideWhenUsed="0" w:defQFormat="0" w:count="380">
     <w:lsdException w:name="Normal" w:uiPriority="0" w:qFormat="1"/>
     <w:lsdException w:name="heading 1" w:uiPriority="9" w:qFormat="1"/>
     <w:lsdException w:name="heading 2" w:semiHidden="1" w:uiPriority="9" w:unhideWhenUsed="1" w:qFormat="1"/>
